--- a/SYP/SYP.docx
+++ b/SYP/SYP.docx
@@ -82,7 +82,7 @@
                                 <w:sz w:val="32"/>
                                 <w:lang w:val="de-AT"/>
                               </w:rPr>
-                              <w:t>27</w:t>
+                              <w:t>28</w:t>
                             </w:r>
                             <w:r>
                               <w:rPr>
@@ -157,7 +157,7 @@
                           <w:sz w:val="32"/>
                           <w:lang w:val="de-AT"/>
                         </w:rPr>
-                        <w:t>27</w:t>
+                        <w:t>28</w:t>
                       </w:r>
                       <w:r>
                         <w:rPr>
@@ -408,6 +408,8 @@
         </w:rPr>
         <w:br w:type="page"/>
       </w:r>
+      <w:bookmarkStart w:id="0" w:name="_GoBack"/>
+      <w:bookmarkEnd w:id="0"/>
     </w:p>
     <w:sdt>
       <w:sdtPr>
@@ -5592,8 +5594,6 @@
           <w:docGrid w:linePitch="360"/>
         </w:sectPr>
       </w:pPr>
-      <w:bookmarkStart w:id="0" w:name="_GoBack"/>
-      <w:bookmarkEnd w:id="0"/>
     </w:p>
     <w:p>
       <w:pPr>
@@ -20246,7 +20246,7 @@
                 <w:rFonts w:cstheme="minorHAnsi"/>
                 <w:lang w:val="de-AT"/>
               </w:rPr>
-              <w:t>7</w:t>
+              <w:t>3</w:t>
             </w:r>
           </w:p>
         </w:tc>
@@ -20272,7 +20272,7 @@
                 <w:rFonts w:cstheme="minorHAnsi"/>
                 <w:lang w:val="de-AT"/>
               </w:rPr>
-              <w:t>3</w:t>
+              <w:t>7</w:t>
             </w:r>
           </w:p>
         </w:tc>
@@ -20352,7 +20352,7 @@
                 <w:rFonts w:cstheme="minorHAnsi"/>
                 <w:lang w:val="de-AT"/>
               </w:rPr>
-              <w:t>9</w:t>
+              <w:t>1</w:t>
             </w:r>
           </w:p>
         </w:tc>
@@ -20378,7 +20378,7 @@
                 <w:rFonts w:cstheme="minorHAnsi"/>
                 <w:lang w:val="de-AT"/>
               </w:rPr>
-              <w:t>1</w:t>
+              <w:t>9</w:t>
             </w:r>
           </w:p>
         </w:tc>
@@ -22695,14 +22695,27 @@
     <w:r>
       <w:t xml:space="preserve"> von </w:t>
     </w:r>
-    <w:fldSimple w:instr=" NUMPAGES   \* MERGEFORMAT ">
-      <w:r>
-        <w:rPr>
-          <w:noProof/>
-        </w:rPr>
-        <w:t>17</w:t>
-      </w:r>
-    </w:fldSimple>
+    <w:r>
+      <w:fldChar w:fldCharType="begin"/>
+    </w:r>
+    <w:r>
+      <w:instrText xml:space="preserve"> NUMPAGES   \* MERGEFORMAT </w:instrText>
+    </w:r>
+    <w:r>
+      <w:fldChar w:fldCharType="separate"/>
+    </w:r>
+    <w:r>
+      <w:rPr>
+        <w:noProof/>
+      </w:rPr>
+      <w:t>17</w:t>
+    </w:r>
+    <w:r>
+      <w:rPr>
+        <w:noProof/>
+      </w:rPr>
+      <w:fldChar w:fldCharType="end"/>
+    </w:r>
   </w:p>
 </w:ftr>
 </file>
@@ -25265,6 +25278,7 @@
   <w:style w:type="character" w:default="1" w:styleId="Absatz-Standardschriftart">
     <w:name w:val="Default Paragraph Font"/>
     <w:uiPriority w:val="1"/>
+    <w:semiHidden/>
     <w:unhideWhenUsed/>
   </w:style>
   <w:style w:type="table" w:default="1" w:styleId="NormaleTabelle">
@@ -25988,561 +26002,6 @@
 </w:styles>
 </file>
 
-<file path=word/glossary/document.xml><?xml version="1.0" encoding="utf-8"?>
-<w:glossaryDocument xmlns:wpc="http://schemas.microsoft.com/office/word/2010/wordprocessingCanvas" xmlns:cx="http://schemas.microsoft.com/office/drawing/2014/chartex" xmlns:cx1="http://schemas.microsoft.com/office/drawing/2015/9/8/chartex" xmlns:cx2="http://schemas.microsoft.com/office/drawing/2015/10/21/chartex" xmlns:cx3="http://schemas.microsoft.com/office/drawing/2016/5/9/chartex" xmlns:cx4="http://schemas.microsoft.com/office/drawing/2016/5/10/chartex" xmlns:cx5="http://schemas.microsoft.com/office/drawing/2016/5/11/chartex" xmlns:mc="http://schemas.openxmlformats.org/markup-compatibility/2006" xmlns:o="urn:schemas-microsoft-com:office:office" xmlns:r="http://schemas.openxmlformats.org/officeDocument/2006/relationships" xmlns:m="http://schemas.openxmlformats.org/officeDocument/2006/math" xmlns:v="urn:schemas-microsoft-com:vml" xmlns:wp14="http://schemas.microsoft.com/office/word/2010/wordprocessingDrawing" xmlns:wp="http://schemas.openxmlformats.org/drawingml/2006/wordprocessingDrawing" xmlns:w10="urn:schemas-microsoft-com:office:word" xmlns:w="http://schemas.openxmlformats.org/wordprocessingml/2006/main" xmlns:w14="http://schemas.microsoft.com/office/word/2010/wordml" xmlns:w15="http://schemas.microsoft.com/office/word/2012/wordml" xmlns:w16se="http://schemas.microsoft.com/office/word/2015/wordml/symex" xmlns:wpg="http://schemas.microsoft.com/office/word/2010/wordprocessingGroup" xmlns:wpi="http://schemas.microsoft.com/office/word/2010/wordprocessingInk" xmlns:wne="http://schemas.microsoft.com/office/word/2006/wordml" xmlns:wps="http://schemas.microsoft.com/office/word/2010/wordprocessingShape" mc:Ignorable="w14 w15 w16se wp14"/>
-</file>
-
-<file path=word/glossary/fontTable.xml><?xml version="1.0" encoding="utf-8"?>
-<w:fonts xmlns:mc="http://schemas.openxmlformats.org/markup-compatibility/2006" xmlns:r="http://schemas.openxmlformats.org/officeDocument/2006/relationships" xmlns:w="http://schemas.openxmlformats.org/wordprocessingml/2006/main" xmlns:w14="http://schemas.microsoft.com/office/word/2010/wordml" xmlns:w15="http://schemas.microsoft.com/office/word/2012/wordml" xmlns:w16se="http://schemas.microsoft.com/office/word/2015/wordml/symex" mc:Ignorable="w14 w15 w16se">
-  <w:font w:name="Symbol">
-    <w:panose1 w:val="05050102010706020507"/>
-    <w:charset w:val="02"/>
-    <w:family w:val="roman"/>
-    <w:pitch w:val="variable"/>
-    <w:sig w:usb0="00000000" w:usb1="10000000" w:usb2="00000000" w:usb3="00000000" w:csb0="80000000" w:csb1="00000000"/>
-  </w:font>
-  <w:font w:name="Times New Roman">
-    <w:panose1 w:val="02020603050405020304"/>
-    <w:charset w:val="00"/>
-    <w:family w:val="roman"/>
-    <w:pitch w:val="variable"/>
-    <w:sig w:usb0="E0002AFF" w:usb1="C0007843" w:usb2="00000009" w:usb3="00000000" w:csb0="000001FF" w:csb1="00000000"/>
-  </w:font>
-  <w:font w:name="Courier New">
-    <w:panose1 w:val="02070309020205020404"/>
-    <w:charset w:val="00"/>
-    <w:family w:val="modern"/>
-    <w:pitch w:val="fixed"/>
-    <w:sig w:usb0="E0002EFF" w:usb1="C0007843" w:usb2="00000009" w:usb3="00000000" w:csb0="000001FF" w:csb1="00000000"/>
-  </w:font>
-  <w:font w:name="Wingdings">
-    <w:panose1 w:val="05000000000000000000"/>
-    <w:charset w:val="02"/>
-    <w:family w:val="auto"/>
-    <w:pitch w:val="variable"/>
-    <w:sig w:usb0="00000000" w:usb1="10000000" w:usb2="00000000" w:usb3="00000000" w:csb0="80000000" w:csb1="00000000"/>
-  </w:font>
-  <w:font w:name="Calibri Light">
-    <w:panose1 w:val="020F0302020204030204"/>
-    <w:charset w:val="00"/>
-    <w:family w:val="swiss"/>
-    <w:pitch w:val="variable"/>
-    <w:sig w:usb0="A0002AEF" w:usb1="4000207B" w:usb2="00000000" w:usb3="00000000" w:csb0="000001FF" w:csb1="00000000"/>
-  </w:font>
-  <w:font w:name="Calibri">
-    <w:panose1 w:val="020F0502020204030204"/>
-    <w:charset w:val="00"/>
-    <w:family w:val="swiss"/>
-    <w:pitch w:val="variable"/>
-    <w:sig w:usb0="E0002AFF" w:usb1="4000ACFF" w:usb2="00000001" w:usb3="00000000" w:csb0="000001FF" w:csb1="00000000"/>
-  </w:font>
-  <w:font w:name="Segoe UI">
-    <w:panose1 w:val="020B0502040204020203"/>
-    <w:charset w:val="00"/>
-    <w:family w:val="swiss"/>
-    <w:pitch w:val="variable"/>
-    <w:sig w:usb0="E4002EFF" w:usb1="C000E47F" w:usb2="00000009" w:usb3="00000000" w:csb0="000001FF" w:csb1="00000000"/>
-  </w:font>
-  <w:font w:name="Cambria Math">
-    <w:panose1 w:val="02040503050406030204"/>
-    <w:charset w:val="00"/>
-    <w:family w:val="roman"/>
-    <w:pitch w:val="variable"/>
-    <w:sig w:usb0="E00002FF" w:usb1="420024FF" w:usb2="00000000" w:usb3="00000000" w:csb0="0000019F" w:csb1="00000000"/>
-  </w:font>
-</w:fonts>
-</file>
-
-<file path=word/glossary/settings.xml><?xml version="1.0" encoding="utf-8"?>
-<w:settings xmlns:mc="http://schemas.openxmlformats.org/markup-compatibility/2006" xmlns:o="urn:schemas-microsoft-com:office:office" xmlns:r="http://schemas.openxmlformats.org/officeDocument/2006/relationships" xmlns:m="http://schemas.openxmlformats.org/officeDocument/2006/math" xmlns:v="urn:schemas-microsoft-com:vml" xmlns:w10="urn:schemas-microsoft-com:office:word" xmlns:w="http://schemas.openxmlformats.org/wordprocessingml/2006/main" xmlns:w14="http://schemas.microsoft.com/office/word/2010/wordml" xmlns:w15="http://schemas.microsoft.com/office/word/2012/wordml" xmlns:w16se="http://schemas.microsoft.com/office/word/2015/wordml/symex" xmlns:sl="http://schemas.openxmlformats.org/schemaLibrary/2006/main" mc:Ignorable="w14 w15 w16se">
-  <w:view w:val="normal"/>
-  <w:defaultTabStop w:val="708"/>
-  <w:hyphenationZone w:val="425"/>
-  <w:characterSpacingControl w:val="doNotCompress"/>
-  <w:compat>
-    <w:useFELayout/>
-    <w:compatSetting w:name="compatibilityMode" w:uri="http://schemas.microsoft.com/office/word" w:val="15"/>
-    <w:compatSetting w:name="overrideTableStyleFontSizeAndJustification" w:uri="http://schemas.microsoft.com/office/word" w:val="1"/>
-    <w:compatSetting w:name="enableOpenTypeFeatures" w:uri="http://schemas.microsoft.com/office/word" w:val="1"/>
-    <w:compatSetting w:name="doNotFlipMirrorIndents" w:uri="http://schemas.microsoft.com/office/word" w:val="1"/>
-    <w:compatSetting w:name="differentiateMultirowTableHeaders" w:uri="http://schemas.microsoft.com/office/word" w:val="1"/>
-  </w:compat>
-  <w:rsids>
-    <w:rsidRoot w:val="004D1D67"/>
-    <w:rsid w:val="004D1D67"/>
-  </w:rsids>
-  <m:mathPr>
-    <m:mathFont m:val="Cambria Math"/>
-    <m:brkBin m:val="before"/>
-    <m:brkBinSub m:val="--"/>
-    <m:smallFrac m:val="0"/>
-    <m:dispDef/>
-    <m:lMargin m:val="0"/>
-    <m:rMargin m:val="0"/>
-    <m:defJc m:val="centerGroup"/>
-    <m:wrapIndent m:val="1440"/>
-    <m:intLim m:val="subSup"/>
-    <m:naryLim m:val="undOvr"/>
-  </m:mathPr>
-  <w:themeFontLang w:val="de-AT"/>
-  <w:clrSchemeMapping w:bg1="light1" w:t1="dark1" w:bg2="light2" w:t2="dark2" w:accent1="accent1" w:accent2="accent2" w:accent3="accent3" w:accent4="accent4" w:accent5="accent5" w:accent6="accent6" w:hyperlink="hyperlink" w:followedHyperlink="followedHyperlink"/>
-  <w:decimalSymbol w:val=","/>
-  <w:listSeparator w:val=";"/>
-  <w15:chartTrackingRefBased/>
-</w:settings>
-</file>
-
-<file path=word/glossary/styles.xml><?xml version="1.0" encoding="utf-8"?>
-<w:styles xmlns:mc="http://schemas.openxmlformats.org/markup-compatibility/2006" xmlns:r="http://schemas.openxmlformats.org/officeDocument/2006/relationships" xmlns:w="http://schemas.openxmlformats.org/wordprocessingml/2006/main" xmlns:w14="http://schemas.microsoft.com/office/word/2010/wordml" xmlns:w15="http://schemas.microsoft.com/office/word/2012/wordml" xmlns:w16se="http://schemas.microsoft.com/office/word/2015/wordml/symex" mc:Ignorable="w14 w15 w16se">
-  <w:docDefaults>
-    <w:rPrDefault>
-      <w:rPr>
-        <w:rFonts w:asciiTheme="minorHAnsi" w:eastAsiaTheme="minorEastAsia" w:hAnsiTheme="minorHAnsi" w:cstheme="minorBidi"/>
-        <w:sz w:val="22"/>
-        <w:szCs w:val="22"/>
-        <w:lang w:val="de-AT" w:eastAsia="de-AT" w:bidi="ar-SA"/>
-      </w:rPr>
-    </w:rPrDefault>
-    <w:pPrDefault>
-      <w:pPr>
-        <w:spacing w:after="160" w:line="259" w:lineRule="auto"/>
-      </w:pPr>
-    </w:pPrDefault>
-  </w:docDefaults>
-  <w:latentStyles w:defLockedState="0" w:defUIPriority="99" w:defSemiHidden="0" w:defUnhideWhenUsed="0" w:defQFormat="0" w:count="374">
-    <w:lsdException w:name="Normal" w:uiPriority="0" w:qFormat="1"/>
-    <w:lsdException w:name="heading 1" w:uiPriority="9" w:qFormat="1"/>
-    <w:lsdException w:name="heading 2" w:semiHidden="1" w:uiPriority="9" w:unhideWhenUsed="1" w:qFormat="1"/>
-    <w:lsdException w:name="heading 3" w:semiHidden="1" w:uiPriority="9" w:unhideWhenUsed="1" w:qFormat="1"/>
-    <w:lsdException w:name="heading 4" w:semiHidden="1" w:uiPriority="9" w:unhideWhenUsed="1" w:qFormat="1"/>
-    <w:lsdException w:name="heading 5" w:semiHidden="1" w:uiPriority="9" w:unhideWhenUsed="1" w:qFormat="1"/>
-    <w:lsdException w:name="heading 6" w:semiHidden="1" w:uiPriority="9" w:unhideWhenUsed="1" w:qFormat="1"/>
-    <w:lsdException w:name="heading 7" w:semiHidden="1" w:uiPriority="9" w:unhideWhenUsed="1" w:qFormat="1"/>
-    <w:lsdException w:name="heading 8" w:semiHidden="1" w:uiPriority="9" w:unhideWhenUsed="1" w:qFormat="1"/>
-    <w:lsdException w:name="heading 9" w:semiHidden="1" w:uiPriority="9" w:unhideWhenUsed="1" w:qFormat="1"/>
-    <w:lsdException w:name="index 1" w:semiHidden="1" w:unhideWhenUsed="1"/>
-    <w:lsdException w:name="index 2" w:semiHidden="1" w:unhideWhenUsed="1"/>
-    <w:lsdException w:name="index 3" w:semiHidden="1" w:unhideWhenUsed="1"/>
-    <w:lsdException w:name="index 4" w:semiHidden="1" w:unhideWhenUsed="1"/>
-    <w:lsdException w:name="index 5" w:semiHidden="1" w:unhideWhenUsed="1"/>
-    <w:lsdException w:name="index 6" w:semiHidden="1" w:unhideWhenUsed="1"/>
-    <w:lsdException w:name="index 7" w:semiHidden="1" w:unhideWhenUsed="1"/>
-    <w:lsdException w:name="index 8" w:semiHidden="1" w:unhideWhenUsed="1"/>
-    <w:lsdException w:name="index 9" w:semiHidden="1" w:unhideWhenUsed="1"/>
-    <w:lsdException w:name="toc 1" w:semiHidden="1" w:uiPriority="39" w:unhideWhenUsed="1"/>
-    <w:lsdException w:name="toc 2" w:semiHidden="1" w:uiPriority="39" w:unhideWhenUsed="1"/>
-    <w:lsdException w:name="toc 3" w:semiHidden="1" w:uiPriority="39" w:unhideWhenUsed="1"/>
-    <w:lsdException w:name="toc 4" w:semiHidden="1" w:uiPriority="39" w:unhideWhenUsed="1"/>
-    <w:lsdException w:name="toc 5" w:semiHidden="1" w:uiPriority="39" w:unhideWhenUsed="1"/>
-    <w:lsdException w:name="toc 6" w:semiHidden="1" w:uiPriority="39" w:unhideWhenUsed="1"/>
-    <w:lsdException w:name="toc 7" w:semiHidden="1" w:uiPriority="39" w:unhideWhenUsed="1"/>
-    <w:lsdException w:name="toc 8" w:semiHidden="1" w:uiPriority="39" w:unhideWhenUsed="1"/>
-    <w:lsdException w:name="toc 9" w:semiHidden="1" w:uiPriority="39" w:unhideWhenUsed="1"/>
-    <w:lsdException w:name="Normal Indent" w:semiHidden="1" w:unhideWhenUsed="1"/>
-    <w:lsdException w:name="footnote text" w:semiHidden="1" w:unhideWhenUsed="1"/>
-    <w:lsdException w:name="annotation text" w:semiHidden="1" w:unhideWhenUsed="1"/>
-    <w:lsdException w:name="header" w:semiHidden="1" w:unhideWhenUsed="1"/>
-    <w:lsdException w:name="footer" w:semiHidden="1" w:unhideWhenUsed="1"/>
-    <w:lsdException w:name="index heading" w:semiHidden="1" w:unhideWhenUsed="1"/>
-    <w:lsdException w:name="caption" w:semiHidden="1" w:uiPriority="35" w:unhideWhenUsed="1" w:qFormat="1"/>
-    <w:lsdException w:name="table of figures" w:semiHidden="1" w:unhideWhenUsed="1"/>
-    <w:lsdException w:name="envelope address" w:semiHidden="1" w:unhideWhenUsed="1"/>
-    <w:lsdException w:name="envelope return" w:semiHidden="1" w:unhideWhenUsed="1"/>
-    <w:lsdException w:name="footnote reference" w:semiHidden="1" w:unhideWhenUsed="1"/>
-    <w:lsdException w:name="annotation reference" w:semiHidden="1" w:unhideWhenUsed="1"/>
-    <w:lsdException w:name="line number" w:semiHidden="1" w:unhideWhenUsed="1"/>
-    <w:lsdException w:name="page number" w:semiHidden="1" w:unhideWhenUsed="1"/>
-    <w:lsdException w:name="endnote reference" w:semiHidden="1" w:unhideWhenUsed="1"/>
-    <w:lsdException w:name="endnote text" w:semiHidden="1" w:unhideWhenUsed="1"/>
-    <w:lsdException w:name="table of authorities" w:semiHidden="1" w:unhideWhenUsed="1"/>
-    <w:lsdException w:name="macro" w:semiHidden="1" w:unhideWhenUsed="1"/>
-    <w:lsdException w:name="toa heading" w:semiHidden="1" w:unhideWhenUsed="1"/>
-    <w:lsdException w:name="List" w:semiHidden="1" w:unhideWhenUsed="1"/>
-    <w:lsdException w:name="List Bullet" w:semiHidden="1" w:unhideWhenUsed="1"/>
-    <w:lsdException w:name="List Number" w:semiHidden="1" w:unhideWhenUsed="1"/>
-    <w:lsdException w:name="List 2" w:semiHidden="1" w:unhideWhenUsed="1"/>
-    <w:lsdException w:name="List 3" w:semiHidden="1" w:unhideWhenUsed="1"/>
-    <w:lsdException w:name="List 4" w:semiHidden="1" w:unhideWhenUsed="1"/>
-    <w:lsdException w:name="List 5" w:semiHidden="1" w:unhideWhenUsed="1"/>
-    <w:lsdException w:name="List Bullet 2" w:semiHidden="1" w:unhideWhenUsed="1"/>
-    <w:lsdException w:name="List Bullet 3" w:semiHidden="1" w:unhideWhenUsed="1"/>
-    <w:lsdException w:name="List Bullet 4" w:semiHidden="1" w:unhideWhenUsed="1"/>
-    <w:lsdException w:name="List Bullet 5" w:semiHidden="1" w:unhideWhenUsed="1"/>
-    <w:lsdException w:name="List Number 2" w:semiHidden="1" w:unhideWhenUsed="1"/>
-    <w:lsdException w:name="List Number 3" w:semiHidden="1" w:unhideWhenUsed="1"/>
-    <w:lsdException w:name="List Number 4" w:semiHidden="1" w:unhideWhenUsed="1"/>
-    <w:lsdException w:name="List Number 5" w:semiHidden="1" w:unhideWhenUsed="1"/>
-    <w:lsdException w:name="Title" w:uiPriority="10" w:qFormat="1"/>
-    <w:lsdException w:name="Closing" w:semiHidden="1" w:unhideWhenUsed="1"/>
-    <w:lsdException w:name="Signature" w:semiHidden="1" w:unhideWhenUsed="1"/>
-    <w:lsdException w:name="Default Paragraph Font" w:semiHidden="1" w:uiPriority="1" w:unhideWhenUsed="1"/>
-    <w:lsdException w:name="Body Text" w:semiHidden="1" w:unhideWhenUsed="1"/>
-    <w:lsdException w:name="Body Text Indent" w:semiHidden="1" w:unhideWhenUsed="1"/>
-    <w:lsdException w:name="List Continue" w:semiHidden="1" w:unhideWhenUsed="1"/>
-    <w:lsdException w:name="List Continue 2" w:semiHidden="1" w:unhideWhenUsed="1"/>
-    <w:lsdException w:name="List Continue 3" w:semiHidden="1" w:unhideWhenUsed="1"/>
-    <w:lsdException w:name="List Continue 4" w:semiHidden="1" w:unhideWhenUsed="1"/>
-    <w:lsdException w:name="List Continue 5" w:semiHidden="1" w:unhideWhenUsed="1"/>
-    <w:lsdException w:name="Message Header" w:semiHidden="1" w:unhideWhenUsed="1"/>
-    <w:lsdException w:name="Subtitle" w:uiPriority="11" w:qFormat="1"/>
-    <w:lsdException w:name="Salutation" w:semiHidden="1" w:unhideWhenUsed="1"/>
-    <w:lsdException w:name="Date" w:semiHidden="1" w:unhideWhenUsed="1"/>
-    <w:lsdException w:name="Body Text First Indent" w:semiHidden="1" w:unhideWhenUsed="1"/>
-    <w:lsdException w:name="Body Text First Indent 2" w:semiHidden="1" w:unhideWhenUsed="1"/>
-    <w:lsdException w:name="Note Heading" w:semiHidden="1" w:unhideWhenUsed="1"/>
-    <w:lsdException w:name="Body Text 2" w:semiHidden="1" w:unhideWhenUsed="1"/>
-    <w:lsdException w:name="Body Text 3" w:semiHidden="1" w:unhideWhenUsed="1"/>
-    <w:lsdException w:name="Body Text Indent 2" w:semiHidden="1" w:unhideWhenUsed="1"/>
-    <w:lsdException w:name="Body Text Indent 3" w:semiHidden="1" w:unhideWhenUsed="1"/>
-    <w:lsdException w:name="Block Text" w:semiHidden="1" w:unhideWhenUsed="1"/>
-    <w:lsdException w:name="Hyperlink" w:semiHidden="1" w:unhideWhenUsed="1"/>
-    <w:lsdException w:name="FollowedHyperlink" w:semiHidden="1" w:unhideWhenUsed="1"/>
-    <w:lsdException w:name="Strong" w:uiPriority="22" w:qFormat="1"/>
-    <w:lsdException w:name="Emphasis" w:uiPriority="20" w:qFormat="1"/>
-    <w:lsdException w:name="Document Map" w:semiHidden="1" w:unhideWhenUsed="1"/>
-    <w:lsdException w:name="Plain Text" w:semiHidden="1" w:unhideWhenUsed="1"/>
-    <w:lsdException w:name="E-mail Signature" w:semiHidden="1" w:unhideWhenUsed="1"/>
-    <w:lsdException w:name="HTML Top of Form" w:semiHidden="1" w:unhideWhenUsed="1"/>
-    <w:lsdException w:name="HTML Bottom of Form" w:semiHidden="1" w:unhideWhenUsed="1"/>
-    <w:lsdException w:name="Normal (Web)" w:semiHidden="1" w:unhideWhenUsed="1"/>
-    <w:lsdException w:name="HTML Acronym" w:semiHidden="1" w:unhideWhenUsed="1"/>
-    <w:lsdException w:name="HTML Address" w:semiHidden="1" w:unhideWhenUsed="1"/>
-    <w:lsdException w:name="HTML Cite" w:semiHidden="1" w:unhideWhenUsed="1"/>
-    <w:lsdException w:name="HTML Code" w:semiHidden="1" w:unhideWhenUsed="1"/>
-    <w:lsdException w:name="HTML Definition" w:semiHidden="1" w:unhideWhenUsed="1"/>
-    <w:lsdException w:name="HTML Keyboard" w:semiHidden="1" w:unhideWhenUsed="1"/>
-    <w:lsdException w:name="HTML Preformatted" w:semiHidden="1" w:unhideWhenUsed="1"/>
-    <w:lsdException w:name="HTML Sample" w:semiHidden="1" w:unhideWhenUsed="1"/>
-    <w:lsdException w:name="HTML Typewriter" w:semiHidden="1" w:unhideWhenUsed="1"/>
-    <w:lsdException w:name="HTML Variable" w:semiHidden="1" w:unhideWhenUsed="1"/>
-    <w:lsdException w:name="Normal Table" w:semiHidden="1" w:unhideWhenUsed="1"/>
-    <w:lsdException w:name="annotation subject" w:semiHidden="1" w:unhideWhenUsed="1"/>
-    <w:lsdException w:name="No List" w:semiHidden="1" w:unhideWhenUsed="1"/>
-    <w:lsdException w:name="Outline List 1" w:semiHidden="1" w:unhideWhenUsed="1"/>
-    <w:lsdException w:name="Outline List 2" w:semiHidden="1" w:unhideWhenUsed="1"/>
-    <w:lsdException w:name="Outline List 3" w:semiHidden="1" w:unhideWhenUsed="1"/>
-    <w:lsdException w:name="Table Simple 1" w:semiHidden="1" w:unhideWhenUsed="1"/>
-    <w:lsdException w:name="Table Simple 2" w:semiHidden="1" w:unhideWhenUsed="1"/>
-    <w:lsdException w:name="Table Simple 3" w:semiHidden="1" w:unhideWhenUsed="1"/>
-    <w:lsdException w:name="Table Classic 1" w:semiHidden="1" w:unhideWhenUsed="1"/>
-    <w:lsdException w:name="Table Classic 2" w:semiHidden="1" w:unhideWhenUsed="1"/>
-    <w:lsdException w:name="Table Classic 3" w:semiHidden="1" w:unhideWhenUsed="1"/>
-    <w:lsdException w:name="Table Classic 4" w:semiHidden="1" w:unhideWhenUsed="1"/>
-    <w:lsdException w:name="Table Colorful 1" w:semiHidden="1" w:unhideWhenUsed="1"/>
-    <w:lsdException w:name="Table Colorful 2" w:semiHidden="1" w:unhideWhenUsed="1"/>
-    <w:lsdException w:name="Table Colorful 3" w:semiHidden="1" w:unhideWhenUsed="1"/>
-    <w:lsdException w:name="Table Columns 1" w:semiHidden="1" w:unhideWhenUsed="1"/>
-    <w:lsdException w:name="Table Columns 2" w:semiHidden="1" w:unhideWhenUsed="1"/>
-    <w:lsdException w:name="Table Columns 3" w:semiHidden="1" w:unhideWhenUsed="1"/>
-    <w:lsdException w:name="Table Columns 4" w:semiHidden="1" w:unhideWhenUsed="1"/>
-    <w:lsdException w:name="Table Columns 5" w:semiHidden="1" w:unhideWhenUsed="1"/>
-    <w:lsdException w:name="Table Grid 1" w:semiHidden="1" w:unhideWhenUsed="1"/>
-    <w:lsdException w:name="Table Grid 2" w:semiHidden="1" w:unhideWhenUsed="1"/>
-    <w:lsdException w:name="Table Grid 3" w:semiHidden="1" w:unhideWhenUsed="1"/>
-    <w:lsdException w:name="Table Grid 4" w:semiHidden="1" w:unhideWhenUsed="1"/>
-    <w:lsdException w:name="Table Grid 5" w:semiHidden="1" w:unhideWhenUsed="1"/>
-    <w:lsdException w:name="Table Grid 6" w:semiHidden="1" w:unhideWhenUsed="1"/>
-    <w:lsdException w:name="Table Grid 7" w:semiHidden="1" w:unhideWhenUsed="1"/>
-    <w:lsdException w:name="Table Grid 8" w:semiHidden="1" w:unhideWhenUsed="1"/>
-    <w:lsdException w:name="Table List 1" w:semiHidden="1" w:unhideWhenUsed="1"/>
-    <w:lsdException w:name="Table List 2" w:semiHidden="1" w:unhideWhenUsed="1"/>
-    <w:lsdException w:name="Table List 3" w:semiHidden="1" w:unhideWhenUsed="1"/>
-    <w:lsdException w:name="Table List 4" w:semiHidden="1" w:unhideWhenUsed="1"/>
-    <w:lsdException w:name="Table List 5" w:semiHidden="1" w:unhideWhenUsed="1"/>
-    <w:lsdException w:name="Table List 6" w:semiHidden="1" w:unhideWhenUsed="1"/>
-    <w:lsdException w:name="Table List 7" w:semiHidden="1" w:unhideWhenUsed="1"/>
-    <w:lsdException w:name="Table List 8" w:semiHidden="1" w:unhideWhenUsed="1"/>
-    <w:lsdException w:name="Table 3D effects 1" w:semiHidden="1" w:unhideWhenUsed="1"/>
-    <w:lsdException w:name="Table 3D effects 2" w:semiHidden="1" w:unhideWhenUsed="1"/>
-    <w:lsdException w:name="Table 3D effects 3" w:semiHidden="1" w:unhideWhenUsed="1"/>
-    <w:lsdException w:name="Table Contemporary" w:semiHidden="1" w:unhideWhenUsed="1"/>
-    <w:lsdException w:name="Table Elegant" w:semiHidden="1" w:unhideWhenUsed="1"/>
-    <w:lsdException w:name="Table Professional" w:semiHidden="1" w:unhideWhenUsed="1"/>
-    <w:lsdException w:name="Table Subtle 1" w:semiHidden="1" w:unhideWhenUsed="1"/>
-    <w:lsdException w:name="Table Subtle 2" w:semiHidden="1" w:unhideWhenUsed="1"/>
-    <w:lsdException w:name="Table Web 1" w:semiHidden="1" w:unhideWhenUsed="1"/>
-    <w:lsdException w:name="Table Web 2" w:semiHidden="1" w:unhideWhenUsed="1"/>
-    <w:lsdException w:name="Table Web 3" w:semiHidden="1" w:unhideWhenUsed="1"/>
-    <w:lsdException w:name="Balloon Text" w:semiHidden="1" w:unhideWhenUsed="1"/>
-    <w:lsdException w:name="Table Grid" w:uiPriority="39"/>
-    <w:lsdException w:name="Table Theme" w:semiHidden="1" w:unhideWhenUsed="1"/>
-    <w:lsdException w:name="Placeholder Text" w:semiHidden="1"/>
-    <w:lsdException w:name="No Spacing" w:uiPriority="1" w:qFormat="1"/>
-    <w:lsdException w:name="Light Shading" w:uiPriority="60"/>
-    <w:lsdException w:name="Light List" w:uiPriority="61"/>
-    <w:lsdException w:name="Light Grid" w:uiPriority="62"/>
-    <w:lsdException w:name="Medium Shading 1" w:uiPriority="63"/>
-    <w:lsdException w:name="Medium Shading 2" w:uiPriority="64"/>
-    <w:lsdException w:name="Medium List 1" w:uiPriority="65"/>
-    <w:lsdException w:name="Medium List 2" w:uiPriority="66"/>
-    <w:lsdException w:name="Medium Grid 1" w:uiPriority="67"/>
-    <w:lsdException w:name="Medium Grid 2" w:uiPriority="68"/>
-    <w:lsdException w:name="Medium Grid 3" w:uiPriority="69"/>
-    <w:lsdException w:name="Dark List" w:uiPriority="70"/>
-    <w:lsdException w:name="Colorful Shading" w:uiPriority="71"/>
-    <w:lsdException w:name="Colorful List" w:uiPriority="72"/>
-    <w:lsdException w:name="Colorful Grid" w:uiPriority="73"/>
-    <w:lsdException w:name="Light Shading Accent 1" w:uiPriority="60"/>
-    <w:lsdException w:name="Light List Accent 1" w:uiPriority="61"/>
-    <w:lsdException w:name="Light Grid Accent 1" w:uiPriority="62"/>
-    <w:lsdException w:name="Medium Shading 1 Accent 1" w:uiPriority="63"/>
-    <w:lsdException w:name="Medium Shading 2 Accent 1" w:uiPriority="64"/>
-    <w:lsdException w:name="Medium List 1 Accent 1" w:uiPriority="65"/>
-    <w:lsdException w:name="Revision" w:semiHidden="1"/>
-    <w:lsdException w:name="List Paragraph" w:uiPriority="34" w:qFormat="1"/>
-    <w:lsdException w:name="Quote" w:uiPriority="29" w:qFormat="1"/>
-    <w:lsdException w:name="Intense Quote" w:uiPriority="30" w:qFormat="1"/>
-    <w:lsdException w:name="Medium List 2 Accent 1" w:uiPriority="66"/>
-    <w:lsdException w:name="Medium Grid 1 Accent 1" w:uiPriority="67"/>
-    <w:lsdException w:name="Medium Grid 2 Accent 1" w:uiPriority="68"/>
-    <w:lsdException w:name="Medium Grid 3 Accent 1" w:uiPriority="69"/>
-    <w:lsdException w:name="Dark List Accent 1" w:uiPriority="70"/>
-    <w:lsdException w:name="Colorful Shading Accent 1" w:uiPriority="71"/>
-    <w:lsdException w:name="Colorful List Accent 1" w:uiPriority="72"/>
-    <w:lsdException w:name="Colorful Grid Accent 1" w:uiPriority="73"/>
-    <w:lsdException w:name="Light Shading Accent 2" w:uiPriority="60"/>
-    <w:lsdException w:name="Light List Accent 2" w:uiPriority="61"/>
-    <w:lsdException w:name="Light Grid Accent 2" w:uiPriority="62"/>
-    <w:lsdException w:name="Medium Shading 1 Accent 2" w:uiPriority="63"/>
-    <w:lsdException w:name="Medium Shading 2 Accent 2" w:uiPriority="64"/>
-    <w:lsdException w:name="Medium List 1 Accent 2" w:uiPriority="65"/>
-    <w:lsdException w:name="Medium List 2 Accent 2" w:uiPriority="66"/>
-    <w:lsdException w:name="Medium Grid 1 Accent 2" w:uiPriority="67"/>
-    <w:lsdException w:name="Medium Grid 2 Accent 2" w:uiPriority="68"/>
-    <w:lsdException w:name="Medium Grid 3 Accent 2" w:uiPriority="69"/>
-    <w:lsdException w:name="Dark List Accent 2" w:uiPriority="70"/>
-    <w:lsdException w:name="Colorful Shading Accent 2" w:uiPriority="71"/>
-    <w:lsdException w:name="Colorful List Accent 2" w:uiPriority="72"/>
-    <w:lsdException w:name="Colorful Grid Accent 2" w:uiPriority="73"/>
-    <w:lsdException w:name="Light Shading Accent 3" w:uiPriority="60"/>
-    <w:lsdException w:name="Light List Accent 3" w:uiPriority="61"/>
-    <w:lsdException w:name="Light Grid Accent 3" w:uiPriority="62"/>
-    <w:lsdException w:name="Medium Shading 1 Accent 3" w:uiPriority="63"/>
-    <w:lsdException w:name="Medium Shading 2 Accent 3" w:uiPriority="64"/>
-    <w:lsdException w:name="Medium List 1 Accent 3" w:uiPriority="65"/>
-    <w:lsdException w:name="Medium List 2 Accent 3" w:uiPriority="66"/>
-    <w:lsdException w:name="Medium Grid 1 Accent 3" w:uiPriority="67"/>
-    <w:lsdException w:name="Medium Grid 2 Accent 3" w:uiPriority="68"/>
-    <w:lsdException w:name="Medium Grid 3 Accent 3" w:uiPriority="69"/>
-    <w:lsdException w:name="Dark List Accent 3" w:uiPriority="70"/>
-    <w:lsdException w:name="Colorful Shading Accent 3" w:uiPriority="71"/>
-    <w:lsdException w:name="Colorful List Accent 3" w:uiPriority="72"/>
-    <w:lsdException w:name="Colorful Grid Accent 3" w:uiPriority="73"/>
-    <w:lsdException w:name="Light Shading Accent 4" w:uiPriority="60"/>
-    <w:lsdException w:name="Light List Accent 4" w:uiPriority="61"/>
-    <w:lsdException w:name="Light Grid Accent 4" w:uiPriority="62"/>
-    <w:lsdException w:name="Medium Shading 1 Accent 4" w:uiPriority="63"/>
-    <w:lsdException w:name="Medium Shading 2 Accent 4" w:uiPriority="64"/>
-    <w:lsdException w:name="Medium List 1 Accent 4" w:uiPriority="65"/>
-    <w:lsdException w:name="Medium List 2 Accent 4" w:uiPriority="66"/>
-    <w:lsdException w:name="Medium Grid 1 Accent 4" w:uiPriority="67"/>
-    <w:lsdException w:name="Medium Grid 2 Accent 4" w:uiPriority="68"/>
-    <w:lsdException w:name="Medium Grid 3 Accent 4" w:uiPriority="69"/>
-    <w:lsdException w:name="Dark List Accent 4" w:uiPriority="70"/>
-    <w:lsdException w:name="Colorful Shading Accent 4" w:uiPriority="71"/>
-    <w:lsdException w:name="Colorful List Accent 4" w:uiPriority="72"/>
-    <w:lsdException w:name="Colorful Grid Accent 4" w:uiPriority="73"/>
-    <w:lsdException w:name="Light Shading Accent 5" w:uiPriority="60"/>
-    <w:lsdException w:name="Light List Accent 5" w:uiPriority="61"/>
-    <w:lsdException w:name="Light Grid Accent 5" w:uiPriority="62"/>
-    <w:lsdException w:name="Medium Shading 1 Accent 5" w:uiPriority="63"/>
-    <w:lsdException w:name="Medium Shading 2 Accent 5" w:uiPriority="64"/>
-    <w:lsdException w:name="Medium List 1 Accent 5" w:uiPriority="65"/>
-    <w:lsdException w:name="Medium List 2 Accent 5" w:uiPriority="66"/>
-    <w:lsdException w:name="Medium Grid 1 Accent 5" w:uiPriority="67"/>
-    <w:lsdException w:name="Medium Grid 2 Accent 5" w:uiPriority="68"/>
-    <w:lsdException w:name="Medium Grid 3 Accent 5" w:uiPriority="69"/>
-    <w:lsdException w:name="Dark List Accent 5" w:uiPriority="70"/>
-    <w:lsdException w:name="Colorful Shading Accent 5" w:uiPriority="71"/>
-    <w:lsdException w:name="Colorful List Accent 5" w:uiPriority="72"/>
-    <w:lsdException w:name="Colorful Grid Accent 5" w:uiPriority="73"/>
-    <w:lsdException w:name="Light Shading Accent 6" w:uiPriority="60"/>
-    <w:lsdException w:name="Light List Accent 6" w:uiPriority="61"/>
-    <w:lsdException w:name="Light Grid Accent 6" w:uiPriority="62"/>
-    <w:lsdException w:name="Medium Shading 1 Accent 6" w:uiPriority="63"/>
-    <w:lsdException w:name="Medium Shading 2 Accent 6" w:uiPriority="64"/>
-    <w:lsdException w:name="Medium List 1 Accent 6" w:uiPriority="65"/>
-    <w:lsdException w:name="Medium List 2 Accent 6" w:uiPriority="66"/>
-    <w:lsdException w:name="Medium Grid 1 Accent 6" w:uiPriority="67"/>
-    <w:lsdException w:name="Medium Grid 2 Accent 6" w:uiPriority="68"/>
-    <w:lsdException w:name="Medium Grid 3 Accent 6" w:uiPriority="69"/>
-    <w:lsdException w:name="Dark List Accent 6" w:uiPriority="70"/>
-    <w:lsdException w:name="Colorful Shading Accent 6" w:uiPriority="71"/>
-    <w:lsdException w:name="Colorful List Accent 6" w:uiPriority="72"/>
-    <w:lsdException w:name="Colorful Grid Accent 6" w:uiPriority="73"/>
-    <w:lsdException w:name="Subtle Emphasis" w:uiPriority="19" w:qFormat="1"/>
-    <w:lsdException w:name="Intense Emphasis" w:uiPriority="21" w:qFormat="1"/>
-    <w:lsdException w:name="Subtle Reference" w:uiPriority="31" w:qFormat="1"/>
-    <w:lsdException w:name="Intense Reference" w:uiPriority="32" w:qFormat="1"/>
-    <w:lsdException w:name="Book Title" w:uiPriority="33" w:qFormat="1"/>
-    <w:lsdException w:name="Bibliography" w:semiHidden="1" w:uiPriority="37" w:unhideWhenUsed="1"/>
-    <w:lsdException w:name="TOC Heading" w:semiHidden="1" w:uiPriority="39" w:unhideWhenUsed="1" w:qFormat="1"/>
-    <w:lsdException w:name="Plain Table 1" w:uiPriority="41"/>
-    <w:lsdException w:name="Plain Table 2" w:uiPriority="42"/>
-    <w:lsdException w:name="Plain Table 3" w:uiPriority="43"/>
-    <w:lsdException w:name="Plain Table 4" w:uiPriority="44"/>
-    <w:lsdException w:name="Plain Table 5" w:uiPriority="45"/>
-    <w:lsdException w:name="Grid Table Light" w:uiPriority="40"/>
-    <w:lsdException w:name="Grid Table 1 Light" w:uiPriority="46"/>
-    <w:lsdException w:name="Grid Table 2" w:uiPriority="47"/>
-    <w:lsdException w:name="Grid Table 3" w:uiPriority="48"/>
-    <w:lsdException w:name="Grid Table 4" w:uiPriority="49"/>
-    <w:lsdException w:name="Grid Table 5 Dark" w:uiPriority="50"/>
-    <w:lsdException w:name="Grid Table 6 Colorful" w:uiPriority="51"/>
-    <w:lsdException w:name="Grid Table 7 Colorful" w:uiPriority="52"/>
-    <w:lsdException w:name="Grid Table 1 Light Accent 1" w:uiPriority="46"/>
-    <w:lsdException w:name="Grid Table 2 Accent 1" w:uiPriority="47"/>
-    <w:lsdException w:name="Grid Table 3 Accent 1" w:uiPriority="48"/>
-    <w:lsdException w:name="Grid Table 4 Accent 1" w:uiPriority="49"/>
-    <w:lsdException w:name="Grid Table 5 Dark Accent 1" w:uiPriority="50"/>
-    <w:lsdException w:name="Grid Table 6 Colorful Accent 1" w:uiPriority="51"/>
-    <w:lsdException w:name="Grid Table 7 Colorful Accent 1" w:uiPriority="52"/>
-    <w:lsdException w:name="Grid Table 1 Light Accent 2" w:uiPriority="46"/>
-    <w:lsdException w:name="Grid Table 2 Accent 2" w:uiPriority="47"/>
-    <w:lsdException w:name="Grid Table 3 Accent 2" w:uiPriority="48"/>
-    <w:lsdException w:name="Grid Table 4 Accent 2" w:uiPriority="49"/>
-    <w:lsdException w:name="Grid Table 5 Dark Accent 2" w:uiPriority="50"/>
-    <w:lsdException w:name="Grid Table 6 Colorful Accent 2" w:uiPriority="51"/>
-    <w:lsdException w:name="Grid Table 7 Colorful Accent 2" w:uiPriority="52"/>
-    <w:lsdException w:name="Grid Table 1 Light Accent 3" w:uiPriority="46"/>
-    <w:lsdException w:name="Grid Table 2 Accent 3" w:uiPriority="47"/>
-    <w:lsdException w:name="Grid Table 3 Accent 3" w:uiPriority="48"/>
-    <w:lsdException w:name="Grid Table 4 Accent 3" w:uiPriority="49"/>
-    <w:lsdException w:name="Grid Table 5 Dark Accent 3" w:uiPriority="50"/>
-    <w:lsdException w:name="Grid Table 6 Colorful Accent 3" w:uiPriority="51"/>
-    <w:lsdException w:name="Grid Table 7 Colorful Accent 3" w:uiPriority="52"/>
-    <w:lsdException w:name="Grid Table 1 Light Accent 4" w:uiPriority="46"/>
-    <w:lsdException w:name="Grid Table 2 Accent 4" w:uiPriority="47"/>
-    <w:lsdException w:name="Grid Table 3 Accent 4" w:uiPriority="48"/>
-    <w:lsdException w:name="Grid Table 4 Accent 4" w:uiPriority="49"/>
-    <w:lsdException w:name="Grid Table 5 Dark Accent 4" w:uiPriority="50"/>
-    <w:lsdException w:name="Grid Table 6 Colorful Accent 4" w:uiPriority="51"/>
-    <w:lsdException w:name="Grid Table 7 Colorful Accent 4" w:uiPriority="52"/>
-    <w:lsdException w:name="Grid Table 1 Light Accent 5" w:uiPriority="46"/>
-    <w:lsdException w:name="Grid Table 2 Accent 5" w:uiPriority="47"/>
-    <w:lsdException w:name="Grid Table 3 Accent 5" w:uiPriority="48"/>
-    <w:lsdException w:name="Grid Table 4 Accent 5" w:uiPriority="49"/>
-    <w:lsdException w:name="Grid Table 5 Dark Accent 5" w:uiPriority="50"/>
-    <w:lsdException w:name="Grid Table 6 Colorful Accent 5" w:uiPriority="51"/>
-    <w:lsdException w:name="Grid Table 7 Colorful Accent 5" w:uiPriority="52"/>
-    <w:lsdException w:name="Grid Table 1 Light Accent 6" w:uiPriority="46"/>
-    <w:lsdException w:name="Grid Table 2 Accent 6" w:uiPriority="47"/>
-    <w:lsdException w:name="Grid Table 3 Accent 6" w:uiPriority="48"/>
-    <w:lsdException w:name="Grid Table 4 Accent 6" w:uiPriority="49"/>
-    <w:lsdException w:name="Grid Table 5 Dark Accent 6" w:uiPriority="50"/>
-    <w:lsdException w:name="Grid Table 6 Colorful Accent 6" w:uiPriority="51"/>
-    <w:lsdException w:name="Grid Table 7 Colorful Accent 6" w:uiPriority="52"/>
-    <w:lsdException w:name="List Table 1 Light" w:uiPriority="46"/>
-    <w:lsdException w:name="List Table 2" w:uiPriority="47"/>
-    <w:lsdException w:name="List Table 3" w:uiPriority="48"/>
-    <w:lsdException w:name="List Table 4" w:uiPriority="49"/>
-    <w:lsdException w:name="List Table 5 Dark" w:uiPriority="50"/>
-    <w:lsdException w:name="List Table 6 Colorful" w:uiPriority="51"/>
-    <w:lsdException w:name="List Table 7 Colorful" w:uiPriority="52"/>
-    <w:lsdException w:name="List Table 1 Light Accent 1" w:uiPriority="46"/>
-    <w:lsdException w:name="List Table 2 Accent 1" w:uiPriority="47"/>
-    <w:lsdException w:name="List Table 3 Accent 1" w:uiPriority="48"/>
-    <w:lsdException w:name="List Table 4 Accent 1" w:uiPriority="49"/>
-    <w:lsdException w:name="List Table 5 Dark Accent 1" w:uiPriority="50"/>
-    <w:lsdException w:name="List Table 6 Colorful Accent 1" w:uiPriority="51"/>
-    <w:lsdException w:name="List Table 7 Colorful Accent 1" w:uiPriority="52"/>
-    <w:lsdException w:name="List Table 1 Light Accent 2" w:uiPriority="46"/>
-    <w:lsdException w:name="List Table 2 Accent 2" w:uiPriority="47"/>
-    <w:lsdException w:name="List Table 3 Accent 2" w:uiPriority="48"/>
-    <w:lsdException w:name="List Table 4 Accent 2" w:uiPriority="49"/>
-    <w:lsdException w:name="List Table 5 Dark Accent 2" w:uiPriority="50"/>
-    <w:lsdException w:name="List Table 6 Colorful Accent 2" w:uiPriority="51"/>
-    <w:lsdException w:name="List Table 7 Colorful Accent 2" w:uiPriority="52"/>
-    <w:lsdException w:name="List Table 1 Light Accent 3" w:uiPriority="46"/>
-    <w:lsdException w:name="List Table 2 Accent 3" w:uiPriority="47"/>
-    <w:lsdException w:name="List Table 3 Accent 3" w:uiPriority="48"/>
-    <w:lsdException w:name="List Table 4 Accent 3" w:uiPriority="49"/>
-    <w:lsdException w:name="List Table 5 Dark Accent 3" w:uiPriority="50"/>
-    <w:lsdException w:name="List Table 6 Colorful Accent 3" w:uiPriority="51"/>
-    <w:lsdException w:name="List Table 7 Colorful Accent 3" w:uiPriority="52"/>
-    <w:lsdException w:name="List Table 1 Light Accent 4" w:uiPriority="46"/>
-    <w:lsdException w:name="List Table 2 Accent 4" w:uiPriority="47"/>
-    <w:lsdException w:name="List Table 3 Accent 4" w:uiPriority="48"/>
-    <w:lsdException w:name="List Table 4 Accent 4" w:uiPriority="49"/>
-    <w:lsdException w:name="List Table 5 Dark Accent 4" w:uiPriority="50"/>
-    <w:lsdException w:name="List Table 6 Colorful Accent 4" w:uiPriority="51"/>
-    <w:lsdException w:name="List Table 7 Colorful Accent 4" w:uiPriority="52"/>
-    <w:lsdException w:name="List Table 1 Light Accent 5" w:uiPriority="46"/>
-    <w:lsdException w:name="List Table 2 Accent 5" w:uiPriority="47"/>
-    <w:lsdException w:name="List Table 3 Accent 5" w:uiPriority="48"/>
-    <w:lsdException w:name="List Table 4 Accent 5" w:uiPriority="49"/>
-    <w:lsdException w:name="List Table 5 Dark Accent 5" w:uiPriority="50"/>
-    <w:lsdException w:name="List Table 6 Colorful Accent 5" w:uiPriority="51"/>
-    <w:lsdException w:name="List Table 7 Colorful Accent 5" w:uiPriority="52"/>
-    <w:lsdException w:name="List Table 1 Light Accent 6" w:uiPriority="46"/>
-    <w:lsdException w:name="List Table 2 Accent 6" w:uiPriority="47"/>
-    <w:lsdException w:name="List Table 3 Accent 6" w:uiPriority="48"/>
-    <w:lsdException w:name="List Table 4 Accent 6" w:uiPriority="49"/>
-    <w:lsdException w:name="List Table 5 Dark Accent 6" w:uiPriority="50"/>
-    <w:lsdException w:name="List Table 6 Colorful Accent 6" w:uiPriority="51"/>
-    <w:lsdException w:name="List Table 7 Colorful Accent 6" w:uiPriority="52"/>
-    <w:lsdException w:name="Mention" w:semiHidden="1" w:unhideWhenUsed="1"/>
-    <w:lsdException w:name="Smart Hyperlink" w:semiHidden="1" w:unhideWhenUsed="1"/>
-    <w:lsdException w:name="Hashtag" w:semiHidden="1" w:unhideWhenUsed="1"/>
-  </w:latentStyles>
-  <w:style w:type="paragraph" w:default="1" w:styleId="Standard">
-    <w:name w:val="Normal"/>
-    <w:qFormat/>
-    <w:rsid w:val="004D1D67"/>
-    <w:rPr>
-      <w:rFonts w:cs="Times New Roman"/>
-      <w:sz w:val="3276"/>
-      <w:szCs w:val="3276"/>
-    </w:rPr>
-  </w:style>
-  <w:style w:type="character" w:default="1" w:styleId="Absatz-Standardschriftart">
-    <w:name w:val="Default Paragraph Font"/>
-    <w:uiPriority w:val="1"/>
-    <w:semiHidden/>
-    <w:unhideWhenUsed/>
-    <w:rsid w:val="004D1D67"/>
-  </w:style>
-  <w:style w:type="table" w:default="1" w:styleId="NormaleTabelle">
-    <w:name w:val="Normal Table"/>
-    <w:uiPriority w:val="99"/>
-    <w:semiHidden/>
-    <w:unhideWhenUsed/>
-    <w:tblPr>
-      <w:tblInd w:w="0" w:type="dxa"/>
-      <w:tblCellMar>
-        <w:top w:w="0" w:type="dxa"/>
-        <w:left w:w="108" w:type="dxa"/>
-        <w:bottom w:w="0" w:type="dxa"/>
-        <w:right w:w="108" w:type="dxa"/>
-      </w:tblCellMar>
-    </w:tblPr>
-  </w:style>
-  <w:style w:type="numbering" w:default="1" w:styleId="KeineListe">
-    <w:name w:val="No List"/>
-    <w:uiPriority w:val="99"/>
-    <w:semiHidden/>
-    <w:unhideWhenUsed/>
-  </w:style>
-  <w:style w:type="character" w:styleId="Platzhaltertext">
-    <w:name w:val="Placeholder Text"/>
-    <w:basedOn w:val="Absatz-Standardschriftart"/>
-    <w:uiPriority w:val="99"/>
-    <w:semiHidden/>
-    <w:rsid w:val="004D1D67"/>
-    <w:rPr>
-      <w:color w:val="808080"/>
-    </w:rPr>
-  </w:style>
-</w:styles>
-</file>
-
-<file path=word/glossary/webSettings.xml><?xml version="1.0" encoding="utf-8"?>
-<w:webSettings xmlns:mc="http://schemas.openxmlformats.org/markup-compatibility/2006" xmlns:r="http://schemas.openxmlformats.org/officeDocument/2006/relationships" xmlns:w="http://schemas.openxmlformats.org/wordprocessingml/2006/main" xmlns:w14="http://schemas.microsoft.com/office/word/2010/wordml" xmlns:w15="http://schemas.microsoft.com/office/word/2012/wordml" xmlns:w16se="http://schemas.microsoft.com/office/word/2015/wordml/symex" mc:Ignorable="w14 w15 w16se">
-  <w:optimizeForBrowser/>
-  <w:allowPNG/>
-</w:webSettings>
-</file>
-
 <file path=word/theme/theme1.xml><?xml version="1.0" encoding="utf-8"?>
 <a:theme xmlns:a="http://schemas.openxmlformats.org/drawingml/2006/main" name="Office Theme">
   <a:themeElements>
@@ -26809,7 +26268,7 @@
 </file>
 
 <file path=customXml/itemProps1.xml><?xml version="1.0" encoding="utf-8"?>
-<ds:datastoreItem xmlns:ds="http://schemas.openxmlformats.org/officeDocument/2006/customXml" ds:itemID="{C62F3AF7-8600-446B-8329-2AC305DF5216}">
+<ds:datastoreItem xmlns:ds="http://schemas.openxmlformats.org/officeDocument/2006/customXml" ds:itemID="{737F1503-AE99-4DD0-AB80-3211680D0079}">
   <ds:schemaRefs>
     <ds:schemaRef ds:uri="http://schemas.openxmlformats.org/officeDocument/2006/bibliography"/>
   </ds:schemaRefs>

--- a/SYP/SYP.docx
+++ b/SYP/SYP.docx
@@ -408,8 +408,6 @@
         </w:rPr>
         <w:br w:type="page"/>
       </w:r>
-      <w:bookmarkStart w:id="0" w:name="_GoBack"/>
-      <w:bookmarkEnd w:id="0"/>
     </w:p>
     <w:sdt>
       <w:sdtPr>
@@ -472,7 +470,7 @@
           <w:r>
             <w:fldChar w:fldCharType="separate"/>
           </w:r>
-          <w:hyperlink w:anchor="_Toc499580381" w:history="1">
+          <w:hyperlink w:anchor="_Toc499664357" w:history="1">
             <w:r>
               <w:rPr>
                 <w:rStyle w:val="Hyperlink"/>
@@ -516,7 +514,7 @@
                 <w:noProof/>
                 <w:webHidden/>
               </w:rPr>
-              <w:instrText xml:space="preserve"> PAGEREF _Toc499580381 \h </w:instrText>
+              <w:instrText xml:space="preserve"> PAGEREF _Toc499664357 \h </w:instrText>
             </w:r>
             <w:r>
               <w:rPr>
@@ -560,7 +558,7 @@
               <w:lang w:val="de-AT" w:eastAsia="de-AT"/>
             </w:rPr>
           </w:pPr>
-          <w:hyperlink w:anchor="_Toc499580382" w:history="1">
+          <w:hyperlink w:anchor="_Toc499664358" w:history="1">
             <w:r>
               <w:rPr>
                 <w:rStyle w:val="Hyperlink"/>
@@ -605,7 +603,7 @@
                 <w:noProof/>
                 <w:webHidden/>
               </w:rPr>
-              <w:instrText xml:space="preserve"> PAGEREF _Toc499580382 \h </w:instrText>
+              <w:instrText xml:space="preserve"> PAGEREF _Toc499664358 \h </w:instrText>
             </w:r>
             <w:r>
               <w:rPr>
@@ -649,7 +647,7 @@
               <w:lang w:val="de-AT" w:eastAsia="de-AT"/>
             </w:rPr>
           </w:pPr>
-          <w:hyperlink w:anchor="_Toc499580383" w:history="1">
+          <w:hyperlink w:anchor="_Toc499664359" w:history="1">
             <w:r>
               <w:rPr>
                 <w:rStyle w:val="Hyperlink"/>
@@ -693,7 +691,7 @@
                 <w:noProof/>
                 <w:webHidden/>
               </w:rPr>
-              <w:instrText xml:space="preserve"> PAGEREF _Toc499580383 \h </w:instrText>
+              <w:instrText xml:space="preserve"> PAGEREF _Toc499664359 \h </w:instrText>
             </w:r>
             <w:r>
               <w:rPr>
@@ -737,7 +735,7 @@
               <w:lang w:val="de-AT" w:eastAsia="de-AT"/>
             </w:rPr>
           </w:pPr>
-          <w:hyperlink w:anchor="_Toc499580384" w:history="1">
+          <w:hyperlink w:anchor="_Toc499664360" w:history="1">
             <w:r>
               <w:rPr>
                 <w:rStyle w:val="Hyperlink"/>
@@ -782,7 +780,7 @@
                 <w:noProof/>
                 <w:webHidden/>
               </w:rPr>
-              <w:instrText xml:space="preserve"> PAGEREF _Toc499580384 \h </w:instrText>
+              <w:instrText xml:space="preserve"> PAGEREF _Toc499664360 \h </w:instrText>
             </w:r>
             <w:r>
               <w:rPr>
@@ -826,7 +824,7 @@
               <w:lang w:val="de-AT" w:eastAsia="de-AT"/>
             </w:rPr>
           </w:pPr>
-          <w:hyperlink w:anchor="_Toc499580385" w:history="1">
+          <w:hyperlink w:anchor="_Toc499664361" w:history="1">
             <w:r>
               <w:rPr>
                 <w:rStyle w:val="Hyperlink"/>
@@ -870,7 +868,7 @@
                 <w:noProof/>
                 <w:webHidden/>
               </w:rPr>
-              <w:instrText xml:space="preserve"> PAGEREF _Toc499580385 \h </w:instrText>
+              <w:instrText xml:space="preserve"> PAGEREF _Toc499664361 \h </w:instrText>
             </w:r>
             <w:r>
               <w:rPr>
@@ -914,7 +912,7 @@
               <w:lang w:val="de-AT" w:eastAsia="de-AT"/>
             </w:rPr>
           </w:pPr>
-          <w:hyperlink w:anchor="_Toc499580386" w:history="1">
+          <w:hyperlink w:anchor="_Toc499664362" w:history="1">
             <w:r>
               <w:rPr>
                 <w:rStyle w:val="Hyperlink"/>
@@ -958,7 +956,7 @@
                 <w:noProof/>
                 <w:webHidden/>
               </w:rPr>
-              <w:instrText xml:space="preserve"> PAGEREF _Toc499580386 \h </w:instrText>
+              <w:instrText xml:space="preserve"> PAGEREF _Toc499664362 \h </w:instrText>
             </w:r>
             <w:r>
               <w:rPr>
@@ -1002,7 +1000,7 @@
               <w:lang w:val="de-AT" w:eastAsia="de-AT"/>
             </w:rPr>
           </w:pPr>
-          <w:hyperlink w:anchor="_Toc499580387" w:history="1">
+          <w:hyperlink w:anchor="_Toc499664363" w:history="1">
             <w:r>
               <w:rPr>
                 <w:rStyle w:val="Hyperlink"/>
@@ -1046,7 +1044,7 @@
                 <w:noProof/>
                 <w:webHidden/>
               </w:rPr>
-              <w:instrText xml:space="preserve"> PAGEREF _Toc499580387 \h </w:instrText>
+              <w:instrText xml:space="preserve"> PAGEREF _Toc499664363 \h </w:instrText>
             </w:r>
             <w:r>
               <w:rPr>
@@ -1090,7 +1088,7 @@
               <w:lang w:val="de-AT" w:eastAsia="de-AT"/>
             </w:rPr>
           </w:pPr>
-          <w:hyperlink w:anchor="_Toc499580388" w:history="1">
+          <w:hyperlink w:anchor="_Toc499664364" w:history="1">
             <w:r>
               <w:rPr>
                 <w:rStyle w:val="Hyperlink"/>
@@ -1134,7 +1132,7 @@
                 <w:noProof/>
                 <w:webHidden/>
               </w:rPr>
-              <w:instrText xml:space="preserve"> PAGEREF _Toc499580388 \h </w:instrText>
+              <w:instrText xml:space="preserve"> PAGEREF _Toc499664364 \h </w:instrText>
             </w:r>
             <w:r>
               <w:rPr>
@@ -1178,7 +1176,7 @@
               <w:lang w:val="de-AT" w:eastAsia="de-AT"/>
             </w:rPr>
           </w:pPr>
-          <w:hyperlink w:anchor="_Toc499580389" w:history="1">
+          <w:hyperlink w:anchor="_Toc499664365" w:history="1">
             <w:r>
               <w:rPr>
                 <w:rStyle w:val="Hyperlink"/>
@@ -1222,7 +1220,7 @@
                 <w:noProof/>
                 <w:webHidden/>
               </w:rPr>
-              <w:instrText xml:space="preserve"> PAGEREF _Toc499580389 \h </w:instrText>
+              <w:instrText xml:space="preserve"> PAGEREF _Toc499664365 \h </w:instrText>
             </w:r>
             <w:r>
               <w:rPr>
@@ -1266,7 +1264,7 @@
               <w:lang w:val="de-AT" w:eastAsia="de-AT"/>
             </w:rPr>
           </w:pPr>
-          <w:hyperlink w:anchor="_Toc499580390" w:history="1">
+          <w:hyperlink w:anchor="_Toc499664366" w:history="1">
             <w:r>
               <w:rPr>
                 <w:rStyle w:val="Hyperlink"/>
@@ -1310,7 +1308,7 @@
                 <w:noProof/>
                 <w:webHidden/>
               </w:rPr>
-              <w:instrText xml:space="preserve"> PAGEREF _Toc499580390 \h </w:instrText>
+              <w:instrText xml:space="preserve"> PAGEREF _Toc499664366 \h </w:instrText>
             </w:r>
             <w:r>
               <w:rPr>
@@ -1354,7 +1352,7 @@
               <w:lang w:val="de-AT" w:eastAsia="de-AT"/>
             </w:rPr>
           </w:pPr>
-          <w:hyperlink w:anchor="_Toc499580391" w:history="1">
+          <w:hyperlink w:anchor="_Toc499664367" w:history="1">
             <w:r>
               <w:rPr>
                 <w:rStyle w:val="Hyperlink"/>
@@ -1398,7 +1396,7 @@
                 <w:noProof/>
                 <w:webHidden/>
               </w:rPr>
-              <w:instrText xml:space="preserve"> PAGEREF _Toc499580391 \h </w:instrText>
+              <w:instrText xml:space="preserve"> PAGEREF _Toc499664367 \h </w:instrText>
             </w:r>
             <w:r>
               <w:rPr>
@@ -1442,7 +1440,7 @@
               <w:lang w:val="de-AT" w:eastAsia="de-AT"/>
             </w:rPr>
           </w:pPr>
-          <w:hyperlink w:anchor="_Toc499580392" w:history="1">
+          <w:hyperlink w:anchor="_Toc499664368" w:history="1">
             <w:r>
               <w:rPr>
                 <w:rStyle w:val="Hyperlink"/>
@@ -1486,7 +1484,7 @@
                 <w:noProof/>
                 <w:webHidden/>
               </w:rPr>
-              <w:instrText xml:space="preserve"> PAGEREF _Toc499580392 \h </w:instrText>
+              <w:instrText xml:space="preserve"> PAGEREF _Toc499664368 \h </w:instrText>
             </w:r>
             <w:r>
               <w:rPr>
@@ -1530,7 +1528,7 @@
               <w:lang w:val="de-AT" w:eastAsia="de-AT"/>
             </w:rPr>
           </w:pPr>
-          <w:hyperlink w:anchor="_Toc499580393" w:history="1">
+          <w:hyperlink w:anchor="_Toc499664369" w:history="1">
             <w:r>
               <w:rPr>
                 <w:rStyle w:val="Hyperlink"/>
@@ -1574,7 +1572,7 @@
                 <w:noProof/>
                 <w:webHidden/>
               </w:rPr>
-              <w:instrText xml:space="preserve"> PAGEREF _Toc499580393 \h </w:instrText>
+              <w:instrText xml:space="preserve"> PAGEREF _Toc499664369 \h </w:instrText>
             </w:r>
             <w:r>
               <w:rPr>
@@ -1618,7 +1616,7 @@
               <w:lang w:val="de-AT" w:eastAsia="de-AT"/>
             </w:rPr>
           </w:pPr>
-          <w:hyperlink w:anchor="_Toc499580394" w:history="1">
+          <w:hyperlink w:anchor="_Toc499664370" w:history="1">
             <w:r>
               <w:rPr>
                 <w:rStyle w:val="Hyperlink"/>
@@ -1662,7 +1660,7 @@
                 <w:noProof/>
                 <w:webHidden/>
               </w:rPr>
-              <w:instrText xml:space="preserve"> PAGEREF _Toc499580394 \h </w:instrText>
+              <w:instrText xml:space="preserve"> PAGEREF _Toc499664370 \h </w:instrText>
             </w:r>
             <w:r>
               <w:rPr>
@@ -1706,7 +1704,7 @@
               <w:lang w:val="de-AT" w:eastAsia="de-AT"/>
             </w:rPr>
           </w:pPr>
-          <w:hyperlink w:anchor="_Toc499580395" w:history="1">
+          <w:hyperlink w:anchor="_Toc499664371" w:history="1">
             <w:r>
               <w:rPr>
                 <w:rStyle w:val="Hyperlink"/>
@@ -1750,7 +1748,7 @@
                 <w:noProof/>
                 <w:webHidden/>
               </w:rPr>
-              <w:instrText xml:space="preserve"> PAGEREF _Toc499580395 \h </w:instrText>
+              <w:instrText xml:space="preserve"> PAGEREF _Toc499664371 \h </w:instrText>
             </w:r>
             <w:r>
               <w:rPr>
@@ -1794,7 +1792,7 @@
               <w:lang w:val="de-AT" w:eastAsia="de-AT"/>
             </w:rPr>
           </w:pPr>
-          <w:hyperlink w:anchor="_Toc499580396" w:history="1">
+          <w:hyperlink w:anchor="_Toc499664372" w:history="1">
             <w:r>
               <w:rPr>
                 <w:rStyle w:val="Hyperlink"/>
@@ -1838,7 +1836,7 @@
                 <w:noProof/>
                 <w:webHidden/>
               </w:rPr>
-              <w:instrText xml:space="preserve"> PAGEREF _Toc499580396 \h </w:instrText>
+              <w:instrText xml:space="preserve"> PAGEREF _Toc499664372 \h </w:instrText>
             </w:r>
             <w:r>
               <w:rPr>
@@ -1882,7 +1880,7 @@
               <w:lang w:val="de-AT" w:eastAsia="de-AT"/>
             </w:rPr>
           </w:pPr>
-          <w:hyperlink w:anchor="_Toc499580397" w:history="1">
+          <w:hyperlink w:anchor="_Toc499664373" w:history="1">
             <w:r>
               <w:rPr>
                 <w:rStyle w:val="Hyperlink"/>
@@ -1926,7 +1924,7 @@
                 <w:noProof/>
                 <w:webHidden/>
               </w:rPr>
-              <w:instrText xml:space="preserve"> PAGEREF _Toc499580397 \h </w:instrText>
+              <w:instrText xml:space="preserve"> PAGEREF _Toc499664373 \h </w:instrText>
             </w:r>
             <w:r>
               <w:rPr>
@@ -1970,7 +1968,7 @@
               <w:lang w:val="de-AT" w:eastAsia="de-AT"/>
             </w:rPr>
           </w:pPr>
-          <w:hyperlink w:anchor="_Toc499580398" w:history="1">
+          <w:hyperlink w:anchor="_Toc499664374" w:history="1">
             <w:r>
               <w:rPr>
                 <w:rStyle w:val="Hyperlink"/>
@@ -2014,7 +2012,7 @@
                 <w:noProof/>
                 <w:webHidden/>
               </w:rPr>
-              <w:instrText xml:space="preserve"> PAGEREF _Toc499580398 \h </w:instrText>
+              <w:instrText xml:space="preserve"> PAGEREF _Toc499664374 \h </w:instrText>
             </w:r>
             <w:r>
               <w:rPr>
@@ -2058,7 +2056,7 @@
               <w:lang w:val="de-AT" w:eastAsia="de-AT"/>
             </w:rPr>
           </w:pPr>
-          <w:hyperlink w:anchor="_Toc499580399" w:history="1">
+          <w:hyperlink w:anchor="_Toc499664375" w:history="1">
             <w:r>
               <w:rPr>
                 <w:rStyle w:val="Hyperlink"/>
@@ -2102,7 +2100,7 @@
                 <w:noProof/>
                 <w:webHidden/>
               </w:rPr>
-              <w:instrText xml:space="preserve"> PAGEREF _Toc499580399 \h </w:instrText>
+              <w:instrText xml:space="preserve"> PAGEREF _Toc499664375 \h </w:instrText>
             </w:r>
             <w:r>
               <w:rPr>
@@ -2146,7 +2144,7 @@
               <w:lang w:val="de-AT" w:eastAsia="de-AT"/>
             </w:rPr>
           </w:pPr>
-          <w:hyperlink w:anchor="_Toc499580400" w:history="1">
+          <w:hyperlink w:anchor="_Toc499664376" w:history="1">
             <w:r>
               <w:rPr>
                 <w:rStyle w:val="Hyperlink"/>
@@ -2190,7 +2188,7 @@
                 <w:noProof/>
                 <w:webHidden/>
               </w:rPr>
-              <w:instrText xml:space="preserve"> PAGEREF _Toc499580400 \h </w:instrText>
+              <w:instrText xml:space="preserve"> PAGEREF _Toc499664376 \h </w:instrText>
             </w:r>
             <w:r>
               <w:rPr>
@@ -2234,7 +2232,7 @@
               <w:lang w:val="de-AT" w:eastAsia="de-AT"/>
             </w:rPr>
           </w:pPr>
-          <w:hyperlink w:anchor="_Toc499580401" w:history="1">
+          <w:hyperlink w:anchor="_Toc499664377" w:history="1">
             <w:r>
               <w:rPr>
                 <w:rStyle w:val="Hyperlink"/>
@@ -2278,7 +2276,7 @@
                 <w:noProof/>
                 <w:webHidden/>
               </w:rPr>
-              <w:instrText xml:space="preserve"> PAGEREF _Toc499580401 \h </w:instrText>
+              <w:instrText xml:space="preserve"> PAGEREF _Toc499664377 \h </w:instrText>
             </w:r>
             <w:r>
               <w:rPr>
@@ -2322,7 +2320,7 @@
               <w:lang w:val="de-AT" w:eastAsia="de-AT"/>
             </w:rPr>
           </w:pPr>
-          <w:hyperlink w:anchor="_Toc499580402" w:history="1">
+          <w:hyperlink w:anchor="_Toc499664378" w:history="1">
             <w:r>
               <w:rPr>
                 <w:rStyle w:val="Hyperlink"/>
@@ -2366,7 +2364,7 @@
                 <w:noProof/>
                 <w:webHidden/>
               </w:rPr>
-              <w:instrText xml:space="preserve"> PAGEREF _Toc499580402 \h </w:instrText>
+              <w:instrText xml:space="preserve"> PAGEREF _Toc499664378 \h </w:instrText>
             </w:r>
             <w:r>
               <w:rPr>
@@ -2410,7 +2408,7 @@
               <w:lang w:val="de-AT" w:eastAsia="de-AT"/>
             </w:rPr>
           </w:pPr>
-          <w:hyperlink w:anchor="_Toc499580403" w:history="1">
+          <w:hyperlink w:anchor="_Toc499664379" w:history="1">
             <w:r>
               <w:rPr>
                 <w:rStyle w:val="Hyperlink"/>
@@ -2454,7 +2452,7 @@
                 <w:noProof/>
                 <w:webHidden/>
               </w:rPr>
-              <w:instrText xml:space="preserve"> PAGEREF _Toc499580403 \h </w:instrText>
+              <w:instrText xml:space="preserve"> PAGEREF _Toc499664379 \h </w:instrText>
             </w:r>
             <w:r>
               <w:rPr>
@@ -2498,7 +2496,7 @@
               <w:lang w:val="de-AT" w:eastAsia="de-AT"/>
             </w:rPr>
           </w:pPr>
-          <w:hyperlink w:anchor="_Toc499580404" w:history="1">
+          <w:hyperlink w:anchor="_Toc499664380" w:history="1">
             <w:r>
               <w:rPr>
                 <w:rStyle w:val="Hyperlink"/>
@@ -2542,7 +2540,7 @@
                 <w:noProof/>
                 <w:webHidden/>
               </w:rPr>
-              <w:instrText xml:space="preserve"> PAGEREF _Toc499580404 \h </w:instrText>
+              <w:instrText xml:space="preserve"> PAGEREF _Toc499664380 \h </w:instrText>
             </w:r>
             <w:r>
               <w:rPr>
@@ -2586,7 +2584,7 @@
               <w:lang w:val="de-AT" w:eastAsia="de-AT"/>
             </w:rPr>
           </w:pPr>
-          <w:hyperlink w:anchor="_Toc499580405" w:history="1">
+          <w:hyperlink w:anchor="_Toc499664381" w:history="1">
             <w:r>
               <w:rPr>
                 <w:rStyle w:val="Hyperlink"/>
@@ -2630,7 +2628,7 @@
                 <w:noProof/>
                 <w:webHidden/>
               </w:rPr>
-              <w:instrText xml:space="preserve"> PAGEREF _Toc499580405 \h </w:instrText>
+              <w:instrText xml:space="preserve"> PAGEREF _Toc499664381 \h </w:instrText>
             </w:r>
             <w:r>
               <w:rPr>
@@ -2674,7 +2672,7 @@
               <w:lang w:val="de-AT" w:eastAsia="de-AT"/>
             </w:rPr>
           </w:pPr>
-          <w:hyperlink w:anchor="_Toc499580406" w:history="1">
+          <w:hyperlink w:anchor="_Toc499664382" w:history="1">
             <w:r>
               <w:rPr>
                 <w:rStyle w:val="Hyperlink"/>
@@ -2718,7 +2716,7 @@
                 <w:noProof/>
                 <w:webHidden/>
               </w:rPr>
-              <w:instrText xml:space="preserve"> PAGEREF _Toc499580406 \h </w:instrText>
+              <w:instrText xml:space="preserve"> PAGEREF _Toc499664382 \h </w:instrText>
             </w:r>
             <w:r>
               <w:rPr>
@@ -2762,7 +2760,7 @@
               <w:lang w:val="de-AT" w:eastAsia="de-AT"/>
             </w:rPr>
           </w:pPr>
-          <w:hyperlink w:anchor="_Toc499580407" w:history="1">
+          <w:hyperlink w:anchor="_Toc499664383" w:history="1">
             <w:r>
               <w:rPr>
                 <w:rStyle w:val="Hyperlink"/>
@@ -2806,7 +2804,7 @@
                 <w:noProof/>
                 <w:webHidden/>
               </w:rPr>
-              <w:instrText xml:space="preserve"> PAGEREF _Toc499580407 \h </w:instrText>
+              <w:instrText xml:space="preserve"> PAGEREF _Toc499664383 \h </w:instrText>
             </w:r>
             <w:r>
               <w:rPr>
@@ -2850,7 +2848,7 @@
               <w:lang w:val="de-AT" w:eastAsia="de-AT"/>
             </w:rPr>
           </w:pPr>
-          <w:hyperlink w:anchor="_Toc499580408" w:history="1">
+          <w:hyperlink w:anchor="_Toc499664384" w:history="1">
             <w:r>
               <w:rPr>
                 <w:rStyle w:val="Hyperlink"/>
@@ -2894,7 +2892,7 @@
                 <w:noProof/>
                 <w:webHidden/>
               </w:rPr>
-              <w:instrText xml:space="preserve"> PAGEREF _Toc499580408 \h </w:instrText>
+              <w:instrText xml:space="preserve"> PAGEREF _Toc499664384 \h </w:instrText>
             </w:r>
             <w:r>
               <w:rPr>
@@ -2938,7 +2936,7 @@
               <w:lang w:val="de-AT" w:eastAsia="de-AT"/>
             </w:rPr>
           </w:pPr>
-          <w:hyperlink w:anchor="_Toc499580409" w:history="1">
+          <w:hyperlink w:anchor="_Toc499664385" w:history="1">
             <w:r>
               <w:rPr>
                 <w:rStyle w:val="Hyperlink"/>
@@ -2982,7 +2980,7 @@
                 <w:noProof/>
                 <w:webHidden/>
               </w:rPr>
-              <w:instrText xml:space="preserve"> PAGEREF _Toc499580409 \h </w:instrText>
+              <w:instrText xml:space="preserve"> PAGEREF _Toc499664385 \h </w:instrText>
             </w:r>
             <w:r>
               <w:rPr>
@@ -3026,7 +3024,7 @@
               <w:lang w:val="de-AT" w:eastAsia="de-AT"/>
             </w:rPr>
           </w:pPr>
-          <w:hyperlink w:anchor="_Toc499580410" w:history="1">
+          <w:hyperlink w:anchor="_Toc499664386" w:history="1">
             <w:r>
               <w:rPr>
                 <w:rStyle w:val="Hyperlink"/>
@@ -3070,7 +3068,7 @@
                 <w:noProof/>
                 <w:webHidden/>
               </w:rPr>
-              <w:instrText xml:space="preserve"> PAGEREF _Toc499580410 \h </w:instrText>
+              <w:instrText xml:space="preserve"> PAGEREF _Toc499664386 \h </w:instrText>
             </w:r>
             <w:r>
               <w:rPr>
@@ -3114,7 +3112,7 @@
               <w:lang w:val="de-AT" w:eastAsia="de-AT"/>
             </w:rPr>
           </w:pPr>
-          <w:hyperlink w:anchor="_Toc499580411" w:history="1">
+          <w:hyperlink w:anchor="_Toc499664387" w:history="1">
             <w:r>
               <w:rPr>
                 <w:rStyle w:val="Hyperlink"/>
@@ -3158,7 +3156,7 @@
                 <w:noProof/>
                 <w:webHidden/>
               </w:rPr>
-              <w:instrText xml:space="preserve"> PAGEREF _Toc499580411 \h </w:instrText>
+              <w:instrText xml:space="preserve"> PAGEREF _Toc499664387 \h </w:instrText>
             </w:r>
             <w:r>
               <w:rPr>
@@ -3202,7 +3200,7 @@
               <w:lang w:val="de-AT" w:eastAsia="de-AT"/>
             </w:rPr>
           </w:pPr>
-          <w:hyperlink w:anchor="_Toc499580412" w:history="1">
+          <w:hyperlink w:anchor="_Toc499664388" w:history="1">
             <w:r>
               <w:rPr>
                 <w:rStyle w:val="Hyperlink"/>
@@ -3246,7 +3244,7 @@
                 <w:noProof/>
                 <w:webHidden/>
               </w:rPr>
-              <w:instrText xml:space="preserve"> PAGEREF _Toc499580412 \h </w:instrText>
+              <w:instrText xml:space="preserve"> PAGEREF _Toc499664388 \h </w:instrText>
             </w:r>
             <w:r>
               <w:rPr>
@@ -3290,7 +3288,7 @@
               <w:lang w:val="de-AT" w:eastAsia="de-AT"/>
             </w:rPr>
           </w:pPr>
-          <w:hyperlink w:anchor="_Toc499580413" w:history="1">
+          <w:hyperlink w:anchor="_Toc499664389" w:history="1">
             <w:r>
               <w:rPr>
                 <w:rStyle w:val="Hyperlink"/>
@@ -3334,7 +3332,7 @@
                 <w:noProof/>
                 <w:webHidden/>
               </w:rPr>
-              <w:instrText xml:space="preserve"> PAGEREF _Toc499580413 \h </w:instrText>
+              <w:instrText xml:space="preserve"> PAGEREF _Toc499664389 \h </w:instrText>
             </w:r>
             <w:r>
               <w:rPr>
@@ -3378,7 +3376,7 @@
               <w:lang w:val="de-AT" w:eastAsia="de-AT"/>
             </w:rPr>
           </w:pPr>
-          <w:hyperlink w:anchor="_Toc499580414" w:history="1">
+          <w:hyperlink w:anchor="_Toc499664390" w:history="1">
             <w:r>
               <w:rPr>
                 <w:rStyle w:val="Hyperlink"/>
@@ -3422,7 +3420,7 @@
                 <w:noProof/>
                 <w:webHidden/>
               </w:rPr>
-              <w:instrText xml:space="preserve"> PAGEREF _Toc499580414 \h </w:instrText>
+              <w:instrText xml:space="preserve"> PAGEREF _Toc499664390 \h </w:instrText>
             </w:r>
             <w:r>
               <w:rPr>
@@ -3466,7 +3464,7 @@
               <w:lang w:val="de-AT" w:eastAsia="de-AT"/>
             </w:rPr>
           </w:pPr>
-          <w:hyperlink w:anchor="_Toc499580415" w:history="1">
+          <w:hyperlink w:anchor="_Toc499664391" w:history="1">
             <w:r>
               <w:rPr>
                 <w:rStyle w:val="Hyperlink"/>
@@ -3510,7 +3508,7 @@
                 <w:noProof/>
                 <w:webHidden/>
               </w:rPr>
-              <w:instrText xml:space="preserve"> PAGEREF _Toc499580415 \h </w:instrText>
+              <w:instrText xml:space="preserve"> PAGEREF _Toc499664391 \h </w:instrText>
             </w:r>
             <w:r>
               <w:rPr>
@@ -3554,7 +3552,7 @@
               <w:lang w:val="de-AT" w:eastAsia="de-AT"/>
             </w:rPr>
           </w:pPr>
-          <w:hyperlink w:anchor="_Toc499580416" w:history="1">
+          <w:hyperlink w:anchor="_Toc499664392" w:history="1">
             <w:r>
               <w:rPr>
                 <w:rStyle w:val="Hyperlink"/>
@@ -3598,7 +3596,7 @@
                 <w:noProof/>
                 <w:webHidden/>
               </w:rPr>
-              <w:instrText xml:space="preserve"> PAGEREF _Toc499580416 \h </w:instrText>
+              <w:instrText xml:space="preserve"> PAGEREF _Toc499664392 \h </w:instrText>
             </w:r>
             <w:r>
               <w:rPr>
@@ -3642,7 +3640,7 @@
               <w:lang w:val="de-AT" w:eastAsia="de-AT"/>
             </w:rPr>
           </w:pPr>
-          <w:hyperlink w:anchor="_Toc499580417" w:history="1">
+          <w:hyperlink w:anchor="_Toc499664393" w:history="1">
             <w:r>
               <w:rPr>
                 <w:rStyle w:val="Hyperlink"/>
@@ -3686,7 +3684,7 @@
                 <w:noProof/>
                 <w:webHidden/>
               </w:rPr>
-              <w:instrText xml:space="preserve"> PAGEREF _Toc499580417 \h </w:instrText>
+              <w:instrText xml:space="preserve"> PAGEREF _Toc499664393 \h </w:instrText>
             </w:r>
             <w:r>
               <w:rPr>
@@ -3730,7 +3728,7 @@
               <w:lang w:val="de-AT" w:eastAsia="de-AT"/>
             </w:rPr>
           </w:pPr>
-          <w:hyperlink w:anchor="_Toc499580418" w:history="1">
+          <w:hyperlink w:anchor="_Toc499664394" w:history="1">
             <w:r>
               <w:rPr>
                 <w:rStyle w:val="Hyperlink"/>
@@ -3774,7 +3772,7 @@
                 <w:noProof/>
                 <w:webHidden/>
               </w:rPr>
-              <w:instrText xml:space="preserve"> PAGEREF _Toc499580418 \h </w:instrText>
+              <w:instrText xml:space="preserve"> PAGEREF _Toc499664394 \h </w:instrText>
             </w:r>
             <w:r>
               <w:rPr>
@@ -3818,7 +3816,7 @@
               <w:lang w:val="de-AT" w:eastAsia="de-AT"/>
             </w:rPr>
           </w:pPr>
-          <w:hyperlink w:anchor="_Toc499580419" w:history="1">
+          <w:hyperlink w:anchor="_Toc499664395" w:history="1">
             <w:r>
               <w:rPr>
                 <w:rStyle w:val="Hyperlink"/>
@@ -3862,7 +3860,7 @@
                 <w:noProof/>
                 <w:webHidden/>
               </w:rPr>
-              <w:instrText xml:space="preserve"> PAGEREF _Toc499580419 \h </w:instrText>
+              <w:instrText xml:space="preserve"> PAGEREF _Toc499664395 \h </w:instrText>
             </w:r>
             <w:r>
               <w:rPr>
@@ -3906,7 +3904,7 @@
               <w:lang w:val="de-AT" w:eastAsia="de-AT"/>
             </w:rPr>
           </w:pPr>
-          <w:hyperlink w:anchor="_Toc499580420" w:history="1">
+          <w:hyperlink w:anchor="_Toc499664396" w:history="1">
             <w:r>
               <w:rPr>
                 <w:rStyle w:val="Hyperlink"/>
@@ -3950,7 +3948,7 @@
                 <w:noProof/>
                 <w:webHidden/>
               </w:rPr>
-              <w:instrText xml:space="preserve"> PAGEREF _Toc499580420 \h </w:instrText>
+              <w:instrText xml:space="preserve"> PAGEREF _Toc499664396 \h </w:instrText>
             </w:r>
             <w:r>
               <w:rPr>
@@ -3994,7 +3992,7 @@
               <w:lang w:val="de-AT" w:eastAsia="de-AT"/>
             </w:rPr>
           </w:pPr>
-          <w:hyperlink w:anchor="_Toc499580421" w:history="1">
+          <w:hyperlink w:anchor="_Toc499664397" w:history="1">
             <w:r>
               <w:rPr>
                 <w:rStyle w:val="Hyperlink"/>
@@ -4038,7 +4036,7 @@
                 <w:noProof/>
                 <w:webHidden/>
               </w:rPr>
-              <w:instrText xml:space="preserve"> PAGEREF _Toc499580421 \h </w:instrText>
+              <w:instrText xml:space="preserve"> PAGEREF _Toc499664397 \h </w:instrText>
             </w:r>
             <w:r>
               <w:rPr>
@@ -4082,7 +4080,7 @@
               <w:lang w:val="de-AT" w:eastAsia="de-AT"/>
             </w:rPr>
           </w:pPr>
-          <w:hyperlink w:anchor="_Toc499580422" w:history="1">
+          <w:hyperlink w:anchor="_Toc499664398" w:history="1">
             <w:r>
               <w:rPr>
                 <w:rStyle w:val="Hyperlink"/>
@@ -4126,7 +4124,7 @@
                 <w:noProof/>
                 <w:webHidden/>
               </w:rPr>
-              <w:instrText xml:space="preserve"> PAGEREF _Toc499580422 \h </w:instrText>
+              <w:instrText xml:space="preserve"> PAGEREF _Toc499664398 \h </w:instrText>
             </w:r>
             <w:r>
               <w:rPr>
@@ -4170,7 +4168,7 @@
               <w:lang w:val="de-AT" w:eastAsia="de-AT"/>
             </w:rPr>
           </w:pPr>
-          <w:hyperlink w:anchor="_Toc499580423" w:history="1">
+          <w:hyperlink w:anchor="_Toc499664399" w:history="1">
             <w:r>
               <w:rPr>
                 <w:rStyle w:val="Hyperlink"/>
@@ -4214,7 +4212,7 @@
                 <w:noProof/>
                 <w:webHidden/>
               </w:rPr>
-              <w:instrText xml:space="preserve"> PAGEREF _Toc499580423 \h </w:instrText>
+              <w:instrText xml:space="preserve"> PAGEREF _Toc499664399 \h </w:instrText>
             </w:r>
             <w:r>
               <w:rPr>
@@ -4258,7 +4256,7 @@
               <w:lang w:val="de-AT" w:eastAsia="de-AT"/>
             </w:rPr>
           </w:pPr>
-          <w:hyperlink w:anchor="_Toc499580424" w:history="1">
+          <w:hyperlink w:anchor="_Toc499664400" w:history="1">
             <w:r>
               <w:rPr>
                 <w:rStyle w:val="Hyperlink"/>
@@ -4302,7 +4300,7 @@
                 <w:noProof/>
                 <w:webHidden/>
               </w:rPr>
-              <w:instrText xml:space="preserve"> PAGEREF _Toc499580424 \h </w:instrText>
+              <w:instrText xml:space="preserve"> PAGEREF _Toc499664400 \h </w:instrText>
             </w:r>
             <w:r>
               <w:rPr>
@@ -4346,7 +4344,7 @@
               <w:lang w:val="de-AT" w:eastAsia="de-AT"/>
             </w:rPr>
           </w:pPr>
-          <w:hyperlink w:anchor="_Toc499580425" w:history="1">
+          <w:hyperlink w:anchor="_Toc499664401" w:history="1">
             <w:r>
               <w:rPr>
                 <w:rStyle w:val="Hyperlink"/>
@@ -4390,7 +4388,7 @@
                 <w:noProof/>
                 <w:webHidden/>
               </w:rPr>
-              <w:instrText xml:space="preserve"> PAGEREF _Toc499580425 \h </w:instrText>
+              <w:instrText xml:space="preserve"> PAGEREF _Toc499664401 \h </w:instrText>
             </w:r>
             <w:r>
               <w:rPr>
@@ -4434,7 +4432,7 @@
               <w:lang w:val="de-AT" w:eastAsia="de-AT"/>
             </w:rPr>
           </w:pPr>
-          <w:hyperlink w:anchor="_Toc499580426" w:history="1">
+          <w:hyperlink w:anchor="_Toc499664402" w:history="1">
             <w:r>
               <w:rPr>
                 <w:rStyle w:val="Hyperlink"/>
@@ -4478,7 +4476,7 @@
                 <w:noProof/>
                 <w:webHidden/>
               </w:rPr>
-              <w:instrText xml:space="preserve"> PAGEREF _Toc499580426 \h </w:instrText>
+              <w:instrText xml:space="preserve"> PAGEREF _Toc499664402 \h </w:instrText>
             </w:r>
             <w:r>
               <w:rPr>
@@ -4522,7 +4520,7 @@
               <w:lang w:val="de-AT" w:eastAsia="de-AT"/>
             </w:rPr>
           </w:pPr>
-          <w:hyperlink w:anchor="_Toc499580427" w:history="1">
+          <w:hyperlink w:anchor="_Toc499664403" w:history="1">
             <w:r>
               <w:rPr>
                 <w:rStyle w:val="Hyperlink"/>
@@ -4566,7 +4564,7 @@
                 <w:noProof/>
                 <w:webHidden/>
               </w:rPr>
-              <w:instrText xml:space="preserve"> PAGEREF _Toc499580427 \h </w:instrText>
+              <w:instrText xml:space="preserve"> PAGEREF _Toc499664403 \h </w:instrText>
             </w:r>
             <w:r>
               <w:rPr>
@@ -4610,7 +4608,7 @@
               <w:lang w:val="de-AT" w:eastAsia="de-AT"/>
             </w:rPr>
           </w:pPr>
-          <w:hyperlink w:anchor="_Toc499580428" w:history="1">
+          <w:hyperlink w:anchor="_Toc499664404" w:history="1">
             <w:r>
               <w:rPr>
                 <w:rStyle w:val="Hyperlink"/>
@@ -4654,7 +4652,7 @@
                 <w:noProof/>
                 <w:webHidden/>
               </w:rPr>
-              <w:instrText xml:space="preserve"> PAGEREF _Toc499580428 \h </w:instrText>
+              <w:instrText xml:space="preserve"> PAGEREF _Toc499664404 \h </w:instrText>
             </w:r>
             <w:r>
               <w:rPr>
@@ -4698,7 +4696,7 @@
               <w:lang w:val="de-AT" w:eastAsia="de-AT"/>
             </w:rPr>
           </w:pPr>
-          <w:hyperlink w:anchor="_Toc499580429" w:history="1">
+          <w:hyperlink w:anchor="_Toc499664405" w:history="1">
             <w:r>
               <w:rPr>
                 <w:rStyle w:val="Hyperlink"/>
@@ -4742,7 +4740,7 @@
                 <w:noProof/>
                 <w:webHidden/>
               </w:rPr>
-              <w:instrText xml:space="preserve"> PAGEREF _Toc499580429 \h </w:instrText>
+              <w:instrText xml:space="preserve"> PAGEREF _Toc499664405 \h </w:instrText>
             </w:r>
             <w:r>
               <w:rPr>
@@ -4786,7 +4784,7 @@
               <w:lang w:val="de-AT" w:eastAsia="de-AT"/>
             </w:rPr>
           </w:pPr>
-          <w:hyperlink w:anchor="_Toc499580430" w:history="1">
+          <w:hyperlink w:anchor="_Toc499664406" w:history="1">
             <w:r>
               <w:rPr>
                 <w:rStyle w:val="Hyperlink"/>
@@ -4830,7 +4828,7 @@
                 <w:noProof/>
                 <w:webHidden/>
               </w:rPr>
-              <w:instrText xml:space="preserve"> PAGEREF _Toc499580430 \h </w:instrText>
+              <w:instrText xml:space="preserve"> PAGEREF _Toc499664406 \h </w:instrText>
             </w:r>
             <w:r>
               <w:rPr>
@@ -4874,7 +4872,7 @@
               <w:lang w:val="de-AT" w:eastAsia="de-AT"/>
             </w:rPr>
           </w:pPr>
-          <w:hyperlink w:anchor="_Toc499580431" w:history="1">
+          <w:hyperlink w:anchor="_Toc499664407" w:history="1">
             <w:r>
               <w:rPr>
                 <w:rStyle w:val="Hyperlink"/>
@@ -4918,7 +4916,7 @@
                 <w:noProof/>
                 <w:webHidden/>
               </w:rPr>
-              <w:instrText xml:space="preserve"> PAGEREF _Toc499580431 \h </w:instrText>
+              <w:instrText xml:space="preserve"> PAGEREF _Toc499664407 \h </w:instrText>
             </w:r>
             <w:r>
               <w:rPr>
@@ -4962,7 +4960,7 @@
               <w:lang w:val="de-AT" w:eastAsia="de-AT"/>
             </w:rPr>
           </w:pPr>
-          <w:hyperlink w:anchor="_Toc499580432" w:history="1">
+          <w:hyperlink w:anchor="_Toc499664408" w:history="1">
             <w:r>
               <w:rPr>
                 <w:rStyle w:val="Hyperlink"/>
@@ -5006,7 +5004,7 @@
                 <w:noProof/>
                 <w:webHidden/>
               </w:rPr>
-              <w:instrText xml:space="preserve"> PAGEREF _Toc499580432 \h </w:instrText>
+              <w:instrText xml:space="preserve"> PAGEREF _Toc499664408 \h </w:instrText>
             </w:r>
             <w:r>
               <w:rPr>
@@ -5050,7 +5048,7 @@
               <w:lang w:val="de-AT" w:eastAsia="de-AT"/>
             </w:rPr>
           </w:pPr>
-          <w:hyperlink w:anchor="_Toc499580433" w:history="1">
+          <w:hyperlink w:anchor="_Toc499664409" w:history="1">
             <w:r>
               <w:rPr>
                 <w:rStyle w:val="Hyperlink"/>
@@ -5094,7 +5092,7 @@
                 <w:noProof/>
                 <w:webHidden/>
               </w:rPr>
-              <w:instrText xml:space="preserve"> PAGEREF _Toc499580433 \h </w:instrText>
+              <w:instrText xml:space="preserve"> PAGEREF _Toc499664409 \h </w:instrText>
             </w:r>
             <w:r>
               <w:rPr>
@@ -5138,7 +5136,7 @@
               <w:lang w:val="de-AT" w:eastAsia="de-AT"/>
             </w:rPr>
           </w:pPr>
-          <w:hyperlink w:anchor="_Toc499580434" w:history="1">
+          <w:hyperlink w:anchor="_Toc499664410" w:history="1">
             <w:r>
               <w:rPr>
                 <w:rStyle w:val="Hyperlink"/>
@@ -5182,7 +5180,7 @@
                 <w:noProof/>
                 <w:webHidden/>
               </w:rPr>
-              <w:instrText xml:space="preserve"> PAGEREF _Toc499580434 \h </w:instrText>
+              <w:instrText xml:space="preserve"> PAGEREF _Toc499664410 \h </w:instrText>
             </w:r>
             <w:r>
               <w:rPr>
@@ -5226,7 +5224,7 @@
               <w:lang w:val="de-AT" w:eastAsia="de-AT"/>
             </w:rPr>
           </w:pPr>
-          <w:hyperlink w:anchor="_Toc499580435" w:history="1">
+          <w:hyperlink w:anchor="_Toc499664411" w:history="1">
             <w:r>
               <w:rPr>
                 <w:rStyle w:val="Hyperlink"/>
@@ -5270,7 +5268,7 @@
                 <w:noProof/>
                 <w:webHidden/>
               </w:rPr>
-              <w:instrText xml:space="preserve"> PAGEREF _Toc499580435 \h </w:instrText>
+              <w:instrText xml:space="preserve"> PAGEREF _Toc499664411 \h </w:instrText>
             </w:r>
             <w:r>
               <w:rPr>
@@ -5290,7 +5288,7 @@
                 <w:noProof/>
                 <w:webHidden/>
               </w:rPr>
-              <w:t>16</w:t>
+              <w:t>17</w:t>
             </w:r>
             <w:r>
               <w:rPr>
@@ -5314,7 +5312,7 @@
               <w:lang w:val="de-AT" w:eastAsia="de-AT"/>
             </w:rPr>
           </w:pPr>
-          <w:hyperlink w:anchor="_Toc499580436" w:history="1">
+          <w:hyperlink w:anchor="_Toc499664412" w:history="1">
             <w:r>
               <w:rPr>
                 <w:rStyle w:val="Hyperlink"/>
@@ -5358,7 +5356,7 @@
                 <w:noProof/>
                 <w:webHidden/>
               </w:rPr>
-              <w:instrText xml:space="preserve"> PAGEREF _Toc499580436 \h </w:instrText>
+              <w:instrText xml:space="preserve"> PAGEREF _Toc499664412 \h </w:instrText>
             </w:r>
             <w:r>
               <w:rPr>
@@ -5402,7 +5400,7 @@
               <w:lang w:val="de-AT" w:eastAsia="de-AT"/>
             </w:rPr>
           </w:pPr>
-          <w:hyperlink w:anchor="_Toc499580437" w:history="1">
+          <w:hyperlink w:anchor="_Toc499664413" w:history="1">
             <w:r>
               <w:rPr>
                 <w:rStyle w:val="Hyperlink"/>
@@ -5448,7 +5446,7 @@
                 <w:noProof/>
                 <w:webHidden/>
               </w:rPr>
-              <w:instrText xml:space="preserve"> PAGEREF _Toc499580437 \h </w:instrText>
+              <w:instrText xml:space="preserve"> PAGEREF _Toc499664413 \h </w:instrText>
             </w:r>
             <w:r>
               <w:rPr>
@@ -5492,7 +5490,7 @@
               <w:lang w:val="de-AT" w:eastAsia="de-AT"/>
             </w:rPr>
           </w:pPr>
-          <w:hyperlink w:anchor="_Toc499580438" w:history="1">
+          <w:hyperlink w:anchor="_Toc499664414" w:history="1">
             <w:r>
               <w:rPr>
                 <w:rStyle w:val="Hyperlink"/>
@@ -5536,7 +5534,7 @@
                 <w:noProof/>
                 <w:webHidden/>
               </w:rPr>
-              <w:instrText xml:space="preserve"> PAGEREF _Toc499580438 \h </w:instrText>
+              <w:instrText xml:space="preserve"> PAGEREF _Toc499664414 \h </w:instrText>
             </w:r>
             <w:r>
               <w:rPr>
@@ -5556,7 +5554,7 @@
                 <w:noProof/>
                 <w:webHidden/>
               </w:rPr>
-              <w:t>17</w:t>
+              <w:t>18</w:t>
             </w:r>
             <w:r>
               <w:rPr>
@@ -5594,6 +5592,8 @@
           <w:docGrid w:linePitch="360"/>
         </w:sectPr>
       </w:pPr>
+      <w:bookmarkStart w:id="0" w:name="_GoBack"/>
+      <w:bookmarkEnd w:id="0"/>
     </w:p>
     <w:p>
       <w:pPr>
@@ -5607,7 +5607,7 @@
           <w:lang w:val="de-AT"/>
         </w:rPr>
       </w:pPr>
-      <w:bookmarkStart w:id="1" w:name="_Toc499580381"/>
+      <w:bookmarkStart w:id="1" w:name="_Toc499664357"/>
       <w:r>
         <w:rPr>
           <w:sz w:val="40"/>
@@ -5629,7 +5629,7 @@
           <w:lang w:val="de-AT"/>
         </w:rPr>
       </w:pPr>
-      <w:bookmarkStart w:id="2" w:name="_Toc499580382"/>
+      <w:bookmarkStart w:id="2" w:name="_Toc499664358"/>
       <w:r>
         <w:rPr>
           <w:lang w:val="de-AT"/>
@@ -6173,7 +6173,7 @@
           <w:lang w:val="de-AT"/>
         </w:rPr>
       </w:pPr>
-      <w:bookmarkStart w:id="3" w:name="_Toc499580383"/>
+      <w:bookmarkStart w:id="3" w:name="_Toc499664359"/>
       <w:r>
         <w:rPr>
           <w:lang w:val="de-AT"/>
@@ -6283,7 +6283,7 @@
           <w:lang w:val="de-AT"/>
         </w:rPr>
       </w:pPr>
-      <w:bookmarkStart w:id="4" w:name="_Toc499580384"/>
+      <w:bookmarkStart w:id="4" w:name="_Toc499664360"/>
       <w:r>
         <w:rPr>
           <w:lang w:val="de-AT"/>
@@ -6401,7 +6401,7 @@
           <w:lang w:val="de-AT"/>
         </w:rPr>
       </w:pPr>
-      <w:bookmarkStart w:id="5" w:name="_Toc499580385"/>
+      <w:bookmarkStart w:id="5" w:name="_Toc499664361"/>
       <w:r>
         <w:rPr>
           <w:lang w:val="de-AT"/>
@@ -6417,7 +6417,7 @@
           <w:lang w:val="de-AT"/>
         </w:rPr>
       </w:pPr>
-      <w:bookmarkStart w:id="6" w:name="_Toc499580386"/>
+      <w:bookmarkStart w:id="6" w:name="_Toc499664362"/>
       <w:r>
         <w:rPr>
           <w:lang w:val="de-AT"/>
@@ -8873,7 +8873,7 @@
           <w:lang w:val="de-AT"/>
         </w:rPr>
       </w:pPr>
-      <w:bookmarkStart w:id="8" w:name="_Toc499580387"/>
+      <w:bookmarkStart w:id="8" w:name="_Toc499664363"/>
       <w:r>
         <w:rPr>
           <w:lang w:val="de-AT"/>
@@ -8986,7 +8986,7 @@
           <w:lang w:val="de-AT"/>
         </w:rPr>
       </w:pPr>
-      <w:bookmarkStart w:id="9" w:name="_Toc499580388"/>
+      <w:bookmarkStart w:id="9" w:name="_Toc499664364"/>
       <w:r>
         <w:rPr>
           <w:lang w:val="de-AT"/>
@@ -9424,7 +9424,7 @@
           <w:lang w:val="de-AT"/>
         </w:rPr>
       </w:pPr>
-      <w:bookmarkStart w:id="10" w:name="_Toc499580389"/>
+      <w:bookmarkStart w:id="10" w:name="_Toc499664365"/>
       <w:r>
         <w:rPr>
           <w:lang w:val="de-AT"/>
@@ -9530,7 +9530,7 @@
           <w:lang w:val="de-AT"/>
         </w:rPr>
       </w:pPr>
-      <w:bookmarkStart w:id="11" w:name="_Toc499580390"/>
+      <w:bookmarkStart w:id="11" w:name="_Toc499664366"/>
       <w:r>
         <w:rPr>
           <w:lang w:val="de-AT"/>
@@ -9667,7 +9667,7 @@
           <w:lang w:val="de-AT"/>
         </w:rPr>
       </w:pPr>
-      <w:bookmarkStart w:id="12" w:name="_Toc499580391"/>
+      <w:bookmarkStart w:id="12" w:name="_Toc499664367"/>
       <w:r>
         <w:rPr>
           <w:lang w:val="de-AT"/>
@@ -9684,7 +9684,7 @@
           <w:lang w:val="de-AT"/>
         </w:rPr>
       </w:pPr>
-      <w:bookmarkStart w:id="13" w:name="_Toc499580392"/>
+      <w:bookmarkStart w:id="13" w:name="_Toc499664368"/>
       <w:r>
         <w:rPr>
           <w:lang w:val="de-AT"/>
@@ -10008,7 +10008,7 @@
           <w:lang w:val="de-AT"/>
         </w:rPr>
       </w:pPr>
-      <w:bookmarkStart w:id="14" w:name="_Toc499580393"/>
+      <w:bookmarkStart w:id="14" w:name="_Toc499664369"/>
       <w:r>
         <w:rPr>
           <w:lang w:val="de-AT"/>
@@ -10267,7 +10267,7 @@
           <w:lang w:val="de-AT"/>
         </w:rPr>
       </w:pPr>
-      <w:bookmarkStart w:id="15" w:name="_Toc499580394"/>
+      <w:bookmarkStart w:id="15" w:name="_Toc499664370"/>
       <w:r>
         <w:rPr>
           <w:lang w:val="de-AT"/>
@@ -10410,7 +10410,7 @@
           <w:lang w:val="de-AT"/>
         </w:rPr>
       </w:pPr>
-      <w:bookmarkStart w:id="16" w:name="_Toc499580395"/>
+      <w:bookmarkStart w:id="16" w:name="_Toc499664371"/>
       <w:r>
         <w:rPr>
           <w:lang w:val="de-AT"/>
@@ -10600,7 +10600,7 @@
           <w:lang w:val="de-AT"/>
         </w:rPr>
       </w:pPr>
-      <w:bookmarkStart w:id="17" w:name="_Toc499580396"/>
+      <w:bookmarkStart w:id="17" w:name="_Toc499664372"/>
       <w:r>
         <w:rPr>
           <w:lang w:val="de-AT"/>
@@ -11560,7 +11560,7 @@
           <w:lang w:val="de-AT"/>
         </w:rPr>
       </w:pPr>
-      <w:bookmarkStart w:id="18" w:name="_Toc499580397"/>
+      <w:bookmarkStart w:id="18" w:name="_Toc499664373"/>
       <w:r>
         <w:rPr>
           <w:lang w:val="de-AT"/>
@@ -13326,7 +13326,7 @@
           <w:lang w:val="de-AT"/>
         </w:rPr>
       </w:pPr>
-      <w:bookmarkStart w:id="19" w:name="_Toc499580398"/>
+      <w:bookmarkStart w:id="19" w:name="_Toc499664374"/>
       <w:r>
         <w:rPr>
           <w:lang w:val="de-AT"/>
@@ -13378,7 +13378,7 @@
           <w:lang w:val="de-AT"/>
         </w:rPr>
       </w:pPr>
-      <w:bookmarkStart w:id="20" w:name="_Toc499580399"/>
+      <w:bookmarkStart w:id="20" w:name="_Toc499664375"/>
       <w:r>
         <w:rPr>
           <w:lang w:val="de-AT"/>
@@ -13394,7 +13394,7 @@
           <w:lang w:val="de-AT"/>
         </w:rPr>
       </w:pPr>
-      <w:bookmarkStart w:id="21" w:name="_Toc499580400"/>
+      <w:bookmarkStart w:id="21" w:name="_Toc499664376"/>
       <w:r>
         <w:rPr>
           <w:lang w:val="de-AT"/>
@@ -13790,7 +13790,7 @@
           <w:lang w:val="de-AT"/>
         </w:rPr>
       </w:pPr>
-      <w:bookmarkStart w:id="22" w:name="_Toc499580401"/>
+      <w:bookmarkStart w:id="22" w:name="_Toc499664377"/>
       <w:r>
         <w:rPr>
           <w:lang w:val="de-AT"/>
@@ -13842,7 +13842,7 @@
           <w:lang w:val="de-AT"/>
         </w:rPr>
       </w:pPr>
-      <w:bookmarkStart w:id="23" w:name="_Toc499580402"/>
+      <w:bookmarkStart w:id="23" w:name="_Toc499664378"/>
       <w:r>
         <w:rPr>
           <w:lang w:val="de-AT"/>
@@ -13894,7 +13894,7 @@
           <w:lang w:val="de-AT"/>
         </w:rPr>
       </w:pPr>
-      <w:bookmarkStart w:id="24" w:name="_Toc499580403"/>
+      <w:bookmarkStart w:id="24" w:name="_Toc499664379"/>
       <w:r>
         <w:rPr>
           <w:lang w:val="de-AT"/>
@@ -14036,7 +14036,7 @@
           <w:lang w:val="de-AT"/>
         </w:rPr>
       </w:pPr>
-      <w:bookmarkStart w:id="25" w:name="_Toc499580404"/>
+      <w:bookmarkStart w:id="25" w:name="_Toc499664380"/>
       <w:r>
         <w:rPr>
           <w:lang w:val="de-AT"/>
@@ -14191,7 +14191,7 @@
           <w:lang w:val="de-AT"/>
         </w:rPr>
       </w:pPr>
-      <w:bookmarkStart w:id="26" w:name="_Toc499580405"/>
+      <w:bookmarkStart w:id="26" w:name="_Toc499664381"/>
       <w:r>
         <w:rPr>
           <w:lang w:val="de-AT"/>
@@ -14208,7 +14208,7 @@
           <w:lang w:val="de-AT"/>
         </w:rPr>
       </w:pPr>
-      <w:bookmarkStart w:id="27" w:name="_Toc499580406"/>
+      <w:bookmarkStart w:id="27" w:name="_Toc499664382"/>
       <w:r>
         <w:rPr>
           <w:lang w:val="de-AT"/>
@@ -14327,7 +14327,7 @@
           <w:lang w:val="de-AT"/>
         </w:rPr>
       </w:pPr>
-      <w:bookmarkStart w:id="28" w:name="_Toc499580407"/>
+      <w:bookmarkStart w:id="28" w:name="_Toc499664383"/>
       <w:r>
         <w:rPr>
           <w:lang w:val="de-AT"/>
@@ -14397,7 +14397,7 @@
           <w:lang w:val="de-AT"/>
         </w:rPr>
       </w:pPr>
-      <w:bookmarkStart w:id="29" w:name="_Toc499580408"/>
+      <w:bookmarkStart w:id="29" w:name="_Toc499664384"/>
       <w:r>
         <w:rPr>
           <w:lang w:val="de-AT"/>
@@ -14485,7 +14485,7 @@
           <w:lang w:val="de-AT"/>
         </w:rPr>
       </w:pPr>
-      <w:bookmarkStart w:id="30" w:name="_Toc499580409"/>
+      <w:bookmarkStart w:id="30" w:name="_Toc499664385"/>
       <w:r>
         <w:rPr>
           <w:lang w:val="de-AT"/>
@@ -14519,7 +14519,7 @@
           <w:lang w:val="de-AT"/>
         </w:rPr>
       </w:pPr>
-      <w:bookmarkStart w:id="31" w:name="_Toc499580410"/>
+      <w:bookmarkStart w:id="31" w:name="_Toc499664386"/>
       <w:r>
         <w:rPr>
           <w:lang w:val="de-AT"/>
@@ -14607,7 +14607,7 @@
           <w:lang w:val="de-AT"/>
         </w:rPr>
       </w:pPr>
-      <w:bookmarkStart w:id="32" w:name="_Toc499580411"/>
+      <w:bookmarkStart w:id="32" w:name="_Toc499664387"/>
       <w:r>
         <w:rPr>
           <w:lang w:val="de-AT"/>
@@ -14641,7 +14641,7 @@
           <w:lang w:val="de-AT"/>
         </w:rPr>
       </w:pPr>
-      <w:bookmarkStart w:id="33" w:name="_Toc499580412"/>
+      <w:bookmarkStart w:id="33" w:name="_Toc499664388"/>
       <w:r>
         <w:rPr>
           <w:lang w:val="de-AT"/>
@@ -14807,7 +14807,7 @@
           <w:lang w:val="de-AT"/>
         </w:rPr>
       </w:pPr>
-      <w:bookmarkStart w:id="34" w:name="_Toc499580413"/>
+      <w:bookmarkStart w:id="34" w:name="_Toc499664389"/>
       <w:r>
         <w:rPr>
           <w:lang w:val="de-AT"/>
@@ -14854,7 +14854,7 @@
           <w:lang w:val="de-AT"/>
         </w:rPr>
       </w:pPr>
-      <w:bookmarkStart w:id="35" w:name="_Toc499580414"/>
+      <w:bookmarkStart w:id="35" w:name="_Toc499664390"/>
       <w:r>
         <w:rPr>
           <w:lang w:val="de-AT"/>
@@ -14884,7 +14884,7 @@
           <w:lang w:val="de-AT"/>
         </w:rPr>
       </w:pPr>
-      <w:bookmarkStart w:id="36" w:name="_Toc499580415"/>
+      <w:bookmarkStart w:id="36" w:name="_Toc499664391"/>
       <w:r>
         <w:rPr>
           <w:lang w:val="de-AT"/>
@@ -14912,7 +14912,7 @@
       <w:bookmarkStart w:id="46" w:name="_Ref499487887"/>
       <w:bookmarkStart w:id="47" w:name="_Ref499488186"/>
       <w:bookmarkStart w:id="48" w:name="_Ref499488193"/>
-      <w:bookmarkStart w:id="49" w:name="_Toc499580416"/>
+      <w:bookmarkStart w:id="49" w:name="_Toc499664392"/>
       <w:r>
         <w:rPr>
           <w:lang w:val="de-AT"/>
@@ -15090,7 +15090,7 @@
           <w:lang w:val="de-AT"/>
         </w:rPr>
       </w:pPr>
-      <w:bookmarkStart w:id="50" w:name="_Toc499580417"/>
+      <w:bookmarkStart w:id="50" w:name="_Toc499664393"/>
       <w:r>
         <w:rPr>
           <w:lang w:val="de-AT"/>
@@ -15142,7 +15142,7 @@
           <w:lang w:val="de-AT"/>
         </w:rPr>
       </w:pPr>
-      <w:bookmarkStart w:id="51" w:name="_Toc499580418"/>
+      <w:bookmarkStart w:id="51" w:name="_Toc499664394"/>
       <w:r>
         <w:rPr>
           <w:lang w:val="de-AT"/>
@@ -15158,7 +15158,7 @@
           <w:lang w:val="de-AT"/>
         </w:rPr>
       </w:pPr>
-      <w:bookmarkStart w:id="52" w:name="_Toc499580419"/>
+      <w:bookmarkStart w:id="52" w:name="_Toc499664395"/>
       <w:r>
         <w:rPr>
           <w:lang w:val="de-AT"/>
@@ -15456,7 +15456,7 @@
           <w:lang w:val="de-AT"/>
         </w:rPr>
       </w:pPr>
-      <w:bookmarkStart w:id="53" w:name="_Toc499580420"/>
+      <w:bookmarkStart w:id="53" w:name="_Toc499664396"/>
       <w:r>
         <w:rPr>
           <w:lang w:val="de-AT"/>
@@ -15669,7 +15669,7 @@
           <w:lang w:val="de-AT"/>
         </w:rPr>
       </w:pPr>
-      <w:bookmarkStart w:id="54" w:name="_Toc499580421"/>
+      <w:bookmarkStart w:id="54" w:name="_Toc499664397"/>
       <w:r>
         <w:rPr>
           <w:lang w:val="de-AT"/>
@@ -15767,7 +15767,7 @@
           <w:lang w:val="de-AT"/>
         </w:rPr>
       </w:pPr>
-      <w:bookmarkStart w:id="55" w:name="_Toc499580422"/>
+      <w:bookmarkStart w:id="55" w:name="_Toc499664398"/>
       <w:r>
         <w:rPr>
           <w:lang w:val="de-AT"/>
@@ -15837,7 +15837,7 @@
           <w:lang w:val="de-AT"/>
         </w:rPr>
       </w:pPr>
-      <w:bookmarkStart w:id="56" w:name="_Toc499580423"/>
+      <w:bookmarkStart w:id="56" w:name="_Toc499664399"/>
       <w:r>
         <w:rPr>
           <w:lang w:val="de-AT"/>
@@ -15995,7 +15995,7 @@
           <w:lang w:val="de-AT"/>
         </w:rPr>
       </w:pPr>
-      <w:bookmarkStart w:id="57" w:name="_Toc499580424"/>
+      <w:bookmarkStart w:id="57" w:name="_Toc499664400"/>
       <w:r>
         <w:rPr>
           <w:lang w:val="de-AT"/>
@@ -16150,7 +16150,7 @@
           <w:lang w:val="de-AT"/>
         </w:rPr>
       </w:pPr>
-      <w:bookmarkStart w:id="58" w:name="_Toc499580425"/>
+      <w:bookmarkStart w:id="58" w:name="_Toc499664401"/>
       <w:r>
         <w:rPr>
           <w:lang w:val="de-AT"/>
@@ -16167,7 +16167,7 @@
           <w:lang w:val="de-AT"/>
         </w:rPr>
       </w:pPr>
-      <w:bookmarkStart w:id="59" w:name="_Toc499580426"/>
+      <w:bookmarkStart w:id="59" w:name="_Toc499664402"/>
       <w:r>
         <w:rPr>
           <w:lang w:val="de-AT"/>
@@ -16183,7 +16183,7 @@
           <w:lang w:val="de-AT"/>
         </w:rPr>
       </w:pPr>
-      <w:bookmarkStart w:id="60" w:name="_Toc499580427"/>
+      <w:bookmarkStart w:id="60" w:name="_Toc499664403"/>
       <w:r>
         <w:rPr>
           <w:lang w:val="de-AT"/>
@@ -16307,7 +16307,7 @@
           <w:lang w:val="de-AT"/>
         </w:rPr>
       </w:pPr>
-      <w:bookmarkStart w:id="61" w:name="_Toc499580428"/>
+      <w:bookmarkStart w:id="61" w:name="_Toc499664404"/>
       <w:r>
         <w:rPr>
           <w:lang w:val="de-AT"/>
@@ -16384,7 +16384,7 @@
           <w:lang w:val="de-AT"/>
         </w:rPr>
       </w:pPr>
-      <w:bookmarkStart w:id="62" w:name="_Toc499580429"/>
+      <w:bookmarkStart w:id="62" w:name="_Toc499664405"/>
       <w:r>
         <w:rPr>
           <w:lang w:val="de-AT"/>
@@ -17079,7 +17079,7 @@
           <w:lang w:val="de-AT"/>
         </w:rPr>
       </w:pPr>
-      <w:bookmarkStart w:id="63" w:name="_Toc499580430"/>
+      <w:bookmarkStart w:id="63" w:name="_Toc499664406"/>
       <w:r>
         <w:rPr>
           <w:lang w:val="de-AT"/>
@@ -18185,7 +18185,7 @@
           <w:lang w:val="de-AT"/>
         </w:rPr>
       </w:pPr>
-      <w:bookmarkStart w:id="64" w:name="_Toc499580431"/>
+      <w:bookmarkStart w:id="64" w:name="_Toc499664407"/>
       <w:r>
         <w:rPr>
           <w:lang w:val="de-AT"/>
@@ -18511,7 +18511,7 @@
           <w:lang w:val="de-AT"/>
         </w:rPr>
       </w:pPr>
-      <w:bookmarkStart w:id="65" w:name="_Toc499580432"/>
+      <w:bookmarkStart w:id="65" w:name="_Toc499664408"/>
       <w:r>
         <w:rPr>
           <w:lang w:val="de-AT"/>
@@ -19562,7 +19562,7 @@
           <w:lang w:val="de-AT"/>
         </w:rPr>
       </w:pPr>
-      <w:bookmarkStart w:id="66" w:name="_Toc499580433"/>
+      <w:bookmarkStart w:id="66" w:name="_Toc499664409"/>
       <w:r>
         <w:rPr>
           <w:lang w:val="de-AT"/>
@@ -19632,7 +19632,7 @@
           <w:lang w:val="de-AT"/>
         </w:rPr>
       </w:pPr>
-      <w:bookmarkStart w:id="67" w:name="_Toc499580434"/>
+      <w:bookmarkStart w:id="67" w:name="_Toc499664410"/>
       <w:r>
         <w:rPr>
           <w:lang w:val="de-AT"/>
@@ -20386,13 +20386,854 @@
     </w:tbl>
     <w:p>
       <w:pPr>
+        <w:spacing w:before="240"/>
+        <w:rPr>
+          <w:b/>
+          <w:lang w:val="de-AT"/>
+        </w:rPr>
+      </w:pPr>
+    </w:p>
+    <w:p>
+      <w:pPr>
+        <w:rPr>
+          <w:b/>
+          <w:lang w:val="de-AT"/>
+        </w:rPr>
+      </w:pPr>
+      <w:r>
+        <w:rPr>
+          <w:b/>
+          <w:lang w:val="de-AT"/>
+        </w:rPr>
+        <w:br w:type="page"/>
+      </w:r>
+    </w:p>
+    <w:p>
+      <w:pPr>
+        <w:spacing w:before="240"/>
+        <w:rPr>
+          <w:b/>
+          <w:lang w:val="de-AT"/>
+        </w:rPr>
+      </w:pPr>
+      <w:r>
+        <w:rPr>
+          <w:b/>
+          <w:lang w:val="de-AT"/>
+        </w:rPr>
+        <w:lastRenderedPageBreak/>
+        <w:t>Vergleichsmatrix:</w:t>
+      </w:r>
+    </w:p>
+    <w:tbl>
+      <w:tblPr>
+        <w:tblStyle w:val="EinfacheTabelle3"/>
+        <w:tblW w:w="0" w:type="auto"/>
+        <w:tblLook w:val="04A0" w:firstRow="1" w:lastRow="0" w:firstColumn="1" w:lastColumn="0" w:noHBand="0" w:noVBand="1"/>
+      </w:tblPr>
+      <w:tblGrid>
+        <w:gridCol w:w="1511"/>
+        <w:gridCol w:w="567"/>
+        <w:gridCol w:w="567"/>
+        <w:gridCol w:w="567"/>
+        <w:gridCol w:w="1513"/>
+        <w:gridCol w:w="1513"/>
+      </w:tblGrid>
+      <w:tr>
+        <w:trPr>
+          <w:cnfStyle w:val="100000000000" w:firstRow="1" w:lastRow="0" w:firstColumn="0" w:lastColumn="0" w:oddVBand="0" w:evenVBand="0" w:oddHBand="0" w:evenHBand="0" w:firstRowFirstColumn="0" w:firstRowLastColumn="0" w:lastRowFirstColumn="0" w:lastRowLastColumn="0"/>
+          <w:trHeight w:val="401"/>
+        </w:trPr>
+        <w:tc>
+          <w:tcPr>
+            <w:cnfStyle w:val="001000000100" w:firstRow="0" w:lastRow="0" w:firstColumn="1" w:lastColumn="0" w:oddVBand="0" w:evenVBand="0" w:oddHBand="0" w:evenHBand="0" w:firstRowFirstColumn="1" w:firstRowLastColumn="0" w:lastRowFirstColumn="0" w:lastRowLastColumn="0"/>
+            <w:tcW w:w="1511" w:type="dxa"/>
+            <w:tcBorders>
+              <w:right w:val="single" w:sz="4" w:space="0" w:color="7F7F7F" w:themeColor="text1" w:themeTint="80"/>
+            </w:tcBorders>
+            <w:vAlign w:val="bottom"/>
+          </w:tcPr>
+          <w:p>
+            <w:pPr>
+              <w:jc w:val="center"/>
+              <w:rPr>
+                <w:b w:val="0"/>
+                <w:lang w:val="de-AT"/>
+              </w:rPr>
+            </w:pPr>
+          </w:p>
+        </w:tc>
+        <w:tc>
+          <w:tcPr>
+            <w:tcW w:w="567" w:type="dxa"/>
+            <w:tcBorders>
+              <w:left w:val="single" w:sz="4" w:space="0" w:color="7F7F7F" w:themeColor="text1" w:themeTint="80"/>
+              <w:right w:val="single" w:sz="4" w:space="0" w:color="BFBFBF" w:themeColor="background1" w:themeShade="BF"/>
+            </w:tcBorders>
+            <w:vAlign w:val="bottom"/>
+          </w:tcPr>
+          <w:p>
+            <w:pPr>
+              <w:jc w:val="center"/>
+              <w:cnfStyle w:val="100000000000" w:firstRow="1" w:lastRow="0" w:firstColumn="0" w:lastColumn="0" w:oddVBand="0" w:evenVBand="0" w:oddHBand="0" w:evenHBand="0" w:firstRowFirstColumn="0" w:firstRowLastColumn="0" w:lastRowFirstColumn="0" w:lastRowLastColumn="0"/>
+              <w:rPr>
+                <w:b w:val="0"/>
+                <w:lang w:val="de-AT"/>
+              </w:rPr>
+            </w:pPr>
+            <w:r>
+              <w:rPr>
+                <w:b w:val="0"/>
+                <w:lang w:val="de-AT"/>
+              </w:rPr>
+              <w:t>A</w:t>
+            </w:r>
+          </w:p>
+        </w:tc>
+        <w:tc>
+          <w:tcPr>
+            <w:tcW w:w="567" w:type="dxa"/>
+            <w:tcBorders>
+              <w:left w:val="single" w:sz="4" w:space="0" w:color="BFBFBF" w:themeColor="background1" w:themeShade="BF"/>
+              <w:right w:val="single" w:sz="4" w:space="0" w:color="BFBFBF" w:themeColor="background1" w:themeShade="BF"/>
+            </w:tcBorders>
+            <w:vAlign w:val="bottom"/>
+          </w:tcPr>
+          <w:p>
+            <w:pPr>
+              <w:jc w:val="center"/>
+              <w:cnfStyle w:val="100000000000" w:firstRow="1" w:lastRow="0" w:firstColumn="0" w:lastColumn="0" w:oddVBand="0" w:evenVBand="0" w:oddHBand="0" w:evenHBand="0" w:firstRowFirstColumn="0" w:firstRowLastColumn="0" w:lastRowFirstColumn="0" w:lastRowLastColumn="0"/>
+              <w:rPr>
+                <w:b w:val="0"/>
+                <w:lang w:val="de-AT"/>
+              </w:rPr>
+            </w:pPr>
+            <w:r>
+              <w:rPr>
+                <w:b w:val="0"/>
+                <w:lang w:val="de-AT"/>
+              </w:rPr>
+              <w:t>B</w:t>
+            </w:r>
+          </w:p>
+        </w:tc>
+        <w:tc>
+          <w:tcPr>
+            <w:tcW w:w="567" w:type="dxa"/>
+            <w:tcBorders>
+              <w:left w:val="single" w:sz="4" w:space="0" w:color="BFBFBF" w:themeColor="background1" w:themeShade="BF"/>
+              <w:right w:val="single" w:sz="4" w:space="0" w:color="7F7F7F" w:themeColor="text1" w:themeTint="80"/>
+            </w:tcBorders>
+            <w:vAlign w:val="bottom"/>
+          </w:tcPr>
+          <w:p>
+            <w:pPr>
+              <w:jc w:val="center"/>
+              <w:cnfStyle w:val="100000000000" w:firstRow="1" w:lastRow="0" w:firstColumn="0" w:lastColumn="0" w:oddVBand="0" w:evenVBand="0" w:oddHBand="0" w:evenHBand="0" w:firstRowFirstColumn="0" w:firstRowLastColumn="0" w:lastRowFirstColumn="0" w:lastRowLastColumn="0"/>
+              <w:rPr>
+                <w:b w:val="0"/>
+                <w:lang w:val="de-AT"/>
+              </w:rPr>
+            </w:pPr>
+            <w:r>
+              <w:rPr>
+                <w:b w:val="0"/>
+                <w:lang w:val="de-AT"/>
+              </w:rPr>
+              <w:t>C</w:t>
+            </w:r>
+          </w:p>
+        </w:tc>
+        <w:tc>
+          <w:tcPr>
+            <w:tcW w:w="1513" w:type="dxa"/>
+            <w:tcBorders>
+              <w:left w:val="single" w:sz="4" w:space="0" w:color="7F7F7F" w:themeColor="text1" w:themeTint="80"/>
+              <w:right w:val="single" w:sz="4" w:space="0" w:color="BFBFBF" w:themeColor="background1" w:themeShade="BF"/>
+            </w:tcBorders>
+            <w:vAlign w:val="bottom"/>
+          </w:tcPr>
+          <w:p>
+            <w:pPr>
+              <w:jc w:val="right"/>
+              <w:cnfStyle w:val="100000000000" w:firstRow="1" w:lastRow="0" w:firstColumn="0" w:lastColumn="0" w:oddVBand="0" w:evenVBand="0" w:oddHBand="0" w:evenHBand="0" w:firstRowFirstColumn="0" w:firstRowLastColumn="0" w:lastRowFirstColumn="0" w:lastRowLastColumn="0"/>
+              <w:rPr>
+                <w:b w:val="0"/>
+                <w:lang w:val="de-AT"/>
+              </w:rPr>
+            </w:pPr>
+            <w:r>
+              <w:rPr>
+                <w:b w:val="0"/>
+                <w:lang w:val="de-AT"/>
+              </w:rPr>
+              <w:t>Gesamt</w:t>
+            </w:r>
+          </w:p>
+        </w:tc>
+        <w:tc>
+          <w:tcPr>
+            <w:tcW w:w="1513" w:type="dxa"/>
+            <w:tcBorders>
+              <w:left w:val="single" w:sz="4" w:space="0" w:color="BFBFBF" w:themeColor="background1" w:themeShade="BF"/>
+            </w:tcBorders>
+            <w:vAlign w:val="bottom"/>
+          </w:tcPr>
+          <w:p>
+            <w:pPr>
+              <w:jc w:val="right"/>
+              <w:cnfStyle w:val="100000000000" w:firstRow="1" w:lastRow="0" w:firstColumn="0" w:lastColumn="0" w:oddVBand="0" w:evenVBand="0" w:oddHBand="0" w:evenHBand="0" w:firstRowFirstColumn="0" w:firstRowLastColumn="0" w:lastRowFirstColumn="0" w:lastRowLastColumn="0"/>
+              <w:rPr>
+                <w:b w:val="0"/>
+                <w:lang w:val="de-AT"/>
+              </w:rPr>
+            </w:pPr>
+            <w:r>
+              <w:rPr>
+                <w:b w:val="0"/>
+                <w:lang w:val="de-AT"/>
+              </w:rPr>
+              <w:t>Gewichtung</w:t>
+            </w:r>
+          </w:p>
+        </w:tc>
+      </w:tr>
+      <w:tr>
+        <w:trPr>
+          <w:cnfStyle w:val="000000100000" w:firstRow="0" w:lastRow="0" w:firstColumn="0" w:lastColumn="0" w:oddVBand="0" w:evenVBand="0" w:oddHBand="1" w:evenHBand="0" w:firstRowFirstColumn="0" w:firstRowLastColumn="0" w:lastRowFirstColumn="0" w:lastRowLastColumn="0"/>
+          <w:trHeight w:val="512"/>
+        </w:trPr>
+        <w:tc>
+          <w:tcPr>
+            <w:cnfStyle w:val="001000000000" w:firstRow="0" w:lastRow="0" w:firstColumn="1" w:lastColumn="0" w:oddVBand="0" w:evenVBand="0" w:oddHBand="0" w:evenHBand="0" w:firstRowFirstColumn="0" w:firstRowLastColumn="0" w:lastRowFirstColumn="0" w:lastRowLastColumn="0"/>
+            <w:tcW w:w="1511" w:type="dxa"/>
+            <w:vAlign w:val="center"/>
+          </w:tcPr>
+          <w:p>
+            <w:pPr>
+              <w:rPr>
+                <w:b w:val="0"/>
+                <w:lang w:val="de-AT"/>
+              </w:rPr>
+            </w:pPr>
+            <w:r>
+              <w:rPr>
+                <w:b w:val="0"/>
+                <w:lang w:val="de-AT"/>
+              </w:rPr>
+              <w:t>A</w:t>
+            </w:r>
+          </w:p>
+        </w:tc>
+        <w:tc>
+          <w:tcPr>
+            <w:tcW w:w="567" w:type="dxa"/>
+            <w:tcBorders>
+              <w:top w:val="single" w:sz="4" w:space="0" w:color="7F7F7F" w:themeColor="text1" w:themeTint="80"/>
+              <w:bottom w:val="single" w:sz="4" w:space="0" w:color="BFBFBF" w:themeColor="background1" w:themeShade="BF"/>
+              <w:right w:val="single" w:sz="4" w:space="0" w:color="BFBFBF" w:themeColor="background1" w:themeShade="BF"/>
+              <w:tl2br w:val="single" w:sz="4" w:space="0" w:color="BFBFBF" w:themeColor="background1" w:themeShade="BF"/>
+            </w:tcBorders>
+            <w:vAlign w:val="center"/>
+          </w:tcPr>
+          <w:p>
+            <w:pPr>
+              <w:jc w:val="center"/>
+              <w:cnfStyle w:val="000000100000" w:firstRow="0" w:lastRow="0" w:firstColumn="0" w:lastColumn="0" w:oddVBand="0" w:evenVBand="0" w:oddHBand="1" w:evenHBand="0" w:firstRowFirstColumn="0" w:firstRowLastColumn="0" w:lastRowFirstColumn="0" w:lastRowLastColumn="0"/>
+              <w:rPr>
+                <w:b/>
+                <w:lang w:val="de-AT"/>
+              </w:rPr>
+            </w:pPr>
+          </w:p>
+        </w:tc>
+        <w:tc>
+          <w:tcPr>
+            <w:tcW w:w="567" w:type="dxa"/>
+            <w:tcBorders>
+              <w:top w:val="single" w:sz="4" w:space="0" w:color="7F7F7F" w:themeColor="text1" w:themeTint="80"/>
+              <w:left w:val="single" w:sz="4" w:space="0" w:color="BFBFBF" w:themeColor="background1" w:themeShade="BF"/>
+              <w:bottom w:val="single" w:sz="4" w:space="0" w:color="BFBFBF" w:themeColor="background1" w:themeShade="BF"/>
+              <w:right w:val="single" w:sz="4" w:space="0" w:color="BFBFBF" w:themeColor="background1" w:themeShade="BF"/>
+            </w:tcBorders>
+            <w:vAlign w:val="center"/>
+          </w:tcPr>
+          <w:p>
+            <w:pPr>
+              <w:jc w:val="center"/>
+              <w:cnfStyle w:val="000000100000" w:firstRow="0" w:lastRow="0" w:firstColumn="0" w:lastColumn="0" w:oddVBand="0" w:evenVBand="0" w:oddHBand="1" w:evenHBand="0" w:firstRowFirstColumn="0" w:firstRowLastColumn="0" w:lastRowFirstColumn="0" w:lastRowLastColumn="0"/>
+              <w:rPr>
+                <w:b/>
+                <w:lang w:val="de-AT"/>
+              </w:rPr>
+            </w:pPr>
+            <w:r>
+              <w:rPr>
+                <w:b/>
+                <w:lang w:val="de-AT"/>
+              </w:rPr>
+              <w:t>9</w:t>
+            </w:r>
+          </w:p>
+        </w:tc>
+        <w:tc>
+          <w:tcPr>
+            <w:tcW w:w="567" w:type="dxa"/>
+            <w:tcBorders>
+              <w:top w:val="single" w:sz="4" w:space="0" w:color="7F7F7F" w:themeColor="text1" w:themeTint="80"/>
+              <w:left w:val="single" w:sz="4" w:space="0" w:color="BFBFBF" w:themeColor="background1" w:themeShade="BF"/>
+              <w:bottom w:val="single" w:sz="4" w:space="0" w:color="BFBFBF" w:themeColor="background1" w:themeShade="BF"/>
+              <w:right w:val="single" w:sz="4" w:space="0" w:color="7F7F7F" w:themeColor="text1" w:themeTint="80"/>
+            </w:tcBorders>
+            <w:vAlign w:val="center"/>
+          </w:tcPr>
+          <w:p>
+            <w:pPr>
+              <w:jc w:val="center"/>
+              <w:cnfStyle w:val="000000100000" w:firstRow="0" w:lastRow="0" w:firstColumn="0" w:lastColumn="0" w:oddVBand="0" w:evenVBand="0" w:oddHBand="1" w:evenHBand="0" w:firstRowFirstColumn="0" w:firstRowLastColumn="0" w:lastRowFirstColumn="0" w:lastRowLastColumn="0"/>
+              <w:rPr>
+                <w:b/>
+                <w:lang w:val="de-AT"/>
+              </w:rPr>
+            </w:pPr>
+            <w:r>
+              <w:rPr>
+                <w:b/>
+                <w:lang w:val="de-AT"/>
+              </w:rPr>
+              <w:t>5</w:t>
+            </w:r>
+          </w:p>
+        </w:tc>
+        <w:tc>
+          <w:tcPr>
+            <w:tcW w:w="1513" w:type="dxa"/>
+            <w:tcBorders>
+              <w:top w:val="single" w:sz="4" w:space="0" w:color="7F7F7F" w:themeColor="text1" w:themeTint="80"/>
+              <w:left w:val="single" w:sz="4" w:space="0" w:color="7F7F7F" w:themeColor="text1" w:themeTint="80"/>
+              <w:right w:val="single" w:sz="4" w:space="0" w:color="BFBFBF" w:themeColor="background1" w:themeShade="BF"/>
+            </w:tcBorders>
+            <w:vAlign w:val="center"/>
+          </w:tcPr>
+          <w:p>
+            <w:pPr>
+              <w:jc w:val="right"/>
+              <w:cnfStyle w:val="000000100000" w:firstRow="0" w:lastRow="0" w:firstColumn="0" w:lastColumn="0" w:oddVBand="0" w:evenVBand="0" w:oddHBand="1" w:evenHBand="0" w:firstRowFirstColumn="0" w:firstRowLastColumn="0" w:lastRowFirstColumn="0" w:lastRowLastColumn="0"/>
+              <w:rPr>
+                <w:b/>
+                <w:lang w:val="de-AT"/>
+              </w:rPr>
+            </w:pPr>
+            <w:r>
+              <w:rPr>
+                <w:b/>
+                <w:lang w:val="de-AT"/>
+              </w:rPr>
+              <w:t>14</w:t>
+            </w:r>
+          </w:p>
+        </w:tc>
+        <w:tc>
+          <w:tcPr>
+            <w:tcW w:w="1513" w:type="dxa"/>
+            <w:tcBorders>
+              <w:left w:val="single" w:sz="4" w:space="0" w:color="BFBFBF" w:themeColor="background1" w:themeShade="BF"/>
+            </w:tcBorders>
+            <w:vAlign w:val="center"/>
+          </w:tcPr>
+          <w:p>
+            <w:pPr>
+              <w:jc w:val="right"/>
+              <w:cnfStyle w:val="000000100000" w:firstRow="0" w:lastRow="0" w:firstColumn="0" w:lastColumn="0" w:oddVBand="0" w:evenVBand="0" w:oddHBand="1" w:evenHBand="0" w:firstRowFirstColumn="0" w:firstRowLastColumn="0" w:lastRowFirstColumn="0" w:lastRowLastColumn="0"/>
+              <w:rPr>
+                <w:b/>
+                <w:lang w:val="de-AT"/>
+              </w:rPr>
+            </w:pPr>
+            <w:r>
+              <w:rPr>
+                <w:b/>
+                <w:lang w:val="de-AT"/>
+              </w:rPr>
+              <w:t>0,46666…</w:t>
+            </w:r>
+          </w:p>
+        </w:tc>
+      </w:tr>
+      <w:tr>
+        <w:trPr>
+          <w:trHeight w:val="512"/>
+        </w:trPr>
+        <w:tc>
+          <w:tcPr>
+            <w:cnfStyle w:val="001000000000" w:firstRow="0" w:lastRow="0" w:firstColumn="1" w:lastColumn="0" w:oddVBand="0" w:evenVBand="0" w:oddHBand="0" w:evenHBand="0" w:firstRowFirstColumn="0" w:firstRowLastColumn="0" w:lastRowFirstColumn="0" w:lastRowLastColumn="0"/>
+            <w:tcW w:w="1511" w:type="dxa"/>
+            <w:vAlign w:val="center"/>
+          </w:tcPr>
+          <w:p>
+            <w:pPr>
+              <w:rPr>
+                <w:b w:val="0"/>
+                <w:lang w:val="de-AT"/>
+              </w:rPr>
+            </w:pPr>
+            <w:r>
+              <w:rPr>
+                <w:b w:val="0"/>
+                <w:lang w:val="de-AT"/>
+              </w:rPr>
+              <w:t>B</w:t>
+            </w:r>
+          </w:p>
+        </w:tc>
+        <w:tc>
+          <w:tcPr>
+            <w:tcW w:w="567" w:type="dxa"/>
+            <w:tcBorders>
+              <w:top w:val="single" w:sz="4" w:space="0" w:color="BFBFBF" w:themeColor="background1" w:themeShade="BF"/>
+              <w:bottom w:val="single" w:sz="4" w:space="0" w:color="BFBFBF" w:themeColor="background1" w:themeShade="BF"/>
+              <w:right w:val="single" w:sz="4" w:space="0" w:color="BFBFBF" w:themeColor="background1" w:themeShade="BF"/>
+            </w:tcBorders>
+            <w:vAlign w:val="center"/>
+          </w:tcPr>
+          <w:p>
+            <w:pPr>
+              <w:jc w:val="center"/>
+              <w:cnfStyle w:val="000000000000" w:firstRow="0" w:lastRow="0" w:firstColumn="0" w:lastColumn="0" w:oddVBand="0" w:evenVBand="0" w:oddHBand="0" w:evenHBand="0" w:firstRowFirstColumn="0" w:firstRowLastColumn="0" w:lastRowFirstColumn="0" w:lastRowLastColumn="0"/>
+              <w:rPr>
+                <w:b/>
+                <w:lang w:val="de-AT"/>
+              </w:rPr>
+            </w:pPr>
+            <w:r>
+              <w:rPr>
+                <w:b/>
+                <w:lang w:val="de-AT"/>
+              </w:rPr>
+              <w:t>1</w:t>
+            </w:r>
+          </w:p>
+        </w:tc>
+        <w:tc>
+          <w:tcPr>
+            <w:tcW w:w="567" w:type="dxa"/>
+            <w:tcBorders>
+              <w:top w:val="single" w:sz="4" w:space="0" w:color="BFBFBF" w:themeColor="background1" w:themeShade="BF"/>
+              <w:left w:val="single" w:sz="4" w:space="0" w:color="BFBFBF" w:themeColor="background1" w:themeShade="BF"/>
+              <w:bottom w:val="single" w:sz="4" w:space="0" w:color="BFBFBF" w:themeColor="background1" w:themeShade="BF"/>
+              <w:right w:val="single" w:sz="4" w:space="0" w:color="BFBFBF" w:themeColor="background1" w:themeShade="BF"/>
+              <w:tl2br w:val="single" w:sz="4" w:space="0" w:color="BFBFBF" w:themeColor="background1" w:themeShade="BF"/>
+            </w:tcBorders>
+            <w:vAlign w:val="center"/>
+          </w:tcPr>
+          <w:p>
+            <w:pPr>
+              <w:jc w:val="center"/>
+              <w:cnfStyle w:val="000000000000" w:firstRow="0" w:lastRow="0" w:firstColumn="0" w:lastColumn="0" w:oddVBand="0" w:evenVBand="0" w:oddHBand="0" w:evenHBand="0" w:firstRowFirstColumn="0" w:firstRowLastColumn="0" w:lastRowFirstColumn="0" w:lastRowLastColumn="0"/>
+              <w:rPr>
+                <w:b/>
+                <w:lang w:val="de-AT"/>
+              </w:rPr>
+            </w:pPr>
+          </w:p>
+        </w:tc>
+        <w:tc>
+          <w:tcPr>
+            <w:tcW w:w="567" w:type="dxa"/>
+            <w:tcBorders>
+              <w:top w:val="single" w:sz="4" w:space="0" w:color="BFBFBF" w:themeColor="background1" w:themeShade="BF"/>
+              <w:left w:val="single" w:sz="4" w:space="0" w:color="BFBFBF" w:themeColor="background1" w:themeShade="BF"/>
+              <w:bottom w:val="single" w:sz="4" w:space="0" w:color="BFBFBF" w:themeColor="background1" w:themeShade="BF"/>
+              <w:right w:val="single" w:sz="4" w:space="0" w:color="7F7F7F" w:themeColor="text1" w:themeTint="80"/>
+            </w:tcBorders>
+            <w:vAlign w:val="center"/>
+          </w:tcPr>
+          <w:p>
+            <w:pPr>
+              <w:jc w:val="center"/>
+              <w:cnfStyle w:val="000000000000" w:firstRow="0" w:lastRow="0" w:firstColumn="0" w:lastColumn="0" w:oddVBand="0" w:evenVBand="0" w:oddHBand="0" w:evenHBand="0" w:firstRowFirstColumn="0" w:firstRowLastColumn="0" w:lastRowFirstColumn="0" w:lastRowLastColumn="0"/>
+              <w:rPr>
+                <w:b/>
+                <w:lang w:val="de-AT"/>
+              </w:rPr>
+            </w:pPr>
+            <w:r>
+              <w:rPr>
+                <w:b/>
+                <w:lang w:val="de-AT"/>
+              </w:rPr>
+              <w:t>7</w:t>
+            </w:r>
+          </w:p>
+        </w:tc>
+        <w:tc>
+          <w:tcPr>
+            <w:tcW w:w="1513" w:type="dxa"/>
+            <w:tcBorders>
+              <w:left w:val="single" w:sz="4" w:space="0" w:color="7F7F7F" w:themeColor="text1" w:themeTint="80"/>
+              <w:right w:val="single" w:sz="4" w:space="0" w:color="BFBFBF" w:themeColor="background1" w:themeShade="BF"/>
+            </w:tcBorders>
+            <w:vAlign w:val="center"/>
+          </w:tcPr>
+          <w:p>
+            <w:pPr>
+              <w:jc w:val="right"/>
+              <w:cnfStyle w:val="000000000000" w:firstRow="0" w:lastRow="0" w:firstColumn="0" w:lastColumn="0" w:oddVBand="0" w:evenVBand="0" w:oddHBand="0" w:evenHBand="0" w:firstRowFirstColumn="0" w:firstRowLastColumn="0" w:lastRowFirstColumn="0" w:lastRowLastColumn="0"/>
+              <w:rPr>
+                <w:b/>
+                <w:lang w:val="de-AT"/>
+              </w:rPr>
+            </w:pPr>
+            <w:r>
+              <w:rPr>
+                <w:b/>
+                <w:lang w:val="de-AT"/>
+              </w:rPr>
+              <w:t>8</w:t>
+            </w:r>
+          </w:p>
+        </w:tc>
+        <w:tc>
+          <w:tcPr>
+            <w:tcW w:w="1513" w:type="dxa"/>
+            <w:tcBorders>
+              <w:left w:val="single" w:sz="4" w:space="0" w:color="BFBFBF" w:themeColor="background1" w:themeShade="BF"/>
+            </w:tcBorders>
+            <w:vAlign w:val="center"/>
+          </w:tcPr>
+          <w:p>
+            <w:pPr>
+              <w:jc w:val="right"/>
+              <w:cnfStyle w:val="000000000000" w:firstRow="0" w:lastRow="0" w:firstColumn="0" w:lastColumn="0" w:oddVBand="0" w:evenVBand="0" w:oddHBand="0" w:evenHBand="0" w:firstRowFirstColumn="0" w:firstRowLastColumn="0" w:lastRowFirstColumn="0" w:lastRowLastColumn="0"/>
+              <w:rPr>
+                <w:b/>
+                <w:lang w:val="de-AT"/>
+              </w:rPr>
+            </w:pPr>
+            <w:r>
+              <w:rPr>
+                <w:b/>
+                <w:lang w:val="de-AT"/>
+              </w:rPr>
+              <w:t>0,26666…</w:t>
+            </w:r>
+          </w:p>
+        </w:tc>
+      </w:tr>
+      <w:tr>
+        <w:trPr>
+          <w:cnfStyle w:val="000000100000" w:firstRow="0" w:lastRow="0" w:firstColumn="0" w:lastColumn="0" w:oddVBand="0" w:evenVBand="0" w:oddHBand="1" w:evenHBand="0" w:firstRowFirstColumn="0" w:firstRowLastColumn="0" w:lastRowFirstColumn="0" w:lastRowLastColumn="0"/>
+          <w:trHeight w:val="512"/>
+        </w:trPr>
+        <w:tc>
+          <w:tcPr>
+            <w:cnfStyle w:val="001000000000" w:firstRow="0" w:lastRow="0" w:firstColumn="1" w:lastColumn="0" w:oddVBand="0" w:evenVBand="0" w:oddHBand="0" w:evenHBand="0" w:firstRowFirstColumn="0" w:firstRowLastColumn="0" w:lastRowFirstColumn="0" w:lastRowLastColumn="0"/>
+            <w:tcW w:w="1511" w:type="dxa"/>
+            <w:tcBorders>
+              <w:bottom w:val="single" w:sz="4" w:space="0" w:color="7F7F7F" w:themeColor="text1" w:themeTint="80"/>
+            </w:tcBorders>
+            <w:vAlign w:val="center"/>
+          </w:tcPr>
+          <w:p>
+            <w:pPr>
+              <w:rPr>
+                <w:b w:val="0"/>
+                <w:lang w:val="de-AT"/>
+              </w:rPr>
+            </w:pPr>
+            <w:r>
+              <w:rPr>
+                <w:b w:val="0"/>
+                <w:lang w:val="de-AT"/>
+              </w:rPr>
+              <w:t>C</w:t>
+            </w:r>
+          </w:p>
+        </w:tc>
+        <w:tc>
+          <w:tcPr>
+            <w:tcW w:w="567" w:type="dxa"/>
+            <w:tcBorders>
+              <w:top w:val="single" w:sz="4" w:space="0" w:color="BFBFBF" w:themeColor="background1" w:themeShade="BF"/>
+              <w:bottom w:val="single" w:sz="4" w:space="0" w:color="7F7F7F" w:themeColor="text1" w:themeTint="80"/>
+              <w:right w:val="single" w:sz="4" w:space="0" w:color="BFBFBF" w:themeColor="background1" w:themeShade="BF"/>
+            </w:tcBorders>
+            <w:vAlign w:val="center"/>
+          </w:tcPr>
+          <w:p>
+            <w:pPr>
+              <w:jc w:val="center"/>
+              <w:cnfStyle w:val="000000100000" w:firstRow="0" w:lastRow="0" w:firstColumn="0" w:lastColumn="0" w:oddVBand="0" w:evenVBand="0" w:oddHBand="1" w:evenHBand="0" w:firstRowFirstColumn="0" w:firstRowLastColumn="0" w:lastRowFirstColumn="0" w:lastRowLastColumn="0"/>
+              <w:rPr>
+                <w:b/>
+                <w:lang w:val="de-AT"/>
+              </w:rPr>
+            </w:pPr>
+            <w:r>
+              <w:rPr>
+                <w:b/>
+                <w:lang w:val="de-AT"/>
+              </w:rPr>
+              <w:t>5</w:t>
+            </w:r>
+          </w:p>
+        </w:tc>
+        <w:tc>
+          <w:tcPr>
+            <w:tcW w:w="567" w:type="dxa"/>
+            <w:tcBorders>
+              <w:top w:val="single" w:sz="4" w:space="0" w:color="BFBFBF" w:themeColor="background1" w:themeShade="BF"/>
+              <w:left w:val="single" w:sz="4" w:space="0" w:color="BFBFBF" w:themeColor="background1" w:themeShade="BF"/>
+              <w:bottom w:val="single" w:sz="4" w:space="0" w:color="7F7F7F" w:themeColor="text1" w:themeTint="80"/>
+              <w:right w:val="single" w:sz="4" w:space="0" w:color="BFBFBF" w:themeColor="background1" w:themeShade="BF"/>
+            </w:tcBorders>
+            <w:vAlign w:val="center"/>
+          </w:tcPr>
+          <w:p>
+            <w:pPr>
+              <w:jc w:val="center"/>
+              <w:cnfStyle w:val="000000100000" w:firstRow="0" w:lastRow="0" w:firstColumn="0" w:lastColumn="0" w:oddVBand="0" w:evenVBand="0" w:oddHBand="1" w:evenHBand="0" w:firstRowFirstColumn="0" w:firstRowLastColumn="0" w:lastRowFirstColumn="0" w:lastRowLastColumn="0"/>
+              <w:rPr>
+                <w:b/>
+                <w:lang w:val="de-AT"/>
+              </w:rPr>
+            </w:pPr>
+            <w:r>
+              <w:rPr>
+                <w:b/>
+                <w:lang w:val="de-AT"/>
+              </w:rPr>
+              <w:t>3</w:t>
+            </w:r>
+          </w:p>
+        </w:tc>
+        <w:tc>
+          <w:tcPr>
+            <w:tcW w:w="567" w:type="dxa"/>
+            <w:tcBorders>
+              <w:top w:val="single" w:sz="4" w:space="0" w:color="BFBFBF" w:themeColor="background1" w:themeShade="BF"/>
+              <w:left w:val="single" w:sz="4" w:space="0" w:color="BFBFBF" w:themeColor="background1" w:themeShade="BF"/>
+              <w:bottom w:val="single" w:sz="4" w:space="0" w:color="7F7F7F" w:themeColor="text1" w:themeTint="80"/>
+              <w:right w:val="single" w:sz="4" w:space="0" w:color="7F7F7F" w:themeColor="text1" w:themeTint="80"/>
+              <w:tl2br w:val="single" w:sz="4" w:space="0" w:color="BFBFBF" w:themeColor="background1" w:themeShade="BF"/>
+            </w:tcBorders>
+            <w:vAlign w:val="center"/>
+          </w:tcPr>
+          <w:p>
+            <w:pPr>
+              <w:jc w:val="center"/>
+              <w:cnfStyle w:val="000000100000" w:firstRow="0" w:lastRow="0" w:firstColumn="0" w:lastColumn="0" w:oddVBand="0" w:evenVBand="0" w:oddHBand="1" w:evenHBand="0" w:firstRowFirstColumn="0" w:firstRowLastColumn="0" w:lastRowFirstColumn="0" w:lastRowLastColumn="0"/>
+              <w:rPr>
+                <w:b/>
+                <w:lang w:val="de-AT"/>
+              </w:rPr>
+            </w:pPr>
+          </w:p>
+        </w:tc>
+        <w:tc>
+          <w:tcPr>
+            <w:tcW w:w="1513" w:type="dxa"/>
+            <w:tcBorders>
+              <w:left w:val="single" w:sz="4" w:space="0" w:color="7F7F7F" w:themeColor="text1" w:themeTint="80"/>
+              <w:bottom w:val="single" w:sz="4" w:space="0" w:color="7F7F7F" w:themeColor="text1" w:themeTint="80"/>
+              <w:right w:val="single" w:sz="4" w:space="0" w:color="BFBFBF" w:themeColor="background1" w:themeShade="BF"/>
+            </w:tcBorders>
+            <w:vAlign w:val="center"/>
+          </w:tcPr>
+          <w:p>
+            <w:pPr>
+              <w:jc w:val="right"/>
+              <w:cnfStyle w:val="000000100000" w:firstRow="0" w:lastRow="0" w:firstColumn="0" w:lastColumn="0" w:oddVBand="0" w:evenVBand="0" w:oddHBand="1" w:evenHBand="0" w:firstRowFirstColumn="0" w:firstRowLastColumn="0" w:lastRowFirstColumn="0" w:lastRowLastColumn="0"/>
+              <w:rPr>
+                <w:b/>
+                <w:lang w:val="de-AT"/>
+              </w:rPr>
+            </w:pPr>
+            <w:r>
+              <w:rPr>
+                <w:b/>
+                <w:lang w:val="de-AT"/>
+              </w:rPr>
+              <w:t>8</w:t>
+            </w:r>
+          </w:p>
+        </w:tc>
+        <w:tc>
+          <w:tcPr>
+            <w:tcW w:w="1513" w:type="dxa"/>
+            <w:tcBorders>
+              <w:left w:val="single" w:sz="4" w:space="0" w:color="BFBFBF" w:themeColor="background1" w:themeShade="BF"/>
+              <w:bottom w:val="single" w:sz="4" w:space="0" w:color="7F7F7F" w:themeColor="text1" w:themeTint="80"/>
+            </w:tcBorders>
+            <w:vAlign w:val="center"/>
+          </w:tcPr>
+          <w:p>
+            <w:pPr>
+              <w:jc w:val="right"/>
+              <w:cnfStyle w:val="000000100000" w:firstRow="0" w:lastRow="0" w:firstColumn="0" w:lastColumn="0" w:oddVBand="0" w:evenVBand="0" w:oddHBand="1" w:evenHBand="0" w:firstRowFirstColumn="0" w:firstRowLastColumn="0" w:lastRowFirstColumn="0" w:lastRowLastColumn="0"/>
+              <w:rPr>
+                <w:b/>
+                <w:lang w:val="de-AT"/>
+              </w:rPr>
+            </w:pPr>
+            <w:r>
+              <w:rPr>
+                <w:b/>
+                <w:lang w:val="de-AT"/>
+              </w:rPr>
+              <w:t>0,26666…</w:t>
+            </w:r>
+          </w:p>
+        </w:tc>
+      </w:tr>
+      <w:tr>
+        <w:trPr>
+          <w:trHeight w:val="471"/>
+        </w:trPr>
+        <w:tc>
+          <w:tcPr>
+            <w:cnfStyle w:val="001000000000" w:firstRow="0" w:lastRow="0" w:firstColumn="1" w:lastColumn="0" w:oddVBand="0" w:evenVBand="0" w:oddHBand="0" w:evenHBand="0" w:firstRowFirstColumn="0" w:firstRowLastColumn="0" w:lastRowFirstColumn="0" w:lastRowLastColumn="0"/>
+            <w:tcW w:w="567" w:type="dxa"/>
+            <w:gridSpan w:val="4"/>
+            <w:tcBorders>
+              <w:top w:val="single" w:sz="4" w:space="0" w:color="7F7F7F" w:themeColor="text1" w:themeTint="80"/>
+            </w:tcBorders>
+            <w:vAlign w:val="center"/>
+          </w:tcPr>
+          <w:p>
+            <w:pPr>
+              <w:tabs>
+                <w:tab w:val="right" w:pos="2990"/>
+              </w:tabs>
+              <w:rPr>
+                <w:b w:val="0"/>
+                <w:lang w:val="de-AT"/>
+              </w:rPr>
+            </w:pPr>
+            <w:r>
+              <w:rPr>
+                <w:b w:val="0"/>
+                <w:lang w:val="de-AT"/>
+              </w:rPr>
+              <w:t>Gesamt</w:t>
+            </w:r>
+            <w:r>
+              <w:rPr>
+                <w:b w:val="0"/>
+                <w:lang w:val="de-AT"/>
+              </w:rPr>
+              <w:tab/>
+            </w:r>
+            <w:r>
+              <w:rPr>
+                <w:b w:val="0"/>
+                <w:sz w:val="18"/>
+                <w:lang w:val="de-AT"/>
+              </w:rPr>
+              <w:t xml:space="preserve">3 </w:t>
+            </w:r>
+            <w:r>
+              <w:rPr>
+                <w:b w:val="0"/>
+                <w:caps w:val="0"/>
+                <w:sz w:val="18"/>
+                <w:lang w:val="de-AT"/>
+              </w:rPr>
+              <w:t>Krit</w:t>
+            </w:r>
+            <w:r>
+              <w:rPr>
+                <w:b w:val="0"/>
+                <w:caps w:val="0"/>
+                <w:sz w:val="18"/>
+                <w:lang w:val="de-AT"/>
+              </w:rPr>
+              <w:t>erien</w:t>
+            </w:r>
+            <w:r>
+              <w:rPr>
+                <w:b w:val="0"/>
+                <w:caps w:val="0"/>
+                <w:sz w:val="18"/>
+                <w:lang w:val="de-AT"/>
+              </w:rPr>
+              <w:t xml:space="preserve"> </w:t>
+            </w:r>
+            <w:r>
+              <w:rPr>
+                <w:b w:val="0"/>
+                <w:sz w:val="18"/>
+                <w:lang w:val="de-AT"/>
+              </w:rPr>
+              <w:t>* 10 = 30</w:t>
+            </w:r>
+          </w:p>
+        </w:tc>
+        <w:tc>
+          <w:tcPr>
+            <w:tcW w:w="1513" w:type="dxa"/>
+            <w:tcBorders>
+              <w:top w:val="single" w:sz="4" w:space="0" w:color="7F7F7F" w:themeColor="text1" w:themeTint="80"/>
+              <w:right w:val="single" w:sz="4" w:space="0" w:color="BFBFBF" w:themeColor="background1" w:themeShade="BF"/>
+            </w:tcBorders>
+            <w:vAlign w:val="center"/>
+          </w:tcPr>
+          <w:p>
+            <w:pPr>
+              <w:jc w:val="right"/>
+              <w:cnfStyle w:val="000000000000" w:firstRow="0" w:lastRow="0" w:firstColumn="0" w:lastColumn="0" w:oddVBand="0" w:evenVBand="0" w:oddHBand="0" w:evenHBand="0" w:firstRowFirstColumn="0" w:firstRowLastColumn="0" w:lastRowFirstColumn="0" w:lastRowLastColumn="0"/>
+              <w:rPr>
+                <w:b/>
+                <w:lang w:val="de-AT"/>
+              </w:rPr>
+            </w:pPr>
+            <w:r>
+              <w:rPr>
+                <w:b/>
+                <w:lang w:val="de-AT"/>
+              </w:rPr>
+              <w:t>30</w:t>
+            </w:r>
+          </w:p>
+        </w:tc>
+        <w:tc>
+          <w:tcPr>
+            <w:tcW w:w="1513" w:type="dxa"/>
+            <w:tcBorders>
+              <w:top w:val="single" w:sz="4" w:space="0" w:color="7F7F7F" w:themeColor="text1" w:themeTint="80"/>
+              <w:left w:val="single" w:sz="4" w:space="0" w:color="BFBFBF" w:themeColor="background1" w:themeShade="BF"/>
+            </w:tcBorders>
+            <w:vAlign w:val="center"/>
+          </w:tcPr>
+          <w:p>
+            <w:pPr>
+              <w:jc w:val="right"/>
+              <w:cnfStyle w:val="000000000000" w:firstRow="0" w:lastRow="0" w:firstColumn="0" w:lastColumn="0" w:oddVBand="0" w:evenVBand="0" w:oddHBand="0" w:evenHBand="0" w:firstRowFirstColumn="0" w:firstRowLastColumn="0" w:lastRowFirstColumn="0" w:lastRowLastColumn="0"/>
+              <w:rPr>
+                <w:b/>
+                <w:lang w:val="de-AT"/>
+              </w:rPr>
+            </w:pPr>
+            <w:r>
+              <w:rPr>
+                <w:b/>
+                <w:lang w:val="de-AT"/>
+              </w:rPr>
+              <w:t>1</w:t>
+            </w:r>
+          </w:p>
+        </w:tc>
+      </w:tr>
+    </w:tbl>
+    <w:p>
+      <w:pPr>
         <w:pStyle w:val="berschrift3"/>
         <w:rPr>
           <w:rFonts w:eastAsiaTheme="minorEastAsia"/>
           <w:lang w:val="de-AT"/>
         </w:rPr>
       </w:pPr>
-      <w:bookmarkStart w:id="68" w:name="_Toc499580435"/>
+      <w:bookmarkStart w:id="68" w:name="_Toc499664411"/>
       <w:r>
         <w:rPr>
           <w:rFonts w:eastAsiaTheme="minorEastAsia"/>
@@ -20544,12 +21385,11 @@
           <w:lang w:val="de-AT"/>
         </w:rPr>
       </w:pPr>
-      <w:bookmarkStart w:id="69" w:name="_Toc499580436"/>
-      <w:r>
-        <w:rPr>
-          <w:lang w:val="de-AT"/>
-        </w:rPr>
-        <w:lastRenderedPageBreak/>
+      <w:bookmarkStart w:id="69" w:name="_Toc499664412"/>
+      <w:r>
+        <w:rPr>
+          <w:lang w:val="de-AT"/>
+        </w:rPr>
         <w:t>Umfeld eines Projektes</w:t>
       </w:r>
       <w:r>
@@ -20649,7 +21489,7 @@
           <w:lang w:val="de-AT"/>
         </w:rPr>
       </w:pPr>
-      <w:bookmarkStart w:id="70" w:name="_Toc499580437"/>
+      <w:bookmarkStart w:id="70" w:name="_Toc499664413"/>
       <w:r>
         <w:rPr>
           <w:u w:color="0070C0"/>
@@ -22257,11 +23097,12 @@
           <w:lang w:val="de-AT"/>
         </w:rPr>
       </w:pPr>
-      <w:bookmarkStart w:id="71" w:name="_Toc499580438"/>
-      <w:r>
-        <w:rPr>
-          <w:lang w:val="de-AT"/>
-        </w:rPr>
+      <w:bookmarkStart w:id="71" w:name="_Toc499664414"/>
+      <w:r>
+        <w:rPr>
+          <w:lang w:val="de-AT"/>
+        </w:rPr>
+        <w:lastRenderedPageBreak/>
         <w:t>Projektauftrag</w:t>
       </w:r>
       <w:bookmarkEnd w:id="71"/>
@@ -22687,7 +23528,7 @@
         <w:noProof/>
         <w:lang w:val="de-DE"/>
       </w:rPr>
-      <w:t>17</w:t>
+      <w:t>18</w:t>
     </w:r>
     <w:r>
       <w:fldChar w:fldCharType="end"/>
@@ -22695,27 +23536,14 @@
     <w:r>
       <w:t xml:space="preserve"> von </w:t>
     </w:r>
-    <w:r>
-      <w:fldChar w:fldCharType="begin"/>
-    </w:r>
-    <w:r>
-      <w:instrText xml:space="preserve"> NUMPAGES   \* MERGEFORMAT </w:instrText>
-    </w:r>
-    <w:r>
-      <w:fldChar w:fldCharType="separate"/>
-    </w:r>
-    <w:r>
-      <w:rPr>
-        <w:noProof/>
-      </w:rPr>
-      <w:t>17</w:t>
-    </w:r>
-    <w:r>
-      <w:rPr>
-        <w:noProof/>
-      </w:rPr>
-      <w:fldChar w:fldCharType="end"/>
-    </w:r>
+    <w:fldSimple w:instr=" NUMPAGES   \* MERGEFORMAT ">
+      <w:r>
+        <w:rPr>
+          <w:noProof/>
+        </w:rPr>
+        <w:t>18</w:t>
+      </w:r>
+    </w:fldSimple>
   </w:p>
 </w:ftr>
 </file>
@@ -26268,7 +27096,7 @@
 </file>
 
 <file path=customXml/itemProps1.xml><?xml version="1.0" encoding="utf-8"?>
-<ds:datastoreItem xmlns:ds="http://schemas.openxmlformats.org/officeDocument/2006/customXml" ds:itemID="{737F1503-AE99-4DD0-AB80-3211680D0079}">
+<ds:datastoreItem xmlns:ds="http://schemas.openxmlformats.org/officeDocument/2006/customXml" ds:itemID="{6F595830-C3BB-4209-924B-AF3E9D199D9D}">
   <ds:schemaRefs>
     <ds:schemaRef ds:uri="http://schemas.openxmlformats.org/officeDocument/2006/bibliography"/>
   </ds:schemaRefs>

--- a/SYP/SYP.docx
+++ b/SYP/SYP.docx
@@ -96,6 +96,15 @@
                                 <w:sz w:val="32"/>
                                 <w:lang w:val="de-AT"/>
                               </w:rPr>
+                              <w:t xml:space="preserve"> (Revision 1)</w:t>
+                            </w:r>
+                            <w:bookmarkStart w:id="0" w:name="_GoBack"/>
+                            <w:bookmarkEnd w:id="0"/>
+                            <w:r>
+                              <w:rPr>
+                                <w:sz w:val="32"/>
+                                <w:lang w:val="de-AT"/>
+                              </w:rPr>
                               <w:br/>
                               <w:t>Bis Folie 235 (Ende des zweiten Foliensatzes)</w:t>
                             </w:r>
@@ -166,6 +175,15 @@
                         </w:rPr>
                         <w:t>.11.2017</w:t>
                       </w:r>
+                      <w:r>
+                        <w:rPr>
+                          <w:sz w:val="32"/>
+                          <w:lang w:val="de-AT"/>
+                        </w:rPr>
+                        <w:t xml:space="preserve"> (Revision 1)</w:t>
+                      </w:r>
+                      <w:bookmarkStart w:id="1" w:name="_GoBack"/>
+                      <w:bookmarkEnd w:id="1"/>
                       <w:r>
                         <w:rPr>
                           <w:sz w:val="32"/>
@@ -5592,8 +5610,6 @@
           <w:docGrid w:linePitch="360"/>
         </w:sectPr>
       </w:pPr>
-      <w:bookmarkStart w:id="0" w:name="_GoBack"/>
-      <w:bookmarkEnd w:id="0"/>
     </w:p>
     <w:p>
       <w:pPr>
@@ -5607,7 +5623,7 @@
           <w:lang w:val="de-AT"/>
         </w:rPr>
       </w:pPr>
-      <w:bookmarkStart w:id="1" w:name="_Toc499664357"/>
+      <w:bookmarkStart w:id="2" w:name="_Toc499664357"/>
       <w:r>
         <w:rPr>
           <w:sz w:val="40"/>
@@ -5616,7 +5632,7 @@
         <w:lastRenderedPageBreak/>
         <w:t>Projekte</w:t>
       </w:r>
-      <w:bookmarkEnd w:id="1"/>
+      <w:bookmarkEnd w:id="2"/>
     </w:p>
     <w:p>
       <w:pPr>
@@ -5629,14 +5645,14 @@
           <w:lang w:val="de-AT"/>
         </w:rPr>
       </w:pPr>
-      <w:bookmarkStart w:id="2" w:name="_Toc499664358"/>
+      <w:bookmarkStart w:id="3" w:name="_Toc499664358"/>
       <w:r>
         <w:rPr>
           <w:lang w:val="de-AT"/>
         </w:rPr>
         <w:t>Was ist ein Projekt?</w:t>
       </w:r>
-      <w:bookmarkEnd w:id="2"/>
+      <w:bookmarkEnd w:id="3"/>
     </w:p>
     <w:p>
       <w:pPr>
@@ -6173,14 +6189,14 @@
           <w:lang w:val="de-AT"/>
         </w:rPr>
       </w:pPr>
-      <w:bookmarkStart w:id="3" w:name="_Toc499664359"/>
+      <w:bookmarkStart w:id="4" w:name="_Toc499664359"/>
       <w:r>
         <w:rPr>
           <w:lang w:val="de-AT"/>
         </w:rPr>
         <w:t>Große Projekte</w:t>
       </w:r>
-      <w:bookmarkEnd w:id="3"/>
+      <w:bookmarkEnd w:id="4"/>
     </w:p>
     <w:p>
       <w:pPr>
@@ -6283,14 +6299,14 @@
           <w:lang w:val="de-AT"/>
         </w:rPr>
       </w:pPr>
-      <w:bookmarkStart w:id="4" w:name="_Toc499664360"/>
+      <w:bookmarkStart w:id="5" w:name="_Toc499664360"/>
       <w:r>
         <w:rPr>
           <w:lang w:val="de-AT"/>
         </w:rPr>
         <w:t>Wieso Projekte?</w:t>
       </w:r>
-      <w:bookmarkEnd w:id="4"/>
+      <w:bookmarkEnd w:id="5"/>
     </w:p>
     <w:p>
       <w:pPr>
@@ -6401,14 +6417,14 @@
           <w:lang w:val="de-AT"/>
         </w:rPr>
       </w:pPr>
-      <w:bookmarkStart w:id="5" w:name="_Toc499664361"/>
+      <w:bookmarkStart w:id="6" w:name="_Toc499664361"/>
       <w:r>
         <w:rPr>
           <w:lang w:val="de-AT"/>
         </w:rPr>
         <w:t>Projektarten</w:t>
       </w:r>
-      <w:bookmarkEnd w:id="5"/>
+      <w:bookmarkEnd w:id="6"/>
     </w:p>
     <w:p>
       <w:pPr>
@@ -6417,14 +6433,14 @@
           <w:lang w:val="de-AT"/>
         </w:rPr>
       </w:pPr>
-      <w:bookmarkStart w:id="6" w:name="_Toc499664362"/>
+      <w:bookmarkStart w:id="7" w:name="_Toc499664362"/>
       <w:r>
         <w:rPr>
           <w:lang w:val="de-AT"/>
         </w:rPr>
         <w:t>Einteilungen</w:t>
       </w:r>
-      <w:bookmarkEnd w:id="6"/>
+      <w:bookmarkEnd w:id="7"/>
     </w:p>
     <w:p>
       <w:pPr>
@@ -6551,7 +6567,7 @@
         </w:rPr>
         <w:t xml:space="preserve">Nach Organisationsform (siehe späteres Kapitel </w:t>
       </w:r>
-      <w:commentRangeStart w:id="7"/>
+      <w:commentRangeStart w:id="8"/>
       <w:r>
         <w:rPr>
           <w:i/>
@@ -6559,12 +6575,12 @@
         </w:rPr>
         <w:t>Projektorganisation</w:t>
       </w:r>
-      <w:commentRangeEnd w:id="7"/>
+      <w:commentRangeEnd w:id="8"/>
       <w:r>
         <w:rPr>
           <w:rStyle w:val="Kommentarzeichen"/>
         </w:rPr>
-        <w:commentReference w:id="7"/>
+        <w:commentReference w:id="8"/>
       </w:r>
       <w:r>
         <w:rPr>
@@ -8873,7 +8889,7 @@
           <w:lang w:val="de-AT"/>
         </w:rPr>
       </w:pPr>
-      <w:bookmarkStart w:id="8" w:name="_Toc499664363"/>
+      <w:bookmarkStart w:id="9" w:name="_Toc499664363"/>
       <w:r>
         <w:rPr>
           <w:lang w:val="de-AT"/>
@@ -8881,7 +8897,7 @@
         <w:lastRenderedPageBreak/>
         <w:t>Projektmanagement</w:t>
       </w:r>
-      <w:bookmarkEnd w:id="8"/>
+      <w:bookmarkEnd w:id="9"/>
     </w:p>
     <w:p>
       <w:pPr>
@@ -8986,14 +9002,14 @@
           <w:lang w:val="de-AT"/>
         </w:rPr>
       </w:pPr>
-      <w:bookmarkStart w:id="9" w:name="_Toc499664364"/>
+      <w:bookmarkStart w:id="10" w:name="_Toc499664364"/>
       <w:r>
         <w:rPr>
           <w:lang w:val="de-AT"/>
         </w:rPr>
         <w:t>Projekte Scheitern</w:t>
       </w:r>
-      <w:bookmarkEnd w:id="9"/>
+      <w:bookmarkEnd w:id="10"/>
     </w:p>
     <w:p>
       <w:pPr>
@@ -9424,14 +9440,14 @@
           <w:lang w:val="de-AT"/>
         </w:rPr>
       </w:pPr>
-      <w:bookmarkStart w:id="10" w:name="_Toc499664365"/>
+      <w:bookmarkStart w:id="11" w:name="_Toc499664365"/>
       <w:r>
         <w:rPr>
           <w:lang w:val="de-AT"/>
         </w:rPr>
         <w:t>Warum Projektmanagement?</w:t>
       </w:r>
-      <w:bookmarkEnd w:id="10"/>
+      <w:bookmarkEnd w:id="11"/>
     </w:p>
     <w:p>
       <w:pPr>
@@ -9530,14 +9546,14 @@
           <w:lang w:val="de-AT"/>
         </w:rPr>
       </w:pPr>
-      <w:bookmarkStart w:id="11" w:name="_Toc499664366"/>
+      <w:bookmarkStart w:id="12" w:name="_Toc499664366"/>
       <w:r>
         <w:rPr>
           <w:lang w:val="de-AT"/>
         </w:rPr>
         <w:t>Ebenen des Projektmanagements</w:t>
       </w:r>
-      <w:bookmarkEnd w:id="11"/>
+      <w:bookmarkEnd w:id="12"/>
     </w:p>
     <w:p>
       <w:pPr>
@@ -9667,7 +9683,7 @@
           <w:lang w:val="de-AT"/>
         </w:rPr>
       </w:pPr>
-      <w:bookmarkStart w:id="12" w:name="_Toc499664367"/>
+      <w:bookmarkStart w:id="13" w:name="_Toc499664367"/>
       <w:r>
         <w:rPr>
           <w:lang w:val="de-AT"/>
@@ -9675,7 +9691,7 @@
         <w:lastRenderedPageBreak/>
         <w:t>Projektmanagementmodelle</w:t>
       </w:r>
-      <w:bookmarkEnd w:id="12"/>
+      <w:bookmarkEnd w:id="13"/>
     </w:p>
     <w:p>
       <w:pPr>
@@ -9684,14 +9700,14 @@
           <w:lang w:val="de-AT"/>
         </w:rPr>
       </w:pPr>
-      <w:bookmarkStart w:id="13" w:name="_Toc499664368"/>
+      <w:bookmarkStart w:id="14" w:name="_Toc499664368"/>
       <w:r>
         <w:rPr>
           <w:lang w:val="de-AT"/>
         </w:rPr>
         <w:t>Wasserfallmodell</w:t>
       </w:r>
-      <w:bookmarkEnd w:id="13"/>
+      <w:bookmarkEnd w:id="14"/>
     </w:p>
     <w:p>
       <w:pPr>
@@ -10008,14 +10024,14 @@
           <w:lang w:val="de-AT"/>
         </w:rPr>
       </w:pPr>
-      <w:bookmarkStart w:id="14" w:name="_Toc499664369"/>
+      <w:bookmarkStart w:id="15" w:name="_Toc499664369"/>
       <w:r>
         <w:rPr>
           <w:lang w:val="de-AT"/>
         </w:rPr>
         <w:t>Spiralmodell</w:t>
       </w:r>
-      <w:bookmarkEnd w:id="14"/>
+      <w:bookmarkEnd w:id="15"/>
     </w:p>
     <w:p>
       <w:pPr>
@@ -10267,14 +10283,14 @@
           <w:lang w:val="de-AT"/>
         </w:rPr>
       </w:pPr>
-      <w:bookmarkStart w:id="15" w:name="_Toc499664370"/>
+      <w:bookmarkStart w:id="16" w:name="_Toc499664370"/>
       <w:r>
         <w:rPr>
           <w:lang w:val="de-AT"/>
         </w:rPr>
         <w:t>DIN 69901 Projektmanagementnormen</w:t>
       </w:r>
-      <w:bookmarkEnd w:id="15"/>
+      <w:bookmarkEnd w:id="16"/>
     </w:p>
     <w:p>
       <w:pPr>
@@ -10410,14 +10426,14 @@
           <w:lang w:val="de-AT"/>
         </w:rPr>
       </w:pPr>
-      <w:bookmarkStart w:id="16" w:name="_Toc499664371"/>
+      <w:bookmarkStart w:id="17" w:name="_Toc499664371"/>
       <w:r>
         <w:rPr>
           <w:lang w:val="de-AT"/>
         </w:rPr>
         <w:t>DODI 5000.2</w:t>
       </w:r>
-      <w:bookmarkEnd w:id="16"/>
+      <w:bookmarkEnd w:id="17"/>
     </w:p>
     <w:p>
       <w:pPr>
@@ -10600,14 +10616,14 @@
           <w:lang w:val="de-AT"/>
         </w:rPr>
       </w:pPr>
-      <w:bookmarkStart w:id="17" w:name="_Toc499664372"/>
+      <w:bookmarkStart w:id="18" w:name="_Toc499664372"/>
       <w:r>
         <w:rPr>
           <w:lang w:val="de-AT"/>
         </w:rPr>
         <w:t>RUP (Rational Unified Process)</w:t>
       </w:r>
-      <w:bookmarkEnd w:id="17"/>
+      <w:bookmarkEnd w:id="18"/>
     </w:p>
     <w:p>
       <w:pPr>
@@ -11560,14 +11576,14 @@
           <w:lang w:val="de-AT"/>
         </w:rPr>
       </w:pPr>
-      <w:bookmarkStart w:id="18" w:name="_Toc499664373"/>
+      <w:bookmarkStart w:id="19" w:name="_Toc499664373"/>
       <w:r>
         <w:rPr>
           <w:lang w:val="de-AT"/>
         </w:rPr>
         <w:t>Projektablauf</w:t>
       </w:r>
-      <w:bookmarkEnd w:id="18"/>
+      <w:bookmarkEnd w:id="19"/>
     </w:p>
     <w:p>
       <w:pPr>
@@ -13326,14 +13342,14 @@
           <w:lang w:val="de-AT"/>
         </w:rPr>
       </w:pPr>
-      <w:bookmarkStart w:id="19" w:name="_Toc499664374"/>
+      <w:bookmarkStart w:id="20" w:name="_Toc499664374"/>
       <w:r>
         <w:rPr>
           <w:lang w:val="de-AT"/>
         </w:rPr>
         <w:t>Meilensteine</w:t>
       </w:r>
-      <w:bookmarkEnd w:id="19"/>
+      <w:bookmarkEnd w:id="20"/>
     </w:p>
     <w:p>
       <w:pPr>
@@ -13378,14 +13394,14 @@
           <w:lang w:val="de-AT"/>
         </w:rPr>
       </w:pPr>
-      <w:bookmarkStart w:id="20" w:name="_Toc499664375"/>
+      <w:bookmarkStart w:id="21" w:name="_Toc499664375"/>
       <w:r>
         <w:rPr>
           <w:lang w:val="de-AT"/>
         </w:rPr>
         <w:t>Aufgabenträger im Projektmanagement</w:t>
       </w:r>
-      <w:bookmarkEnd w:id="20"/>
+      <w:bookmarkEnd w:id="21"/>
     </w:p>
     <w:p>
       <w:pPr>
@@ -13394,14 +13410,14 @@
           <w:lang w:val="de-AT"/>
         </w:rPr>
       </w:pPr>
-      <w:bookmarkStart w:id="21" w:name="_Toc499664376"/>
+      <w:bookmarkStart w:id="22" w:name="_Toc499664376"/>
       <w:r>
         <w:rPr>
           <w:lang w:val="de-AT"/>
         </w:rPr>
         <w:t>Projektleiter</w:t>
       </w:r>
-      <w:bookmarkEnd w:id="21"/>
+      <w:bookmarkEnd w:id="22"/>
     </w:p>
     <w:p>
       <w:pPr>
@@ -13790,14 +13806,14 @@
           <w:lang w:val="de-AT"/>
         </w:rPr>
       </w:pPr>
-      <w:bookmarkStart w:id="22" w:name="_Toc499664377"/>
+      <w:bookmarkStart w:id="23" w:name="_Toc499664377"/>
       <w:r>
         <w:rPr>
           <w:lang w:val="de-AT"/>
         </w:rPr>
         <w:t>Projektteam</w:t>
       </w:r>
-      <w:bookmarkEnd w:id="22"/>
+      <w:bookmarkEnd w:id="23"/>
     </w:p>
     <w:p>
       <w:pPr>
@@ -13842,14 +13858,14 @@
           <w:lang w:val="de-AT"/>
         </w:rPr>
       </w:pPr>
-      <w:bookmarkStart w:id="23" w:name="_Toc499664378"/>
+      <w:bookmarkStart w:id="24" w:name="_Toc499664378"/>
       <w:r>
         <w:rPr>
           <w:lang w:val="de-AT"/>
         </w:rPr>
         <w:t>Projektausschuss</w:t>
       </w:r>
-      <w:bookmarkEnd w:id="23"/>
+      <w:bookmarkEnd w:id="24"/>
     </w:p>
     <w:p>
       <w:pPr>
@@ -13894,14 +13910,14 @@
           <w:lang w:val="de-AT"/>
         </w:rPr>
       </w:pPr>
-      <w:bookmarkStart w:id="24" w:name="_Toc499664379"/>
+      <w:bookmarkStart w:id="25" w:name="_Toc499664379"/>
       <w:r>
         <w:rPr>
           <w:lang w:val="de-AT"/>
         </w:rPr>
         <w:t>Promotoren</w:t>
       </w:r>
-      <w:bookmarkEnd w:id="24"/>
+      <w:bookmarkEnd w:id="25"/>
     </w:p>
     <w:p>
       <w:pPr>
@@ -14036,14 +14052,14 @@
           <w:lang w:val="de-AT"/>
         </w:rPr>
       </w:pPr>
-      <w:bookmarkStart w:id="25" w:name="_Toc499664380"/>
+      <w:bookmarkStart w:id="26" w:name="_Toc499664380"/>
       <w:r>
         <w:rPr>
           <w:lang w:val="de-AT"/>
         </w:rPr>
         <w:t>X/Y-Theorie</w:t>
       </w:r>
-      <w:bookmarkEnd w:id="25"/>
+      <w:bookmarkEnd w:id="26"/>
     </w:p>
     <w:p>
       <w:pPr>
@@ -14191,7 +14207,7 @@
           <w:lang w:val="de-AT"/>
         </w:rPr>
       </w:pPr>
-      <w:bookmarkStart w:id="26" w:name="_Toc499664381"/>
+      <w:bookmarkStart w:id="27" w:name="_Toc499664381"/>
       <w:r>
         <w:rPr>
           <w:lang w:val="de-AT"/>
@@ -14199,7 +14215,7 @@
         <w:lastRenderedPageBreak/>
         <w:t>Kreativitätsmethoden</w:t>
       </w:r>
-      <w:bookmarkEnd w:id="26"/>
+      <w:bookmarkEnd w:id="27"/>
     </w:p>
     <w:p>
       <w:pPr>
@@ -14208,14 +14224,14 @@
           <w:lang w:val="de-AT"/>
         </w:rPr>
       </w:pPr>
-      <w:bookmarkStart w:id="27" w:name="_Toc499664382"/>
+      <w:bookmarkStart w:id="28" w:name="_Toc499664382"/>
       <w:r>
         <w:rPr>
           <w:lang w:val="de-AT"/>
         </w:rPr>
         <w:t>Brainstorming</w:t>
       </w:r>
-      <w:bookmarkEnd w:id="27"/>
+      <w:bookmarkEnd w:id="28"/>
     </w:p>
     <w:p>
       <w:pPr>
@@ -14327,14 +14343,14 @@
           <w:lang w:val="de-AT"/>
         </w:rPr>
       </w:pPr>
-      <w:bookmarkStart w:id="28" w:name="_Toc499664383"/>
+      <w:bookmarkStart w:id="29" w:name="_Toc499664383"/>
       <w:r>
         <w:rPr>
           <w:lang w:val="de-AT"/>
         </w:rPr>
         <w:t>Methode 635</w:t>
       </w:r>
-      <w:bookmarkEnd w:id="28"/>
+      <w:bookmarkEnd w:id="29"/>
     </w:p>
     <w:p>
       <w:pPr>
@@ -14397,14 +14413,14 @@
           <w:lang w:val="de-AT"/>
         </w:rPr>
       </w:pPr>
-      <w:bookmarkStart w:id="29" w:name="_Toc499664384"/>
+      <w:bookmarkStart w:id="30" w:name="_Toc499664384"/>
       <w:r>
         <w:rPr>
           <w:lang w:val="de-AT"/>
         </w:rPr>
         <w:t>Synektik</w:t>
       </w:r>
-      <w:bookmarkEnd w:id="29"/>
+      <w:bookmarkEnd w:id="30"/>
     </w:p>
     <w:p>
       <w:pPr>
@@ -14485,14 +14501,14 @@
           <w:lang w:val="de-AT"/>
         </w:rPr>
       </w:pPr>
-      <w:bookmarkStart w:id="30" w:name="_Toc499664385"/>
+      <w:bookmarkStart w:id="31" w:name="_Toc499664385"/>
       <w:r>
         <w:rPr>
           <w:lang w:val="de-AT"/>
         </w:rPr>
         <w:t>Morphologie</w:t>
       </w:r>
-      <w:bookmarkEnd w:id="30"/>
+      <w:bookmarkEnd w:id="31"/>
     </w:p>
     <w:p>
       <w:pPr>
@@ -14519,14 +14535,14 @@
           <w:lang w:val="de-AT"/>
         </w:rPr>
       </w:pPr>
-      <w:bookmarkStart w:id="31" w:name="_Toc499664386"/>
+      <w:bookmarkStart w:id="32" w:name="_Toc499664386"/>
       <w:r>
         <w:rPr>
           <w:lang w:val="de-AT"/>
         </w:rPr>
         <w:t>Mindmapping</w:t>
       </w:r>
-      <w:bookmarkEnd w:id="31"/>
+      <w:bookmarkEnd w:id="32"/>
     </w:p>
     <w:p>
       <w:pPr>
@@ -14607,14 +14623,14 @@
           <w:lang w:val="de-AT"/>
         </w:rPr>
       </w:pPr>
-      <w:bookmarkStart w:id="32" w:name="_Toc499664387"/>
+      <w:bookmarkStart w:id="33" w:name="_Toc499664387"/>
       <w:r>
         <w:rPr>
           <w:lang w:val="de-AT"/>
         </w:rPr>
         <w:t>Bionik</w:t>
       </w:r>
-      <w:bookmarkEnd w:id="32"/>
+      <w:bookmarkEnd w:id="33"/>
     </w:p>
     <w:p>
       <w:pPr>
@@ -14641,14 +14657,14 @@
           <w:lang w:val="de-AT"/>
         </w:rPr>
       </w:pPr>
-      <w:bookmarkStart w:id="33" w:name="_Toc499664388"/>
+      <w:bookmarkStart w:id="34" w:name="_Toc499664388"/>
       <w:r>
         <w:rPr>
           <w:lang w:val="de-AT"/>
         </w:rPr>
         <w:t>Delphi-Methode</w:t>
       </w:r>
-      <w:bookmarkEnd w:id="33"/>
+      <w:bookmarkEnd w:id="34"/>
     </w:p>
     <w:p>
       <w:pPr>
@@ -14807,14 +14823,14 @@
           <w:lang w:val="de-AT"/>
         </w:rPr>
       </w:pPr>
-      <w:bookmarkStart w:id="34" w:name="_Toc499664389"/>
+      <w:bookmarkStart w:id="35" w:name="_Toc499664389"/>
       <w:r>
         <w:rPr>
           <w:lang w:val="de-AT"/>
         </w:rPr>
         <w:t>Breitband-Delphi</w:t>
       </w:r>
-      <w:bookmarkEnd w:id="34"/>
+      <w:bookmarkEnd w:id="35"/>
     </w:p>
     <w:p>
       <w:pPr>
@@ -14854,7 +14870,7 @@
           <w:lang w:val="de-AT"/>
         </w:rPr>
       </w:pPr>
-      <w:bookmarkStart w:id="35" w:name="_Toc499664390"/>
+      <w:bookmarkStart w:id="36" w:name="_Toc499664390"/>
       <w:r>
         <w:rPr>
           <w:lang w:val="de-AT"/>
@@ -14862,7 +14878,7 @@
         <w:lastRenderedPageBreak/>
         <w:t>Peopleware</w:t>
       </w:r>
-      <w:bookmarkEnd w:id="35"/>
+      <w:bookmarkEnd w:id="36"/>
     </w:p>
     <w:p>
       <w:pPr>
@@ -14884,14 +14900,14 @@
           <w:lang w:val="de-AT"/>
         </w:rPr>
       </w:pPr>
-      <w:bookmarkStart w:id="36" w:name="_Toc499664391"/>
+      <w:bookmarkStart w:id="37" w:name="_Toc499664391"/>
       <w:r>
         <w:rPr>
           <w:lang w:val="de-AT"/>
         </w:rPr>
         <w:t>Spielregeln</w:t>
       </w:r>
-      <w:bookmarkEnd w:id="36"/>
+      <w:bookmarkEnd w:id="37"/>
     </w:p>
     <w:p>
       <w:pPr>
@@ -14900,26 +14916,25 @@
           <w:lang w:val="de-AT"/>
         </w:rPr>
       </w:pPr>
-      <w:bookmarkStart w:id="37" w:name="_Ref499487644"/>
-      <w:bookmarkStart w:id="38" w:name="_Ref499487654"/>
-      <w:bookmarkStart w:id="39" w:name="_Ref499487704"/>
-      <w:bookmarkStart w:id="40" w:name="_Ref499487718"/>
-      <w:bookmarkStart w:id="41" w:name="_Ref499487739"/>
-      <w:bookmarkStart w:id="42" w:name="_Ref499487746"/>
-      <w:bookmarkStart w:id="43" w:name="_Ref499487753"/>
-      <w:bookmarkStart w:id="44" w:name="_Ref499487773"/>
-      <w:bookmarkStart w:id="45" w:name="_Ref499487804"/>
-      <w:bookmarkStart w:id="46" w:name="_Ref499487887"/>
-      <w:bookmarkStart w:id="47" w:name="_Ref499488186"/>
-      <w:bookmarkStart w:id="48" w:name="_Ref499488193"/>
-      <w:bookmarkStart w:id="49" w:name="_Toc499664392"/>
+      <w:bookmarkStart w:id="38" w:name="_Ref499487644"/>
+      <w:bookmarkStart w:id="39" w:name="_Ref499487654"/>
+      <w:bookmarkStart w:id="40" w:name="_Ref499487704"/>
+      <w:bookmarkStart w:id="41" w:name="_Ref499487718"/>
+      <w:bookmarkStart w:id="42" w:name="_Ref499487739"/>
+      <w:bookmarkStart w:id="43" w:name="_Ref499487746"/>
+      <w:bookmarkStart w:id="44" w:name="_Ref499487753"/>
+      <w:bookmarkStart w:id="45" w:name="_Ref499487773"/>
+      <w:bookmarkStart w:id="46" w:name="_Ref499487804"/>
+      <w:bookmarkStart w:id="47" w:name="_Ref499487887"/>
+      <w:bookmarkStart w:id="48" w:name="_Ref499488186"/>
+      <w:bookmarkStart w:id="49" w:name="_Ref499488193"/>
+      <w:bookmarkStart w:id="50" w:name="_Toc499664392"/>
       <w:r>
         <w:rPr>
           <w:lang w:val="de-AT"/>
         </w:rPr>
         <w:t>Regeln für Kommunikation</w:t>
       </w:r>
-      <w:bookmarkEnd w:id="37"/>
       <w:bookmarkEnd w:id="38"/>
       <w:bookmarkEnd w:id="39"/>
       <w:bookmarkEnd w:id="40"/>
@@ -14932,6 +14947,7 @@
       <w:bookmarkEnd w:id="47"/>
       <w:bookmarkEnd w:id="48"/>
       <w:bookmarkEnd w:id="49"/>
+      <w:bookmarkEnd w:id="50"/>
     </w:p>
     <w:p>
       <w:pPr>
@@ -15090,14 +15106,14 @@
           <w:lang w:val="de-AT"/>
         </w:rPr>
       </w:pPr>
-      <w:bookmarkStart w:id="50" w:name="_Toc499664393"/>
+      <w:bookmarkStart w:id="51" w:name="_Toc499664393"/>
       <w:r>
         <w:rPr>
           <w:lang w:val="de-AT"/>
         </w:rPr>
         <w:t>Regeln für Teamarbeit</w:t>
       </w:r>
-      <w:bookmarkEnd w:id="50"/>
+      <w:bookmarkEnd w:id="51"/>
     </w:p>
     <w:p>
       <w:pPr>
@@ -15142,14 +15158,14 @@
           <w:lang w:val="de-AT"/>
         </w:rPr>
       </w:pPr>
-      <w:bookmarkStart w:id="51" w:name="_Toc499664394"/>
+      <w:bookmarkStart w:id="52" w:name="_Toc499664394"/>
       <w:r>
         <w:rPr>
           <w:lang w:val="de-AT"/>
         </w:rPr>
         <w:t>Besprechungen</w:t>
       </w:r>
-      <w:bookmarkEnd w:id="51"/>
+      <w:bookmarkEnd w:id="52"/>
     </w:p>
     <w:p>
       <w:pPr>
@@ -15158,14 +15174,14 @@
           <w:lang w:val="de-AT"/>
         </w:rPr>
       </w:pPr>
-      <w:bookmarkStart w:id="52" w:name="_Toc499664395"/>
+      <w:bookmarkStart w:id="53" w:name="_Toc499664395"/>
       <w:r>
         <w:rPr>
           <w:lang w:val="de-AT"/>
         </w:rPr>
         <w:t>Moderation</w:t>
       </w:r>
-      <w:bookmarkEnd w:id="52"/>
+      <w:bookmarkEnd w:id="53"/>
     </w:p>
     <w:p>
       <w:pPr>
@@ -15456,14 +15472,14 @@
           <w:lang w:val="de-AT"/>
         </w:rPr>
       </w:pPr>
-      <w:bookmarkStart w:id="53" w:name="_Toc499664396"/>
+      <w:bookmarkStart w:id="54" w:name="_Toc499664396"/>
       <w:r>
         <w:rPr>
           <w:lang w:val="de-AT"/>
         </w:rPr>
         <w:t>Präsentation</w:t>
       </w:r>
-      <w:bookmarkEnd w:id="53"/>
+      <w:bookmarkEnd w:id="54"/>
     </w:p>
     <w:p>
       <w:pPr>
@@ -15669,14 +15685,14 @@
           <w:lang w:val="de-AT"/>
         </w:rPr>
       </w:pPr>
-      <w:bookmarkStart w:id="54" w:name="_Toc499664397"/>
+      <w:bookmarkStart w:id="55" w:name="_Toc499664397"/>
       <w:r>
         <w:rPr>
           <w:lang w:val="de-AT"/>
         </w:rPr>
         <w:t>Verhandeln</w:t>
       </w:r>
-      <w:bookmarkEnd w:id="54"/>
+      <w:bookmarkEnd w:id="55"/>
     </w:p>
     <w:p>
       <w:pPr>
@@ -15767,14 +15783,14 @@
           <w:lang w:val="de-AT"/>
         </w:rPr>
       </w:pPr>
-      <w:bookmarkStart w:id="55" w:name="_Toc499664398"/>
+      <w:bookmarkStart w:id="56" w:name="_Toc499664398"/>
       <w:r>
         <w:rPr>
           <w:lang w:val="de-AT"/>
         </w:rPr>
         <w:t>Vorbereitung</w:t>
       </w:r>
-      <w:bookmarkEnd w:id="55"/>
+      <w:bookmarkEnd w:id="56"/>
     </w:p>
     <w:p>
       <w:pPr>
@@ -15837,14 +15853,14 @@
           <w:lang w:val="de-AT"/>
         </w:rPr>
       </w:pPr>
-      <w:bookmarkStart w:id="56" w:name="_Toc499664399"/>
+      <w:bookmarkStart w:id="57" w:name="_Toc499664399"/>
       <w:r>
         <w:rPr>
           <w:lang w:val="de-AT"/>
         </w:rPr>
         <w:t>Durchführung</w:t>
       </w:r>
-      <w:bookmarkEnd w:id="56"/>
+      <w:bookmarkEnd w:id="57"/>
     </w:p>
     <w:p>
       <w:pPr>
@@ -15995,14 +16011,14 @@
           <w:lang w:val="de-AT"/>
         </w:rPr>
       </w:pPr>
-      <w:bookmarkStart w:id="57" w:name="_Toc499664400"/>
+      <w:bookmarkStart w:id="58" w:name="_Toc499664400"/>
       <w:r>
         <w:rPr>
           <w:lang w:val="de-AT"/>
         </w:rPr>
         <w:t>Gegenmaßnahmen zu Unfairen Taktiken</w:t>
       </w:r>
-      <w:bookmarkEnd w:id="57"/>
+      <w:bookmarkEnd w:id="58"/>
     </w:p>
     <w:p>
       <w:pPr>
@@ -16150,7 +16166,7 @@
           <w:lang w:val="de-AT"/>
         </w:rPr>
       </w:pPr>
-      <w:bookmarkStart w:id="58" w:name="_Toc499664401"/>
+      <w:bookmarkStart w:id="59" w:name="_Toc499664401"/>
       <w:r>
         <w:rPr>
           <w:lang w:val="de-AT"/>
@@ -16158,7 +16174,7 @@
         <w:lastRenderedPageBreak/>
         <w:t>Durchführung eines Projektes</w:t>
       </w:r>
-      <w:bookmarkEnd w:id="58"/>
+      <w:bookmarkEnd w:id="59"/>
     </w:p>
     <w:p>
       <w:pPr>
@@ -16167,14 +16183,14 @@
           <w:lang w:val="de-AT"/>
         </w:rPr>
       </w:pPr>
-      <w:bookmarkStart w:id="59" w:name="_Toc499664402"/>
+      <w:bookmarkStart w:id="60" w:name="_Toc499664402"/>
       <w:r>
         <w:rPr>
           <w:lang w:val="de-AT"/>
         </w:rPr>
         <w:t>Idee und Vorstudie</w:t>
       </w:r>
-      <w:bookmarkEnd w:id="59"/>
+      <w:bookmarkEnd w:id="60"/>
     </w:p>
     <w:p>
       <w:pPr>
@@ -16183,14 +16199,14 @@
           <w:lang w:val="de-AT"/>
         </w:rPr>
       </w:pPr>
-      <w:bookmarkStart w:id="60" w:name="_Toc499664403"/>
+      <w:bookmarkStart w:id="61" w:name="_Toc499664403"/>
       <w:r>
         <w:rPr>
           <w:lang w:val="de-AT"/>
         </w:rPr>
         <w:t>Projektantrag</w:t>
       </w:r>
-      <w:bookmarkEnd w:id="60"/>
+      <w:bookmarkEnd w:id="61"/>
     </w:p>
     <w:p>
       <w:pPr>
@@ -16307,14 +16323,14 @@
           <w:lang w:val="de-AT"/>
         </w:rPr>
       </w:pPr>
-      <w:bookmarkStart w:id="61" w:name="_Toc499664404"/>
+      <w:bookmarkStart w:id="62" w:name="_Toc499664404"/>
       <w:r>
         <w:rPr>
           <w:lang w:val="de-AT"/>
         </w:rPr>
         <w:t>Vorstudie</w:t>
       </w:r>
-      <w:bookmarkEnd w:id="61"/>
+      <w:bookmarkEnd w:id="62"/>
     </w:p>
     <w:p>
       <w:pPr>
@@ -16384,14 +16400,14 @@
           <w:lang w:val="de-AT"/>
         </w:rPr>
       </w:pPr>
-      <w:bookmarkStart w:id="62" w:name="_Toc499664405"/>
+      <w:bookmarkStart w:id="63" w:name="_Toc499664405"/>
       <w:r>
         <w:rPr>
           <w:lang w:val="de-AT"/>
         </w:rPr>
         <w:t>Zielbestimmung</w:t>
       </w:r>
-      <w:bookmarkEnd w:id="62"/>
+      <w:bookmarkEnd w:id="63"/>
     </w:p>
     <w:p>
       <w:pPr>
@@ -17079,7 +17095,7 @@
           <w:lang w:val="de-AT"/>
         </w:rPr>
       </w:pPr>
-      <w:bookmarkStart w:id="63" w:name="_Toc499664406"/>
+      <w:bookmarkStart w:id="64" w:name="_Toc499664406"/>
       <w:r>
         <w:rPr>
           <w:lang w:val="de-AT"/>
@@ -17087,7 +17103,7 @@
         <w:lastRenderedPageBreak/>
         <w:t>Teufelsquadrat</w:t>
       </w:r>
-      <w:bookmarkEnd w:id="63"/>
+      <w:bookmarkEnd w:id="64"/>
     </w:p>
     <w:p>
       <w:pPr>
@@ -18185,14 +18201,14 @@
           <w:lang w:val="de-AT"/>
         </w:rPr>
       </w:pPr>
-      <w:bookmarkStart w:id="64" w:name="_Toc499664407"/>
+      <w:bookmarkStart w:id="65" w:name="_Toc499664407"/>
       <w:r>
         <w:rPr>
           <w:lang w:val="de-AT"/>
         </w:rPr>
         <w:t>SMART, PURE und CLEAR</w:t>
       </w:r>
-      <w:bookmarkEnd w:id="64"/>
+      <w:bookmarkEnd w:id="65"/>
     </w:p>
     <w:p>
       <w:pPr>
@@ -18511,7 +18527,7 @@
           <w:lang w:val="de-AT"/>
         </w:rPr>
       </w:pPr>
-      <w:bookmarkStart w:id="65" w:name="_Toc499664408"/>
+      <w:bookmarkStart w:id="66" w:name="_Toc499664408"/>
       <w:r>
         <w:rPr>
           <w:lang w:val="de-AT"/>
@@ -18519,7 +18535,7 @@
         <w:lastRenderedPageBreak/>
         <w:t>Nutzwertanalyse</w:t>
       </w:r>
-      <w:bookmarkEnd w:id="65"/>
+      <w:bookmarkEnd w:id="66"/>
     </w:p>
     <w:p>
       <w:pPr>
@@ -19562,14 +19578,14 @@
           <w:lang w:val="de-AT"/>
         </w:rPr>
       </w:pPr>
-      <w:bookmarkStart w:id="66" w:name="_Toc499664409"/>
+      <w:bookmarkStart w:id="67" w:name="_Toc499664409"/>
       <w:r>
         <w:rPr>
           <w:lang w:val="de-AT"/>
         </w:rPr>
         <w:t>Kriterienbaum</w:t>
       </w:r>
-      <w:bookmarkEnd w:id="66"/>
+      <w:bookmarkEnd w:id="67"/>
     </w:p>
     <w:p>
       <w:pPr>
@@ -19632,14 +19648,14 @@
           <w:lang w:val="de-AT"/>
         </w:rPr>
       </w:pPr>
-      <w:bookmarkStart w:id="67" w:name="_Toc499664410"/>
+      <w:bookmarkStart w:id="68" w:name="_Toc499664410"/>
       <w:r>
         <w:rPr>
           <w:lang w:val="de-AT"/>
         </w:rPr>
         <w:t>Gewichtungsschlüssel</w:t>
       </w:r>
-      <w:bookmarkEnd w:id="67"/>
+      <w:bookmarkEnd w:id="68"/>
     </w:p>
     <w:p>
       <w:pPr>
@@ -21233,7 +21249,7 @@
           <w:lang w:val="de-AT"/>
         </w:rPr>
       </w:pPr>
-      <w:bookmarkStart w:id="68" w:name="_Toc499664411"/>
+      <w:bookmarkStart w:id="69" w:name="_Toc499664411"/>
       <w:r>
         <w:rPr>
           <w:rFonts w:eastAsiaTheme="minorEastAsia"/>
@@ -21241,7 +21257,7 @@
         </w:rPr>
         <w:t>Vorteile/Nachteile der Nutzwertanalyse</w:t>
       </w:r>
-      <w:bookmarkEnd w:id="68"/>
+      <w:bookmarkEnd w:id="69"/>
     </w:p>
     <w:p>
       <w:pPr>
@@ -21385,7 +21401,7 @@
           <w:lang w:val="de-AT"/>
         </w:rPr>
       </w:pPr>
-      <w:bookmarkStart w:id="69" w:name="_Toc499664412"/>
+      <w:bookmarkStart w:id="70" w:name="_Toc499664412"/>
       <w:r>
         <w:rPr>
           <w:lang w:val="de-AT"/>
@@ -21405,7 +21421,7 @@
         </w:rPr>
         <w:t>Aus Sicht eines Großunternehmers</w:t>
       </w:r>
-      <w:bookmarkEnd w:id="69"/>
+      <w:bookmarkEnd w:id="70"/>
     </w:p>
     <w:p>
       <w:pPr>
@@ -21489,7 +21505,7 @@
           <w:lang w:val="de-AT"/>
         </w:rPr>
       </w:pPr>
-      <w:bookmarkStart w:id="70" w:name="_Toc499664413"/>
+      <w:bookmarkStart w:id="71" w:name="_Toc499664413"/>
       <w:r>
         <w:rPr>
           <w:u w:color="0070C0"/>
@@ -21497,7 +21513,7 @@
         </w:rPr>
         <w:t>Stakeholderanalyse</w:t>
       </w:r>
-      <w:bookmarkEnd w:id="70"/>
+      <w:bookmarkEnd w:id="71"/>
     </w:p>
     <w:p>
       <w:pPr>
@@ -23097,7 +23113,7 @@
           <w:lang w:val="de-AT"/>
         </w:rPr>
       </w:pPr>
-      <w:bookmarkStart w:id="71" w:name="_Toc499664414"/>
+      <w:bookmarkStart w:id="72" w:name="_Toc499664414"/>
       <w:r>
         <w:rPr>
           <w:lang w:val="de-AT"/>
@@ -23105,7 +23121,7 @@
         <w:lastRenderedPageBreak/>
         <w:t>Projektauftrag</w:t>
       </w:r>
-      <w:bookmarkEnd w:id="71"/>
+      <w:bookmarkEnd w:id="72"/>
     </w:p>
     <w:p>
       <w:pPr>
@@ -23445,7 +23461,7 @@
 
 <file path=word/comments.xml><?xml version="1.0" encoding="utf-8"?>
 <w:comments xmlns:wpc="http://schemas.microsoft.com/office/word/2010/wordprocessingCanvas" xmlns:cx="http://schemas.microsoft.com/office/drawing/2014/chartex" xmlns:cx1="http://schemas.microsoft.com/office/drawing/2015/9/8/chartex" xmlns:cx2="http://schemas.microsoft.com/office/drawing/2015/10/21/chartex" xmlns:cx3="http://schemas.microsoft.com/office/drawing/2016/5/9/chartex" xmlns:cx4="http://schemas.microsoft.com/office/drawing/2016/5/10/chartex" xmlns:cx5="http://schemas.microsoft.com/office/drawing/2016/5/11/chartex" xmlns:mc="http://schemas.openxmlformats.org/markup-compatibility/2006" xmlns:o="urn:schemas-microsoft-com:office:office" xmlns:r="http://schemas.openxmlformats.org/officeDocument/2006/relationships" xmlns:m="http://schemas.openxmlformats.org/officeDocument/2006/math" xmlns:v="urn:schemas-microsoft-com:vml" xmlns:wp14="http://schemas.microsoft.com/office/word/2010/wordprocessingDrawing" xmlns:wp="http://schemas.openxmlformats.org/drawingml/2006/wordprocessingDrawing" xmlns:w10="urn:schemas-microsoft-com:office:word" xmlns:w="http://schemas.openxmlformats.org/wordprocessingml/2006/main" xmlns:w14="http://schemas.microsoft.com/office/word/2010/wordml" xmlns:w15="http://schemas.microsoft.com/office/word/2012/wordml" xmlns:w16se="http://schemas.microsoft.com/office/word/2015/wordml/symex" xmlns:wpg="http://schemas.microsoft.com/office/word/2010/wordprocessingGroup" xmlns:wpi="http://schemas.microsoft.com/office/word/2010/wordprocessingInk" xmlns:wne="http://schemas.microsoft.com/office/word/2006/wordml" xmlns:wps="http://schemas.microsoft.com/office/word/2010/wordprocessingShape" mc:Ignorable="w14 w15 w16se wp14">
-  <w:comment w:id="7" w:author="Michael Briedl" w:date="2017-11-26T14:53:00Z" w:initials="MB">
+  <w:comment w:id="8" w:author="Michael Briedl" w:date="2017-11-26T14:53:00Z" w:initials="MB">
     <w:p>
       <w:pPr>
         <w:pStyle w:val="Kommentartext"/>
@@ -23536,14 +23552,27 @@
     <w:r>
       <w:t xml:space="preserve"> von </w:t>
     </w:r>
-    <w:fldSimple w:instr=" NUMPAGES   \* MERGEFORMAT ">
-      <w:r>
-        <w:rPr>
-          <w:noProof/>
-        </w:rPr>
-        <w:t>18</w:t>
-      </w:r>
-    </w:fldSimple>
+    <w:r>
+      <w:fldChar w:fldCharType="begin"/>
+    </w:r>
+    <w:r>
+      <w:instrText xml:space="preserve"> NUMPAGES   \* MERGEFORMAT </w:instrText>
+    </w:r>
+    <w:r>
+      <w:fldChar w:fldCharType="separate"/>
+    </w:r>
+    <w:r>
+      <w:rPr>
+        <w:noProof/>
+      </w:rPr>
+      <w:t>18</w:t>
+    </w:r>
+    <w:r>
+      <w:rPr>
+        <w:noProof/>
+      </w:rPr>
+      <w:fldChar w:fldCharType="end"/>
+    </w:r>
   </w:p>
 </w:ftr>
 </file>
@@ -27096,7 +27125,7 @@
 </file>
 
 <file path=customXml/itemProps1.xml><?xml version="1.0" encoding="utf-8"?>
-<ds:datastoreItem xmlns:ds="http://schemas.openxmlformats.org/officeDocument/2006/customXml" ds:itemID="{6F595830-C3BB-4209-924B-AF3E9D199D9D}">
+<ds:datastoreItem xmlns:ds="http://schemas.openxmlformats.org/officeDocument/2006/customXml" ds:itemID="{05130671-E211-43E0-B864-03E172ABBA40}">
   <ds:schemaRefs>
     <ds:schemaRef ds:uri="http://schemas.openxmlformats.org/officeDocument/2006/bibliography"/>
   </ds:schemaRefs>
